--- a/Dokumentation/Projektinhalt.docx
+++ b/Dokumentation/Projektinhalt.docx
@@ -2,49 +2,1581 @@
 <file path=word/document.xml><?xml version="1.0" encoding="utf-8"?>
 <w:document xmlns:wpc="http://schemas.microsoft.com/office/word/2010/wordprocessingCanvas" xmlns:mc="http://schemas.openxmlformats.org/markup-compatibility/2006" xmlns:o="urn:schemas-microsoft-com:office:office" xmlns:r="http://schemas.openxmlformats.org/officeDocument/2006/relationships" xmlns:m="http://schemas.openxmlformats.org/officeDocument/2006/math" xmlns:v="urn:schemas-microsoft-com:vml" xmlns:wp14="http://schemas.microsoft.com/office/word/2010/wordprocessingDrawing" xmlns:wp="http://schemas.openxmlformats.org/drawingml/2006/wordprocessingDrawing" xmlns:w10="urn:schemas-microsoft-com:office:word" xmlns:w="http://schemas.openxmlformats.org/wordprocessingml/2006/main" xmlns:w14="http://schemas.microsoft.com/office/word/2010/wordml" xmlns:w15="http://schemas.microsoft.com/office/word/2012/wordml" xmlns:wpg="http://schemas.microsoft.com/office/word/2010/wordprocessingGroup" xmlns:wpi="http://schemas.microsoft.com/office/word/2010/wordprocessingInk" xmlns:wne="http://schemas.microsoft.com/office/word/2006/wordml" xmlns:wps="http://schemas.microsoft.com/office/word/2010/wordprocessingShape" mc:Ignorable="w14 w15 wp14">
   <w:body>
+    <w:sdt>
+      <w:sdtPr>
+        <w:rPr>
+          <w:sz w:val="2"/>
+        </w:rPr>
+        <w:id w:val="-1369672568"/>
+        <w:docPartObj>
+          <w:docPartGallery w:val="Cover Pages"/>
+          <w:docPartUnique/>
+        </w:docPartObj>
+      </w:sdtPr>
+      <w:sdtEndPr>
+        <w:rPr>
+          <w:sz w:val="22"/>
+        </w:rPr>
+      </w:sdtEndPr>
+      <w:sdtContent>
+        <w:p>
+          <w:pPr>
+            <w:pStyle w:val="KeinLeerraum"/>
+            <w:rPr>
+              <w:sz w:val="2"/>
+            </w:rPr>
+          </w:pPr>
+          <w:r>
+            <w:rPr>
+              <w:noProof/>
+            </w:rPr>
+            <mc:AlternateContent>
+              <mc:Choice Requires="wps">
+                <w:drawing>
+                  <wp:anchor distT="0" distB="0" distL="114300" distR="114300" simplePos="0" relativeHeight="251661312" behindDoc="0" locked="0" layoutInCell="1" allowOverlap="1" wp14:anchorId="1E282AF7" wp14:editId="0604F7F0">
+                    <wp:simplePos x="0" y="0"/>
+                    <wp:positionH relativeFrom="page">
+                      <wp:align>center</wp:align>
+                    </wp:positionH>
+                    <wp:positionV relativeFrom="margin">
+                      <wp:align>top</wp:align>
+                    </wp:positionV>
+                    <wp:extent cx="5943600" cy="914400"/>
+                    <wp:effectExtent l="0" t="0" r="0" b="3810"/>
+                    <wp:wrapNone/>
+                    <wp:docPr id="62" name="Textfeld 62"/>
+                    <wp:cNvGraphicFramePr/>
+                    <a:graphic xmlns:a="http://schemas.openxmlformats.org/drawingml/2006/main">
+                      <a:graphicData uri="http://schemas.microsoft.com/office/word/2010/wordprocessingShape">
+                        <wps:wsp>
+                          <wps:cNvSpPr txBox="1"/>
+                          <wps:spPr>
+                            <a:xfrm>
+                              <a:off x="0" y="0"/>
+                              <a:ext cx="5943600" cy="914400"/>
+                            </a:xfrm>
+                            <a:prstGeom prst="rect">
+                              <a:avLst/>
+                            </a:prstGeom>
+                            <a:noFill/>
+                            <a:ln w="6350">
+                              <a:noFill/>
+                            </a:ln>
+                            <a:effectLst/>
+                          </wps:spPr>
+                          <wps:style>
+                            <a:lnRef idx="0">
+                              <a:schemeClr val="accent1"/>
+                            </a:lnRef>
+                            <a:fillRef idx="0">
+                              <a:schemeClr val="accent1"/>
+                            </a:fillRef>
+                            <a:effectRef idx="0">
+                              <a:schemeClr val="accent1"/>
+                            </a:effectRef>
+                            <a:fontRef idx="minor">
+                              <a:schemeClr val="dk1"/>
+                            </a:fontRef>
+                          </wps:style>
+                          <wps:txbx>
+                            <w:txbxContent>
+                              <w:sdt>
+                                <w:sdtPr>
+                                  <w:rPr>
+                                    <w:rFonts w:asciiTheme="majorHAnsi" w:eastAsiaTheme="majorEastAsia" w:hAnsiTheme="majorHAnsi" w:cstheme="majorBidi"/>
+                                    <w:caps/>
+                                    <w:color w:val="8496B0" w:themeColor="text2" w:themeTint="99"/>
+                                    <w:sz w:val="64"/>
+                                    <w:szCs w:val="64"/>
+                                  </w:rPr>
+                                  <w:alias w:val="Titel"/>
+                                  <w:tag w:val=""/>
+                                  <w:id w:val="797192764"/>
+                                  <w:dataBinding w:prefixMappings="xmlns:ns0='http://purl.org/dc/elements/1.1/' xmlns:ns1='http://schemas.openxmlformats.org/package/2006/metadata/core-properties' " w:xpath="/ns1:coreProperties[1]/ns0:title[1]" w:storeItemID="{6C3C8BC8-F283-45AE-878A-BAB7291924A1}"/>
+                                  <w:text/>
+                                </w:sdtPr>
+                                <w:sdtEndPr>
+                                  <w:rPr>
+                                    <w:sz w:val="68"/>
+                                    <w:szCs w:val="68"/>
+                                  </w:rPr>
+                                </w:sdtEndPr>
+                                <w:sdtContent>
+                                  <w:p>
+                                    <w:pPr>
+                                      <w:pStyle w:val="KeinLeerraum"/>
+                                      <w:rPr>
+                                        <w:rFonts w:asciiTheme="majorHAnsi" w:eastAsiaTheme="majorEastAsia" w:hAnsiTheme="majorHAnsi" w:cstheme="majorBidi"/>
+                                        <w:caps/>
+                                        <w:color w:val="8496B0" w:themeColor="text2" w:themeTint="99"/>
+                                        <w:sz w:val="68"/>
+                                        <w:szCs w:val="68"/>
+                                      </w:rPr>
+                                    </w:pPr>
+                                    <w:r>
+                                      <w:rPr>
+                                        <w:rFonts w:asciiTheme="majorHAnsi" w:eastAsiaTheme="majorEastAsia" w:hAnsiTheme="majorHAnsi" w:cstheme="majorBidi"/>
+                                        <w:caps/>
+                                        <w:color w:val="8496B0" w:themeColor="text2" w:themeTint="99"/>
+                                        <w:sz w:val="64"/>
+                                        <w:szCs w:val="64"/>
+                                      </w:rPr>
+                                      <w:t>Paal Financial Services</w:t>
+                                    </w:r>
+                                  </w:p>
+                                </w:sdtContent>
+                              </w:sdt>
+                              <w:p>
+                                <w:pPr>
+                                  <w:pStyle w:val="KeinLeerraum"/>
+                                  <w:spacing w:before="120"/>
+                                  <w:rPr>
+                                    <w:color w:val="5B9BD5" w:themeColor="accent1"/>
+                                    <w:sz w:val="36"/>
+                                    <w:szCs w:val="36"/>
+                                  </w:rPr>
+                                </w:pPr>
+                                <w:sdt>
+                                  <w:sdtPr>
+                                    <w:rPr>
+                                      <w:color w:val="5B9BD5" w:themeColor="accent1"/>
+                                      <w:sz w:val="36"/>
+                                      <w:szCs w:val="36"/>
+                                    </w:rPr>
+                                    <w:alias w:val="Untertitel"/>
+                                    <w:tag w:val=""/>
+                                    <w:id w:val="2021743002"/>
+                                    <w:dataBinding w:prefixMappings="xmlns:ns0='http://purl.org/dc/elements/1.1/' xmlns:ns1='http://schemas.openxmlformats.org/package/2006/metadata/core-properties' " w:xpath="/ns1:coreProperties[1]/ns0:subject[1]" w:storeItemID="{6C3C8BC8-F283-45AE-878A-BAB7291924A1}"/>
+                                    <w:text/>
+                                  </w:sdtPr>
+                                  <w:sdtContent>
+                                    <w:r>
+                                      <w:rPr>
+                                        <w:color w:val="5B9BD5" w:themeColor="accent1"/>
+                                        <w:sz w:val="36"/>
+                                        <w:szCs w:val="36"/>
+                                      </w:rPr>
+                                      <w:t>Projektarbeit</w:t>
+                                    </w:r>
+                                  </w:sdtContent>
+                                </w:sdt>
+                              </w:p>
+                            </w:txbxContent>
+                          </wps:txbx>
+                          <wps:bodyPr rot="0" spcFirstLastPara="0" vertOverflow="overflow" horzOverflow="overflow" vert="horz" wrap="square" lIns="91440" tIns="45720" rIns="91440" bIns="45720" numCol="1" spcCol="0" rtlCol="0" fromWordArt="0" anchor="t" anchorCtr="0" forceAA="0" compatLnSpc="1">
+                            <a:prstTxWarp prst="textNoShape">
+                              <a:avLst/>
+                            </a:prstTxWarp>
+                            <a:spAutoFit/>
+                          </wps:bodyPr>
+                        </wps:wsp>
+                      </a:graphicData>
+                    </a:graphic>
+                    <wp14:sizeRelH relativeFrom="page">
+                      <wp14:pctWidth>76500</wp14:pctWidth>
+                    </wp14:sizeRelH>
+                  </wp:anchor>
+                </w:drawing>
+              </mc:Choice>
+              <mc:Fallback>
+                <w:pict>
+                  <v:shapetype w14:anchorId="1E282AF7" id="_x0000_t202" coordsize="21600,21600" o:spt="202" path="m,l,21600r21600,l21600,xe">
+                    <v:stroke joinstyle="miter"/>
+                    <v:path gradientshapeok="t" o:connecttype="rect"/>
+                  </v:shapetype>
+                  <v:shape id="Textfeld 62" o:spid="_x0000_s1026" type="#_x0000_t202" style="position:absolute;margin-left:0;margin-top:0;width:468pt;height:1in;z-index:251661312;visibility:visible;mso-wrap-style:square;mso-width-percent:765;mso-wrap-distance-left:9pt;mso-wrap-distance-top:0;mso-wrap-distance-right:9pt;mso-wrap-distance-bottom:0;mso-position-horizontal:center;mso-position-horizontal-relative:page;mso-position-vertical:top;mso-position-vertical-relative:margin;mso-width-percent:765;mso-width-relative:page;v-text-anchor:top" o:gfxdata="UEsDBBQABgAIAAAAIQC2gziS/gAAAOEBAAATAAAAW0NvbnRlbnRfVHlwZXNdLnhtbJSRQU7DMBBF&#10;90jcwfIWJU67QAgl6YK0S0CoHGBkTxKLZGx5TGhvj5O2G0SRWNoz/78nu9wcxkFMGNg6quQqL6RA&#10;0s5Y6ir5vt9lD1JwBDIwOMJKHpHlpr69KfdHjyxSmriSfYz+USnWPY7AufNIadK6MEJMx9ApD/oD&#10;OlTrorhX2lFEilmcO2RdNtjC5xDF9pCuTyYBB5bi6bQ4syoJ3g9WQ0ymaiLzg5KdCXlKLjvcW893&#10;SUOqXwnz5DrgnHtJTxOsQfEKIT7DmDSUCaxw7Rqn8787ZsmRM9e2VmPeBN4uqYvTtW7jvijg9N/y&#10;JsXecLq0q+WD6m8AAAD//wMAUEsDBBQABgAIAAAAIQA4/SH/1gAAAJQBAAALAAAAX3JlbHMvLnJl&#10;bHOkkMFqwzAMhu+DvYPRfXGawxijTi+j0GvpHsDYimMaW0Yy2fr2M4PBMnrbUb/Q94l/f/hMi1qR&#10;JVI2sOt6UJgd+ZiDgffL8ekFlFSbvV0oo4EbChzGx4f9GRdb25HMsYhqlCwG5lrLq9biZkxWOiqY&#10;22YiTra2kYMu1l1tQD30/bPm3wwYN0x18gb45AdQl1tp5j/sFB2T0FQ7R0nTNEV3j6o9feQzro1i&#10;OWA14Fm+Q8a1a8+Bvu/d/dMb2JY5uiPbhG/ktn4cqGU/er3pcvwCAAD//wMAUEsDBBQABgAIAAAA&#10;IQC4MyvUfAIAAGQFAAAOAAAAZHJzL2Uyb0RvYy54bWysVE1PGzEQvVfqf7B8L5uEQEvEBqUgqkoI&#10;UEnF2fHaZFV/1Xaym/76Pnt3Q5T2QtWLd3bmeTwfb+byqtWKbIUPtTUlHZ+MKBGG26o2LyX9vrz9&#10;8ImSEJmpmLJGlHQnAr2av3932biZmNi1VZXwBE5MmDWupOsY3awoAl8LzcKJdcLAKK3XLOLXvxSV&#10;Zw28a1VMRqPzorG+ct5yEQK0N52RzrN/KQWPD1IGEYkqKWKL+fT5XKWzmF+y2Ytnbl3zPgz2D1Fo&#10;Vhs8und1wyIjG1//4UrX3NtgZTzhVhdWypqLnAOyGY+OsnlaMydyLihOcPsyhf/nlt9vHz2pq5Ke&#10;TygxTKNHS9FGKVRFoEJ9GhdmgD05AGP72bbo86APUKa0W+l1+iIhAjsqvdtXF94Ih/LsYnp6PoKJ&#10;w3Yxnk4hw33xetv5EL8Iq0kSSurRvVxUtr0LsYMOkPSYsbe1UrmDypAGKZyejfKFvQXOlUlYkbnQ&#10;u0kZdZFnKe6USBhlvgmJWuQEkiKzUFwrT7YM/GGcCxNz7tkv0AklEcRbLvb416jecrnLY3jZmri/&#10;rGtjfc7+KOzqxxCy7PCo+UHeSYztqu07vbLVDo32thuV4PhtjW7csRAfmcdsoIGY9/iAQyqLqtte&#10;omRt/a+/6RMelIWVkgazVtLwc8O8oER9NSBzJgOGM/9Mzz5O8IY/tKwOLWajry3aMcZmcTyLCR/V&#10;IEpv9TPWwiK9ChMzHG+XNA7idew2ANYKF4tFBmEcHYt35snx5Dp1J3Ft2T4z73pCRlD53g5TyWZH&#10;vOywmThusYlgZyZtKnBX1b7wGOVM+37tpF1x+J9Rr8tx/hsAAP//AwBQSwMEFAAGAAgAAAAhAJIk&#10;BFreAAAABQEAAA8AAABkcnMvZG93bnJldi54bWxMj09PwkAQxe8mfIfNkHhpYCsSgrVb4j8OHogB&#10;NfG4dIduQ3e2dhcofnpHL3qZ5OW9vPm9fNG7RhyxC7UnBVfjFARS6U1NlYK31+VoDiJETUY3nlDB&#10;GQMsisFFrjPjT7TG4yZWgksoZFqBjbHNpAylRafD2LdI7O1853Rk2VXSdPrE5a6RkzSdSadr4g9W&#10;t/hgsdxvDk6Br5/O7y9mlUyWSfL5+Fytv+4/rFKXw/7uFkTEPv6F4Qef0aFgpq0/kAmiUcBD4u9l&#10;7+Z6xnLLoek0BVnk8j998Q0AAP//AwBQSwECLQAUAAYACAAAACEAtoM4kv4AAADhAQAAEwAAAAAA&#10;AAAAAAAAAAAAAAAAW0NvbnRlbnRfVHlwZXNdLnhtbFBLAQItABQABgAIAAAAIQA4/SH/1gAAAJQB&#10;AAALAAAAAAAAAAAAAAAAAC8BAABfcmVscy8ucmVsc1BLAQItABQABgAIAAAAIQC4MyvUfAIAAGQF&#10;AAAOAAAAAAAAAAAAAAAAAC4CAABkcnMvZTJvRG9jLnhtbFBLAQItABQABgAIAAAAIQCSJARa3gAA&#10;AAUBAAAPAAAAAAAAAAAAAAAAANYEAABkcnMvZG93bnJldi54bWxQSwUGAAAAAAQABADzAAAA4QUA&#10;AAAA&#10;" filled="f" stroked="f" strokeweight=".5pt">
+                    <v:textbox style="mso-fit-shape-to-text:t">
+                      <w:txbxContent>
+                        <w:sdt>
+                          <w:sdtPr>
+                            <w:rPr>
+                              <w:rFonts w:asciiTheme="majorHAnsi" w:eastAsiaTheme="majorEastAsia" w:hAnsiTheme="majorHAnsi" w:cstheme="majorBidi"/>
+                              <w:caps/>
+                              <w:color w:val="8496B0" w:themeColor="text2" w:themeTint="99"/>
+                              <w:sz w:val="64"/>
+                              <w:szCs w:val="64"/>
+                            </w:rPr>
+                            <w:alias w:val="Titel"/>
+                            <w:tag w:val=""/>
+                            <w:id w:val="797192764"/>
+                            <w:dataBinding w:prefixMappings="xmlns:ns0='http://purl.org/dc/elements/1.1/' xmlns:ns1='http://schemas.openxmlformats.org/package/2006/metadata/core-properties' " w:xpath="/ns1:coreProperties[1]/ns0:title[1]" w:storeItemID="{6C3C8BC8-F283-45AE-878A-BAB7291924A1}"/>
+                            <w:text/>
+                          </w:sdtPr>
+                          <w:sdtEndPr>
+                            <w:rPr>
+                              <w:sz w:val="68"/>
+                              <w:szCs w:val="68"/>
+                            </w:rPr>
+                          </w:sdtEndPr>
+                          <w:sdtContent>
+                            <w:p>
+                              <w:pPr>
+                                <w:pStyle w:val="KeinLeerraum"/>
+                                <w:rPr>
+                                  <w:rFonts w:asciiTheme="majorHAnsi" w:eastAsiaTheme="majorEastAsia" w:hAnsiTheme="majorHAnsi" w:cstheme="majorBidi"/>
+                                  <w:caps/>
+                                  <w:color w:val="8496B0" w:themeColor="text2" w:themeTint="99"/>
+                                  <w:sz w:val="68"/>
+                                  <w:szCs w:val="68"/>
+                                </w:rPr>
+                              </w:pPr>
+                              <w:r>
+                                <w:rPr>
+                                  <w:rFonts w:asciiTheme="majorHAnsi" w:eastAsiaTheme="majorEastAsia" w:hAnsiTheme="majorHAnsi" w:cstheme="majorBidi"/>
+                                  <w:caps/>
+                                  <w:color w:val="8496B0" w:themeColor="text2" w:themeTint="99"/>
+                                  <w:sz w:val="64"/>
+                                  <w:szCs w:val="64"/>
+                                </w:rPr>
+                                <w:t>Paal Financial Services</w:t>
+                              </w:r>
+                            </w:p>
+                          </w:sdtContent>
+                        </w:sdt>
+                        <w:p>
+                          <w:pPr>
+                            <w:pStyle w:val="KeinLeerraum"/>
+                            <w:spacing w:before="120"/>
+                            <w:rPr>
+                              <w:color w:val="5B9BD5" w:themeColor="accent1"/>
+                              <w:sz w:val="36"/>
+                              <w:szCs w:val="36"/>
+                            </w:rPr>
+                          </w:pPr>
+                          <w:sdt>
+                            <w:sdtPr>
+                              <w:rPr>
+                                <w:color w:val="5B9BD5" w:themeColor="accent1"/>
+                                <w:sz w:val="36"/>
+                                <w:szCs w:val="36"/>
+                              </w:rPr>
+                              <w:alias w:val="Untertitel"/>
+                              <w:tag w:val=""/>
+                              <w:id w:val="2021743002"/>
+                              <w:dataBinding w:prefixMappings="xmlns:ns0='http://purl.org/dc/elements/1.1/' xmlns:ns1='http://schemas.openxmlformats.org/package/2006/metadata/core-properties' " w:xpath="/ns1:coreProperties[1]/ns0:subject[1]" w:storeItemID="{6C3C8BC8-F283-45AE-878A-BAB7291924A1}"/>
+                              <w:text/>
+                            </w:sdtPr>
+                            <w:sdtContent>
+                              <w:r>
+                                <w:rPr>
+                                  <w:color w:val="5B9BD5" w:themeColor="accent1"/>
+                                  <w:sz w:val="36"/>
+                                  <w:szCs w:val="36"/>
+                                </w:rPr>
+                                <w:t>Projektarbeit</w:t>
+                              </w:r>
+                            </w:sdtContent>
+                          </w:sdt>
+                        </w:p>
+                      </w:txbxContent>
+                    </v:textbox>
+                    <w10:wrap anchorx="page" anchory="margin"/>
+                  </v:shape>
+                </w:pict>
+              </mc:Fallback>
+            </mc:AlternateContent>
+          </w:r>
+          <w:r>
+            <w:rPr>
+              <w:noProof/>
+              <w:color w:val="5B9BD5" w:themeColor="accent1"/>
+              <w:sz w:val="36"/>
+              <w:szCs w:val="36"/>
+            </w:rPr>
+            <mc:AlternateContent>
+              <mc:Choice Requires="wpg">
+                <w:drawing>
+                  <wp:anchor distT="0" distB="0" distL="114300" distR="114300" simplePos="0" relativeHeight="251660288" behindDoc="1" locked="0" layoutInCell="1" allowOverlap="1" wp14:anchorId="07A85A21" wp14:editId="60965058">
+                    <wp:simplePos x="0" y="0"/>
+                    <mc:AlternateContent>
+                      <mc:Choice Requires="wp14">
+                        <wp:positionH relativeFrom="page">
+                          <wp14:pctPosHOffset>22000</wp14:pctPosHOffset>
+                        </wp:positionH>
+                      </mc:Choice>
+                      <mc:Fallback>
+                        <wp:positionH relativeFrom="page">
+                          <wp:posOffset>1663065</wp:posOffset>
+                        </wp:positionH>
+                      </mc:Fallback>
+                    </mc:AlternateContent>
+                    <mc:AlternateContent>
+                      <mc:Choice Requires="wp14">
+                        <wp:positionV relativeFrom="page">
+                          <wp14:pctPosVOffset>30000</wp14:pctPosVOffset>
+                        </wp:positionV>
+                      </mc:Choice>
+                      <mc:Fallback>
+                        <wp:positionV relativeFrom="page">
+                          <wp:posOffset>3207385</wp:posOffset>
+                        </wp:positionV>
+                      </mc:Fallback>
+                    </mc:AlternateContent>
+                    <wp:extent cx="5494369" cy="5696712"/>
+                    <wp:effectExtent l="0" t="0" r="0" b="3175"/>
+                    <wp:wrapNone/>
+                    <wp:docPr id="63" name="Gruppe 2"/>
+                    <wp:cNvGraphicFramePr>
+                      <a:graphicFrameLocks xmlns:a="http://schemas.openxmlformats.org/drawingml/2006/main" noChangeAspect="1"/>
+                    </wp:cNvGraphicFramePr>
+                    <a:graphic xmlns:a="http://schemas.openxmlformats.org/drawingml/2006/main">
+                      <a:graphicData uri="http://schemas.microsoft.com/office/word/2010/wordprocessingGroup">
+                        <wpg:wgp>
+                          <wpg:cNvGrpSpPr>
+                            <a:grpSpLocks noChangeAspect="1"/>
+                          </wpg:cNvGrpSpPr>
+                          <wpg:grpSpPr>
+                            <a:xfrm>
+                              <a:off x="0" y="0"/>
+                              <a:ext cx="5494369" cy="5696712"/>
+                              <a:chOff x="0" y="0"/>
+                              <a:chExt cx="4329113" cy="4491038"/>
+                            </a:xfrm>
+                            <a:solidFill>
+                              <a:schemeClr val="tx2">
+                                <a:lumMod val="60000"/>
+                                <a:lumOff val="40000"/>
+                              </a:schemeClr>
+                            </a:solidFill>
+                          </wpg:grpSpPr>
+                          <wps:wsp>
+                            <wps:cNvPr id="64" name="Freihandform 64"/>
+                            <wps:cNvSpPr>
+                              <a:spLocks/>
+                            </wps:cNvSpPr>
+                            <wps:spPr bwMode="auto">
+                              <a:xfrm>
+                                <a:off x="1501775" y="0"/>
+                                <a:ext cx="2827338" cy="2835275"/>
+                              </a:xfrm>
+                              <a:custGeom>
+                                <a:avLst/>
+                                <a:gdLst>
+                                  <a:gd name="T0" fmla="*/ 4 w 1781"/>
+                                  <a:gd name="T1" fmla="*/ 1786 h 1786"/>
+                                  <a:gd name="T2" fmla="*/ 0 w 1781"/>
+                                  <a:gd name="T3" fmla="*/ 1782 h 1786"/>
+                                  <a:gd name="T4" fmla="*/ 1776 w 1781"/>
+                                  <a:gd name="T5" fmla="*/ 0 h 1786"/>
+                                  <a:gd name="T6" fmla="*/ 1781 w 1781"/>
+                                  <a:gd name="T7" fmla="*/ 5 h 1786"/>
+                                  <a:gd name="T8" fmla="*/ 4 w 1781"/>
+                                  <a:gd name="T9" fmla="*/ 1786 h 1786"/>
+                                </a:gdLst>
+                                <a:ahLst/>
+                                <a:cxnLst>
+                                  <a:cxn ang="0">
+                                    <a:pos x="T0" y="T1"/>
+                                  </a:cxn>
+                                  <a:cxn ang="0">
+                                    <a:pos x="T2" y="T3"/>
+                                  </a:cxn>
+                                  <a:cxn ang="0">
+                                    <a:pos x="T4" y="T5"/>
+                                  </a:cxn>
+                                  <a:cxn ang="0">
+                                    <a:pos x="T6" y="T7"/>
+                                  </a:cxn>
+                                  <a:cxn ang="0">
+                                    <a:pos x="T8" y="T9"/>
+                                  </a:cxn>
+                                </a:cxnLst>
+                                <a:rect l="0" t="0" r="r" b="b"/>
+                                <a:pathLst>
+                                  <a:path w="1781" h="1786">
+                                    <a:moveTo>
+                                      <a:pt x="4" y="1786"/>
+                                    </a:moveTo>
+                                    <a:lnTo>
+                                      <a:pt x="0" y="1782"/>
+                                    </a:lnTo>
+                                    <a:lnTo>
+                                      <a:pt x="1776" y="0"/>
+                                    </a:lnTo>
+                                    <a:lnTo>
+                                      <a:pt x="1781" y="5"/>
+                                    </a:lnTo>
+                                    <a:lnTo>
+                                      <a:pt x="4" y="1786"/>
+                                    </a:lnTo>
+                                    <a:close/>
+                                  </a:path>
+                                </a:pathLst>
+                              </a:custGeom>
+                              <a:grpFill/>
+                              <a:ln>
+                                <a:noFill/>
+                              </a:ln>
+                              <a:extLst>
+                                <a:ext uri="{91240B29-F687-4F45-9708-019B960494DF}">
+                                  <a14:hiddenLine xmlns:a14="http://schemas.microsoft.com/office/drawing/2010/main" w="9525">
+                                    <a:solidFill>
+                                      <a:srgbClr val="000000"/>
+                                    </a:solidFill>
+                                    <a:round/>
+                                    <a:headEnd/>
+                                    <a:tailEnd/>
+                                  </a14:hiddenLine>
+                                </a:ext>
+                              </a:extLst>
+                            </wps:spPr>
+                            <wps:bodyPr vert="horz" wrap="square" lIns="91440" tIns="45720" rIns="91440" bIns="45720" numCol="1" anchor="t" anchorCtr="0" compatLnSpc="1">
+                              <a:prstTxWarp prst="textNoShape">
+                                <a:avLst/>
+                              </a:prstTxWarp>
+                            </wps:bodyPr>
+                          </wps:wsp>
+                          <wps:wsp>
+                            <wps:cNvPr id="65" name="Freihandform 65"/>
+                            <wps:cNvSpPr>
+                              <a:spLocks/>
+                            </wps:cNvSpPr>
+                            <wps:spPr bwMode="auto">
+                              <a:xfrm>
+                                <a:off x="782637" y="227013"/>
+                                <a:ext cx="3546475" cy="3546475"/>
+                              </a:xfrm>
+                              <a:custGeom>
+                                <a:avLst/>
+                                <a:gdLst>
+                                  <a:gd name="T0" fmla="*/ 5 w 2234"/>
+                                  <a:gd name="T1" fmla="*/ 2234 h 2234"/>
+                                  <a:gd name="T2" fmla="*/ 0 w 2234"/>
+                                  <a:gd name="T3" fmla="*/ 2229 h 2234"/>
+                                  <a:gd name="T4" fmla="*/ 2229 w 2234"/>
+                                  <a:gd name="T5" fmla="*/ 0 h 2234"/>
+                                  <a:gd name="T6" fmla="*/ 2234 w 2234"/>
+                                  <a:gd name="T7" fmla="*/ 5 h 2234"/>
+                                  <a:gd name="T8" fmla="*/ 5 w 2234"/>
+                                  <a:gd name="T9" fmla="*/ 2234 h 2234"/>
+                                </a:gdLst>
+                                <a:ahLst/>
+                                <a:cxnLst>
+                                  <a:cxn ang="0">
+                                    <a:pos x="T0" y="T1"/>
+                                  </a:cxn>
+                                  <a:cxn ang="0">
+                                    <a:pos x="T2" y="T3"/>
+                                  </a:cxn>
+                                  <a:cxn ang="0">
+                                    <a:pos x="T4" y="T5"/>
+                                  </a:cxn>
+                                  <a:cxn ang="0">
+                                    <a:pos x="T6" y="T7"/>
+                                  </a:cxn>
+                                  <a:cxn ang="0">
+                                    <a:pos x="T8" y="T9"/>
+                                  </a:cxn>
+                                </a:cxnLst>
+                                <a:rect l="0" t="0" r="r" b="b"/>
+                                <a:pathLst>
+                                  <a:path w="2234" h="2234">
+                                    <a:moveTo>
+                                      <a:pt x="5" y="2234"/>
+                                    </a:moveTo>
+                                    <a:lnTo>
+                                      <a:pt x="0" y="2229"/>
+                                    </a:lnTo>
+                                    <a:lnTo>
+                                      <a:pt x="2229" y="0"/>
+                                    </a:lnTo>
+                                    <a:lnTo>
+                                      <a:pt x="2234" y="5"/>
+                                    </a:lnTo>
+                                    <a:lnTo>
+                                      <a:pt x="5" y="2234"/>
+                                    </a:lnTo>
+                                    <a:close/>
+                                  </a:path>
+                                </a:pathLst>
+                              </a:custGeom>
+                              <a:grpFill/>
+                              <a:ln>
+                                <a:noFill/>
+                              </a:ln>
+                              <a:extLst>
+                                <a:ext uri="{91240B29-F687-4F45-9708-019B960494DF}">
+                                  <a14:hiddenLine xmlns:a14="http://schemas.microsoft.com/office/drawing/2010/main" w="9525">
+                                    <a:solidFill>
+                                      <a:srgbClr val="000000"/>
+                                    </a:solidFill>
+                                    <a:round/>
+                                    <a:headEnd/>
+                                    <a:tailEnd/>
+                                  </a14:hiddenLine>
+                                </a:ext>
+                              </a:extLst>
+                            </wps:spPr>
+                            <wps:bodyPr vert="horz" wrap="square" lIns="91440" tIns="45720" rIns="91440" bIns="45720" numCol="1" anchor="t" anchorCtr="0" compatLnSpc="1">
+                              <a:prstTxWarp prst="textNoShape">
+                                <a:avLst/>
+                              </a:prstTxWarp>
+                            </wps:bodyPr>
+                          </wps:wsp>
+                          <wps:wsp>
+                            <wps:cNvPr id="66" name="Freihandform 66"/>
+                            <wps:cNvSpPr>
+                              <a:spLocks/>
+                            </wps:cNvSpPr>
+                            <wps:spPr bwMode="auto">
+                              <a:xfrm>
+                                <a:off x="841375" y="109538"/>
+                                <a:ext cx="3487738" cy="3487738"/>
+                              </a:xfrm>
+                              <a:custGeom>
+                                <a:avLst/>
+                                <a:gdLst>
+                                  <a:gd name="T0" fmla="*/ 9 w 2197"/>
+                                  <a:gd name="T1" fmla="*/ 2197 h 2197"/>
+                                  <a:gd name="T2" fmla="*/ 0 w 2197"/>
+                                  <a:gd name="T3" fmla="*/ 2193 h 2197"/>
+                                  <a:gd name="T4" fmla="*/ 2188 w 2197"/>
+                                  <a:gd name="T5" fmla="*/ 0 h 2197"/>
+                                  <a:gd name="T6" fmla="*/ 2197 w 2197"/>
+                                  <a:gd name="T7" fmla="*/ 10 h 2197"/>
+                                  <a:gd name="T8" fmla="*/ 9 w 2197"/>
+                                  <a:gd name="T9" fmla="*/ 2197 h 2197"/>
+                                </a:gdLst>
+                                <a:ahLst/>
+                                <a:cxnLst>
+                                  <a:cxn ang="0">
+                                    <a:pos x="T0" y="T1"/>
+                                  </a:cxn>
+                                  <a:cxn ang="0">
+                                    <a:pos x="T2" y="T3"/>
+                                  </a:cxn>
+                                  <a:cxn ang="0">
+                                    <a:pos x="T4" y="T5"/>
+                                  </a:cxn>
+                                  <a:cxn ang="0">
+                                    <a:pos x="T6" y="T7"/>
+                                  </a:cxn>
+                                  <a:cxn ang="0">
+                                    <a:pos x="T8" y="T9"/>
+                                  </a:cxn>
+                                </a:cxnLst>
+                                <a:rect l="0" t="0" r="r" b="b"/>
+                                <a:pathLst>
+                                  <a:path w="2197" h="2197">
+                                    <a:moveTo>
+                                      <a:pt x="9" y="2197"/>
+                                    </a:moveTo>
+                                    <a:lnTo>
+                                      <a:pt x="0" y="2193"/>
+                                    </a:lnTo>
+                                    <a:lnTo>
+                                      <a:pt x="2188" y="0"/>
+                                    </a:lnTo>
+                                    <a:lnTo>
+                                      <a:pt x="2197" y="10"/>
+                                    </a:lnTo>
+                                    <a:lnTo>
+                                      <a:pt x="9" y="2197"/>
+                                    </a:lnTo>
+                                    <a:close/>
+                                  </a:path>
+                                </a:pathLst>
+                              </a:custGeom>
+                              <a:grpFill/>
+                              <a:ln>
+                                <a:noFill/>
+                              </a:ln>
+                              <a:extLst>
+                                <a:ext uri="{91240B29-F687-4F45-9708-019B960494DF}">
+                                  <a14:hiddenLine xmlns:a14="http://schemas.microsoft.com/office/drawing/2010/main" w="9525">
+                                    <a:solidFill>
+                                      <a:srgbClr val="000000"/>
+                                    </a:solidFill>
+                                    <a:round/>
+                                    <a:headEnd/>
+                                    <a:tailEnd/>
+                                  </a14:hiddenLine>
+                                </a:ext>
+                              </a:extLst>
+                            </wps:spPr>
+                            <wps:bodyPr vert="horz" wrap="square" lIns="91440" tIns="45720" rIns="91440" bIns="45720" numCol="1" anchor="t" anchorCtr="0" compatLnSpc="1">
+                              <a:prstTxWarp prst="textNoShape">
+                                <a:avLst/>
+                              </a:prstTxWarp>
+                            </wps:bodyPr>
+                          </wps:wsp>
+                          <wps:wsp>
+                            <wps:cNvPr id="67" name="Freihandform 67"/>
+                            <wps:cNvSpPr>
+                              <a:spLocks/>
+                            </wps:cNvSpPr>
+                            <wps:spPr bwMode="auto">
+                              <a:xfrm>
+                                <a:off x="1216025" y="498475"/>
+                                <a:ext cx="3113088" cy="3121025"/>
+                              </a:xfrm>
+                              <a:custGeom>
+                                <a:avLst/>
+                                <a:gdLst>
+                                  <a:gd name="T0" fmla="*/ 9 w 1961"/>
+                                  <a:gd name="T1" fmla="*/ 1966 h 1966"/>
+                                  <a:gd name="T2" fmla="*/ 0 w 1961"/>
+                                  <a:gd name="T3" fmla="*/ 1957 h 1966"/>
+                                  <a:gd name="T4" fmla="*/ 1952 w 1961"/>
+                                  <a:gd name="T5" fmla="*/ 0 h 1966"/>
+                                  <a:gd name="T6" fmla="*/ 1961 w 1961"/>
+                                  <a:gd name="T7" fmla="*/ 9 h 1966"/>
+                                  <a:gd name="T8" fmla="*/ 9 w 1961"/>
+                                  <a:gd name="T9" fmla="*/ 1966 h 1966"/>
+                                </a:gdLst>
+                                <a:ahLst/>
+                                <a:cxnLst>
+                                  <a:cxn ang="0">
+                                    <a:pos x="T0" y="T1"/>
+                                  </a:cxn>
+                                  <a:cxn ang="0">
+                                    <a:pos x="T2" y="T3"/>
+                                  </a:cxn>
+                                  <a:cxn ang="0">
+                                    <a:pos x="T4" y="T5"/>
+                                  </a:cxn>
+                                  <a:cxn ang="0">
+                                    <a:pos x="T6" y="T7"/>
+                                  </a:cxn>
+                                  <a:cxn ang="0">
+                                    <a:pos x="T8" y="T9"/>
+                                  </a:cxn>
+                                </a:cxnLst>
+                                <a:rect l="0" t="0" r="r" b="b"/>
+                                <a:pathLst>
+                                  <a:path w="1961" h="1966">
+                                    <a:moveTo>
+                                      <a:pt x="9" y="1966"/>
+                                    </a:moveTo>
+                                    <a:lnTo>
+                                      <a:pt x="0" y="1957"/>
+                                    </a:lnTo>
+                                    <a:lnTo>
+                                      <a:pt x="1952" y="0"/>
+                                    </a:lnTo>
+                                    <a:lnTo>
+                                      <a:pt x="1961" y="9"/>
+                                    </a:lnTo>
+                                    <a:lnTo>
+                                      <a:pt x="9" y="1966"/>
+                                    </a:lnTo>
+                                    <a:close/>
+                                  </a:path>
+                                </a:pathLst>
+                              </a:custGeom>
+                              <a:grpFill/>
+                              <a:ln>
+                                <a:noFill/>
+                              </a:ln>
+                              <a:extLst>
+                                <a:ext uri="{91240B29-F687-4F45-9708-019B960494DF}">
+                                  <a14:hiddenLine xmlns:a14="http://schemas.microsoft.com/office/drawing/2010/main" w="9525">
+                                    <a:solidFill>
+                                      <a:srgbClr val="000000"/>
+                                    </a:solidFill>
+                                    <a:round/>
+                                    <a:headEnd/>
+                                    <a:tailEnd/>
+                                  </a14:hiddenLine>
+                                </a:ext>
+                              </a:extLst>
+                            </wps:spPr>
+                            <wps:bodyPr vert="horz" wrap="square" lIns="91440" tIns="45720" rIns="91440" bIns="45720" numCol="1" anchor="t" anchorCtr="0" compatLnSpc="1">
+                              <a:prstTxWarp prst="textNoShape">
+                                <a:avLst/>
+                              </a:prstTxWarp>
+                            </wps:bodyPr>
+                          </wps:wsp>
+                          <wps:wsp>
+                            <wps:cNvPr id="68" name="Freihandform 68"/>
+                            <wps:cNvSpPr>
+                              <a:spLocks/>
+                            </wps:cNvSpPr>
+                            <wps:spPr bwMode="auto">
+                              <a:xfrm>
+                                <a:off x="0" y="153988"/>
+                                <a:ext cx="4329113" cy="4337050"/>
+                              </a:xfrm>
+                              <a:custGeom>
+                                <a:avLst/>
+                                <a:gdLst>
+                                  <a:gd name="T0" fmla="*/ 0 w 2727"/>
+                                  <a:gd name="T1" fmla="*/ 2732 h 2732"/>
+                                  <a:gd name="T2" fmla="*/ 0 w 2727"/>
+                                  <a:gd name="T3" fmla="*/ 2728 h 2732"/>
+                                  <a:gd name="T4" fmla="*/ 2722 w 2727"/>
+                                  <a:gd name="T5" fmla="*/ 0 h 2732"/>
+                                  <a:gd name="T6" fmla="*/ 2727 w 2727"/>
+                                  <a:gd name="T7" fmla="*/ 5 h 2732"/>
+                                  <a:gd name="T8" fmla="*/ 0 w 2727"/>
+                                  <a:gd name="T9" fmla="*/ 2732 h 2732"/>
+                                </a:gdLst>
+                                <a:ahLst/>
+                                <a:cxnLst>
+                                  <a:cxn ang="0">
+                                    <a:pos x="T0" y="T1"/>
+                                  </a:cxn>
+                                  <a:cxn ang="0">
+                                    <a:pos x="T2" y="T3"/>
+                                  </a:cxn>
+                                  <a:cxn ang="0">
+                                    <a:pos x="T4" y="T5"/>
+                                  </a:cxn>
+                                  <a:cxn ang="0">
+                                    <a:pos x="T6" y="T7"/>
+                                  </a:cxn>
+                                  <a:cxn ang="0">
+                                    <a:pos x="T8" y="T9"/>
+                                  </a:cxn>
+                                </a:cxnLst>
+                                <a:rect l="0" t="0" r="r" b="b"/>
+                                <a:pathLst>
+                                  <a:path w="2727" h="2732">
+                                    <a:moveTo>
+                                      <a:pt x="0" y="2732"/>
+                                    </a:moveTo>
+                                    <a:lnTo>
+                                      <a:pt x="0" y="2728"/>
+                                    </a:lnTo>
+                                    <a:lnTo>
+                                      <a:pt x="2722" y="0"/>
+                                    </a:lnTo>
+                                    <a:lnTo>
+                                      <a:pt x="2727" y="5"/>
+                                    </a:lnTo>
+                                    <a:lnTo>
+                                      <a:pt x="0" y="2732"/>
+                                    </a:lnTo>
+                                    <a:close/>
+                                  </a:path>
+                                </a:pathLst>
+                              </a:custGeom>
+                              <a:grpFill/>
+                              <a:ln>
+                                <a:noFill/>
+                              </a:ln>
+                              <a:extLst>
+                                <a:ext uri="{91240B29-F687-4F45-9708-019B960494DF}">
+                                  <a14:hiddenLine xmlns:a14="http://schemas.microsoft.com/office/drawing/2010/main" w="9525">
+                                    <a:solidFill>
+                                      <a:srgbClr val="000000"/>
+                                    </a:solidFill>
+                                    <a:round/>
+                                    <a:headEnd/>
+                                    <a:tailEnd/>
+                                  </a14:hiddenLine>
+                                </a:ext>
+                              </a:extLst>
+                            </wps:spPr>
+                            <wps:bodyPr vert="horz" wrap="square" lIns="91440" tIns="45720" rIns="91440" bIns="45720" numCol="1" anchor="t" anchorCtr="0" compatLnSpc="1">
+                              <a:prstTxWarp prst="textNoShape">
+                                <a:avLst/>
+                              </a:prstTxWarp>
+                            </wps:bodyPr>
+                          </wps:wsp>
+                        </wpg:wgp>
+                      </a:graphicData>
+                    </a:graphic>
+                    <wp14:sizeRelH relativeFrom="page">
+                      <wp14:pctWidth>70600</wp14:pctWidth>
+                    </wp14:sizeRelH>
+                    <wp14:sizeRelV relativeFrom="page">
+                      <wp14:pctHeight>56600</wp14:pctHeight>
+                    </wp14:sizeRelV>
+                  </wp:anchor>
+                </w:drawing>
+              </mc:Choice>
+              <mc:Fallback>
+                <w:pict>
+                  <v:group w14:anchorId="5D7CF636" id="Gruppe 2" o:spid="_x0000_s1026" style="position:absolute;margin-left:0;margin-top:0;width:432.65pt;height:448.55pt;z-index:-251656192;mso-width-percent:706;mso-height-percent:566;mso-left-percent:220;mso-top-percent:300;mso-position-horizontal-relative:page;mso-position-vertical-relative:page;mso-width-percent:706;mso-height-percent:566;mso-left-percent:220;mso-top-percent:300" coordsize="43291,44910" o:gfxdata="UEsDBBQABgAIAAAAIQC2gziS/gAAAOEBAAATAAAAW0NvbnRlbnRfVHlwZXNdLnhtbJSRQU7DMBBF&#10;90jcwfIWJU67QAgl6YK0S0CoHGBkTxKLZGx5TGhvj5O2G0SRWNoz/78nu9wcxkFMGNg6quQqL6RA&#10;0s5Y6ir5vt9lD1JwBDIwOMJKHpHlpr69KfdHjyxSmriSfYz+USnWPY7AufNIadK6MEJMx9ApD/oD&#10;OlTrorhX2lFEilmcO2RdNtjC5xDF9pCuTyYBB5bi6bQ4syoJ3g9WQ0ymaiLzg5KdCXlKLjvcW893&#10;SUOqXwnz5DrgnHtJTxOsQfEKIT7DmDSUCaxw7Rqn8787ZsmRM9e2VmPeBN4uqYvTtW7jvijg9N/y&#10;JsXecLq0q+WD6m8AAAD//wMAUEsDBBQABgAIAAAAIQA4/SH/1gAAAJQBAAALAAAAX3JlbHMvLnJl&#10;bHOkkMFqwzAMhu+DvYPRfXGawxijTi+j0GvpHsDYimMaW0Yy2fr2M4PBMnrbUb/Q94l/f/hMi1qR&#10;JVI2sOt6UJgd+ZiDgffL8ekFlFSbvV0oo4EbChzGx4f9GRdb25HMsYhqlCwG5lrLq9biZkxWOiqY&#10;22YiTra2kYMu1l1tQD30/bPm3wwYN0x18gb45AdQl1tp5j/sFB2T0FQ7R0nTNEV3j6o9feQzro1i&#10;OWA14Fm+Q8a1a8+Bvu/d/dMb2JY5uiPbhG/ktn4cqGU/er3pcvwCAAD//wMAUEsDBBQABgAIAAAA&#10;IQCWd2ph5wYAAJgmAAAOAAAAZHJzL2Uyb0RvYy54bWzsmltvo0YUx98r9TsgHitlzR1jrbPqZjdR&#10;pXS70qbqMwF8UTFDAcfeVv3u/Z8zjBnb4EQb92El5yGA53Dm3GZ+M8Dbd9tVbjxlVb0UxdS031im&#10;kRWJSJfFfGr+/nB7NTaNuomLNM5FkU3Nr1ltvrv+8Ye3m3KSOWIh8jSrDCgp6smmnJqLpikno1Gd&#10;LLJVXL8RZVagcSaqVdzgspqP0ireQPsqHzmWFYw2okrLSiRZXePXD7LRvGb9s1mWNL/NZnXWGPnU&#10;hG0N/6/4/yP9H12/jSfzKi4Xy6Q1I/4GK1bxskCnO1Uf4iY21tXySNVqmVSiFrPmTSJWIzGbLZOM&#10;fYA3tnXgzV0l1iX7Mp9s5uUuTAjtQZy+WW3y6elzZSzTqRm4plHEK+TorlqXZWY4FJxNOZ9A5q4q&#10;v5SfK+khTu9F8mdtFOJmERfz7Oe6RKCRfrpjdHgLXc+7+7ezakV64Lux5UR83SUi2zZGgh99L/Lc&#10;IDKNBG1+EAWhzdbEk2SBfB7dlyw+tnd6rhPZNlyhOz0vsi13zFbFE9VxLfJlervMc7KCCy27ySvj&#10;KUaJNFuH05ivV7+KVP4WWPiThYKfqXsW9dTPI00L3MdV1wEHY+f8pkSR110e69fl8csiLjMuj5py&#10;pPLoqTzeVtkS+Ulp9BiBJ9PJoiqXtUykzJrWQobWyLfxuEEYUBLxuhEcGBXENnu2b9lh6JvGcQ6d&#10;sRO6CD5nwhm7vgM56qnLRLKum7tMcDnET/d1g2YMoRRn8qQtyAeM3Nkqx8D8aWR4xsawwzHXGgkr&#10;GVuTQXtgLEgskInrxBxNzBpQhfLZdQcdzoAqBFoTC4MBbYjOTswaUBVoMuTcgKpQE/MHVCHiu+6G&#10;YoWRtZM5iBXSs0tAvFA5SbZFmxScGRjzNGQpR6WoaTRShlACD3IGwDDdFtQ6IIwckLDblsNpYUSZ&#10;hFXtnBZGHEk4fJFmRIqEI10Y7qOH1tcKs9ohOCrTADgeZVmVcUMh4kDg1NhgDqTSNBZ8EnCIVuIp&#10;exAs01CspEMU9rbjTiAvdEEZUwjy3AfLVLM6lqwPA1C6zZPUCTEyDA6rSCot6ii1HVmnmpNc1Jkc&#10;v+Q2D+Sd/xQ2bTBjxqMJlodzzpVQiPYHto+Cgbm+DR3N+szKfyLb8az3TnR1G4zDK+/W86+i0Bpf&#10;WXb0PgosUOHD7b8UVNubLJZpmhX3yyJT3La9l82n7QpCEpfJTYmLfMfnfGnTN+byav64owPN+BIF&#10;8GJPDKAuUnZ3kcXpx/a8iZe5PB/tW8zBg9vqyIEAK+SsS9StJ48i/YoZGGsrkHUhqr9NY4N1ytSs&#10;/1rHVWYa+S8FABLZnkcLG77w/NDBRaW3POotxXp1I8A5VEJcJNAK5KnTm0aui7AwQV7viy9lQoJc&#10;uFXdPGz/iKvSKHGKm2D8J6EAFE/U7I24kICUhXedI+0F8Cfd+/85iHlXrmf2OcjlT3YBmWfjIMZo&#10;4GJ2xvBynNDCAoSLgSqb1jOu7wUeYZJWJepCjiUFVH34qGhqU3EHMOR3N3f74ITjuIz2IRZSO1DR&#10;J3bIwj4ZnYWO40QDqjBt7KxisX7DDlnY16POQja+X9UhC/tU6SwcipXOQu6uixWq+cLCV7CQU0Is&#10;5BOaSDrUSdqgHnjIyBJGvDsBxR0pKFlIldVCUzWroxRjAVJ5moXSMIidZuGRdaqzCwvNCwu/JxZi&#10;Tu1jIa9Az83CsWe77ZbQtiJf7r95vSdZ6I3DUO0L3fbiDCyMiIV2xEv/QRainQDWI3bEwh6ZPRba&#10;kTugao+F9ng8YNgRC3t63GMhGd/vo85Cm/aYfR7qMBwK1h4Mqb9O1QWGr9sYckoYhpTnPhgi+ATD&#10;tgyehyEq8DQMUXus8hkYUofUs31a7si8Cw0vO8Nut2d8PztDlHsfDRkd56ah7diBhScLNMC8aEy7&#10;wP2tIZ5WWzROeWsIaRI+Ew7tKDj9mDQK+DEpDtKobpd5iMM+VToO7cgnWEDsSJWOQ4g5YFiftkMc&#10;9qnScUg6BlTpOKQNa5+qQxr2maTTkHRoqi40fB0NOdz8mJQqZpiGKnXP0pAK8CQNqfReQENpGAbr&#10;6Y2mhKFm3QWGFxh+lzDERNgHQ35rem4Yyqc4tu9GIN4eBvff27puaPlqNfqqJ6T0is8JndO7wtCl&#10;V3x4Xdm+ZB7GYJ8qHYNoHw+o0jEIMcJgn7ZDDPZZpWOQdAyo0jFIbwv7VOkYHIqVjkHSoam6YPB1&#10;GOQK4E0hFV8fBtsHn21tPotBKFTfOygiqWP7hBSl9wIMSsOAQbUYVVrUce+xbGedar48Ib08IT3T&#10;20L+hgafP/HL0vZTLfq+Sr/mt4vdB2XX/wEAAP//AwBQSwMEFAAGAAgAAAAhAAog1ILaAAAABQEA&#10;AA8AAABkcnMvZG93bnJldi54bWxMj0FPwzAMhe9I/IfISNxY2iHKVppOA2l3WJHg6DVeU9o4VZN1&#10;5d8TuLCL9axnvfe52My2FxONvnWsIF0kIIhrp1tuFLxXu7sVCB+QNfaOScE3ediU11cF5tqd+Y2m&#10;fWhEDGGfowITwpBL6WtDFv3CDcTRO7rRYojr2Eg94jmG214ukySTFluODQYHejFUd/uTVdDh9GX6&#10;7KNLt7vla/1squpzqpS6vZm3TyACzeH/GH7xIzqUkengTqy96BXER8LfjN4qe7gHcYhi/ZiCLAt5&#10;SV/+AAAA//8DAFBLAQItABQABgAIAAAAIQC2gziS/gAAAOEBAAATAAAAAAAAAAAAAAAAAAAAAABb&#10;Q29udGVudF9UeXBlc10ueG1sUEsBAi0AFAAGAAgAAAAhADj9If/WAAAAlAEAAAsAAAAAAAAAAAAA&#10;AAAALwEAAF9yZWxzLy5yZWxzUEsBAi0AFAAGAAgAAAAhAJZ3amHnBgAAmCYAAA4AAAAAAAAAAAAA&#10;AAAALgIAAGRycy9lMm9Eb2MueG1sUEsBAi0AFAAGAAgAAAAhAAog1ILaAAAABQEAAA8AAAAAAAAA&#10;AAAAAAAAQQkAAGRycy9kb3ducmV2LnhtbFBLBQYAAAAABAAEAPMAAABICgAAAAA=&#10;">
+                    <o:lock v:ext="edit" aspectratio="t"/>
+                    <v:shape id="Freihandform 64" o:spid="_x0000_s1027" style="position:absolute;left:15017;width:28274;height:28352;visibility:visible;mso-wrap-style:square;v-text-anchor:top" coordsize="1781,1786" o:gfxdata="UEsDBBQABgAIAAAAIQDw94q7/QAAAOIBAAATAAAAW0NvbnRlbnRfVHlwZXNdLnhtbJSRzUrEMBDH&#10;74LvEOYqbaoHEWm6B6tHFV0fYEimbdg2CZlYd9/edD8u4goeZ+b/8SOpV9tpFDNFtt4puC4rEOS0&#10;N9b1Cj7WT8UdCE7oDI7ekYIdMayay4t6vQvEIrsdKxhSCvdSsh5oQi59IJcvnY8TpjzGXgbUG+xJ&#10;3lTVrdTeJXKpSEsGNHVLHX6OSTxu8/pAEmlkEA8H4dKlAEMYrcaUSeXszI+W4thQZudew4MNfJUx&#10;QP7asFzOFxx9L/lpojUkXjGmZ5wyhjSRJQ8YKGvKv1MWzIkL33VWU9lGfl98J6hz4cZ/uUjzf7Pb&#10;bHuj+ZQu9z/UfAMAAP//AwBQSwMEFAAGAAgAAAAhADHdX2HSAAAAjwEAAAsAAABfcmVscy8ucmVs&#10;c6SQwWrDMAyG74O9g9G9cdpDGaNOb4VeSwe7CltJTGPLWCZt376mMFhGbzvqF/o+8e/2tzCpmbJ4&#10;jgbWTQuKomXn42Dg63xYfYCSgtHhxJEM3Elg372/7U40YalHMvokqlKiGBhLSZ9aix0poDScKNZN&#10;zzlgqWMedEJ7wYH0pm23Ov9mQLdgqqMzkI9uA+p8T9X8hx28zSzcl8Zy0Nz33r6iasfXeKK5UjAP&#10;VAy4LM8w09zU50C/9q7/6ZURE31X/kL8TKv1x6wXNXYPAAAA//8DAFBLAwQUAAYACAAAACEAMy8F&#10;nkEAAAA5AAAAEAAAAGRycy9zaGFwZXhtbC54bWyysa/IzVEoSy0qzszPs1Uy1DNQUkjNS85PycxL&#10;t1UKDXHTtVBSKC5JzEtJzMnPS7VVqkwtVrK34+UCAAAA//8DAFBLAwQUAAYACAAAACEAwv/V0MMA&#10;AADbAAAADwAAAGRycy9kb3ducmV2LnhtbESPQWsCMRSE70L/Q3iF3jRbKWJXo9jCtt5qt8XzY/Pc&#10;DW5etklc139vCoLHYWa+YZbrwbaiJx+MYwXPkwwEceW04VrB708xnoMIEVlj65gUXCjAevUwWmKu&#10;3Zm/qS9jLRKEQ44Kmhi7XMpQNWQxTFxHnLyD8xZjkr6W2uM5wW0rp1k2kxYNp4UGO3pvqDqWJ6ug&#10;f/PDV3T7bVGY3avs9Yf5+9wr9fQ4bBYgIg3xHr61t1rB7AX+v6QfIFdXAAAA//8DAFBLAQItABQA&#10;BgAIAAAAIQDw94q7/QAAAOIBAAATAAAAAAAAAAAAAAAAAAAAAABbQ29udGVudF9UeXBlc10ueG1s&#10;UEsBAi0AFAAGAAgAAAAhADHdX2HSAAAAjwEAAAsAAAAAAAAAAAAAAAAALgEAAF9yZWxzLy5yZWxz&#10;UEsBAi0AFAAGAAgAAAAhADMvBZ5BAAAAOQAAABAAAAAAAAAAAAAAAAAAKQIAAGRycy9zaGFwZXht&#10;bC54bWxQSwECLQAUAAYACAAAACEAwv/V0MMAAADbAAAADwAAAAAAAAAAAAAAAACYAgAAZHJzL2Rv&#10;d25yZXYueG1sUEsFBgAAAAAEAAQA9QAAAIgDAAAAAA==&#10;" path="m4,1786l,1782,1776,r5,5l4,1786xe" filled="f" stroked="f">
+                      <v:path arrowok="t" o:connecttype="custom" o:connectlocs="6350,2835275;0,2828925;2819400,0;2827338,7938;6350,2835275" o:connectangles="0,0,0,0,0"/>
+                    </v:shape>
+                    <v:shape id="Freihandform 65" o:spid="_x0000_s1028" style="position:absolute;left:7826;top:2270;width:35465;height:35464;visibility:visible;mso-wrap-style:square;v-text-anchor:top" coordsize="2234,2234" o:gfxdata="UEsDBBQABgAIAAAAIQDw94q7/QAAAOIBAAATAAAAW0NvbnRlbnRfVHlwZXNdLnhtbJSRzUrEMBDH&#10;74LvEOYqbaoHEWm6B6tHFV0fYEimbdg2CZlYd9/edD8u4goeZ+b/8SOpV9tpFDNFtt4puC4rEOS0&#10;N9b1Cj7WT8UdCE7oDI7ekYIdMayay4t6vQvEIrsdKxhSCvdSsh5oQi59IJcvnY8TpjzGXgbUG+xJ&#10;3lTVrdTeJXKpSEsGNHVLHX6OSTxu8/pAEmlkEA8H4dKlAEMYrcaUSeXszI+W4thQZudew4MNfJUx&#10;QP7asFzOFxx9L/lpojUkXjGmZ5wyhjSRJQ8YKGvKv1MWzIkL33VWU9lGfl98J6hz4cZ/uUjzf7Pb&#10;bHuj+ZQu9z/UfAMAAP//AwBQSwMEFAAGAAgAAAAhADHdX2HSAAAAjwEAAAsAAABfcmVscy8ucmVs&#10;c6SQwWrDMAyG74O9g9G9cdpDGaNOb4VeSwe7CltJTGPLWCZt376mMFhGbzvqF/o+8e/2tzCpmbJ4&#10;jgbWTQuKomXn42Dg63xYfYCSgtHhxJEM3Elg372/7U40YalHMvokqlKiGBhLSZ9aix0poDScKNZN&#10;zzlgqWMedEJ7wYH0pm23Ov9mQLdgqqMzkI9uA+p8T9X8hx28zSzcl8Zy0Nz33r6iasfXeKK5UjAP&#10;VAy4LM8w09zU50C/9q7/6ZURE31X/kL8TKv1x6wXNXYPAAAA//8DAFBLAwQUAAYACAAAACEAMy8F&#10;nkEAAAA5AAAAEAAAAGRycy9zaGFwZXhtbC54bWyysa/IzVEoSy0qzszPs1Uy1DNQUkjNS85PycxL&#10;t1UKDXHTtVBSKC5JzEtJzMnPS7VVqkwtVrK34+UCAAAA//8DAFBLAwQUAAYACAAAACEATZqRWMUA&#10;AADbAAAADwAAAGRycy9kb3ducmV2LnhtbESP0WrCQBRE34X+w3ILfdNNWgxNdJUSWvRBLE37AbfZ&#10;axKavZtmV41+vSsIPg4zc4aZLwfTigP1rrGsIJ5EIIhLqxuuFPx8f4xfQTiPrLG1TApO5GC5eBjN&#10;MdP2yF90KHwlAoRdhgpq77tMSlfWZNBNbEccvJ3tDfog+0rqHo8Bblr5HEWJNNhwWKixo7ym8q/Y&#10;GwXDeb/afL7H3SZp0xf/K//zdItKPT0ObzMQngZ/D9/aa60gmcL1S/gBcnEBAAD//wMAUEsBAi0A&#10;FAAGAAgAAAAhAPD3irv9AAAA4gEAABMAAAAAAAAAAAAAAAAAAAAAAFtDb250ZW50X1R5cGVzXS54&#10;bWxQSwECLQAUAAYACAAAACEAMd1fYdIAAACPAQAACwAAAAAAAAAAAAAAAAAuAQAAX3JlbHMvLnJl&#10;bHNQSwECLQAUAAYACAAAACEAMy8FnkEAAAA5AAAAEAAAAAAAAAAAAAAAAAApAgAAZHJzL3NoYXBl&#10;eG1sLnhtbFBLAQItABQABgAIAAAAIQBNmpFYxQAAANsAAAAPAAAAAAAAAAAAAAAAAJgCAABkcnMv&#10;ZG93bnJldi54bWxQSwUGAAAAAAQABAD1AAAAigMAAAAA&#10;" path="m5,2234l,2229,2229,r5,5l5,2234xe" filled="f" stroked="f">
+                      <v:path arrowok="t" o:connecttype="custom" o:connectlocs="7938,3546475;0,3538538;3538538,0;3546475,7938;7938,3546475" o:connectangles="0,0,0,0,0"/>
+                    </v:shape>
+                    <v:shape id="Freihandform 66" o:spid="_x0000_s1029" style="position:absolute;left:8413;top:1095;width:34878;height:34877;visibility:visible;mso-wrap-style:square;v-text-anchor:top" coordsize="2197,2197" o:gfxdata="UEsDBBQABgAIAAAAIQDw94q7/QAAAOIBAAATAAAAW0NvbnRlbnRfVHlwZXNdLnhtbJSRzUrEMBDH&#10;74LvEOYqbaoHEWm6B6tHFV0fYEimbdg2CZlYd9/edD8u4goeZ+b/8SOpV9tpFDNFtt4puC4rEOS0&#10;N9b1Cj7WT8UdCE7oDI7ekYIdMayay4t6vQvEIrsdKxhSCvdSsh5oQi59IJcvnY8TpjzGXgbUG+xJ&#10;3lTVrdTeJXKpSEsGNHVLHX6OSTxu8/pAEmlkEA8H4dKlAEMYrcaUSeXszI+W4thQZudew4MNfJUx&#10;QP7asFzOFxx9L/lpojUkXjGmZ5wyhjSRJQ8YKGvKv1MWzIkL33VWU9lGfl98J6hz4cZ/uUjzf7Pb&#10;bHuj+ZQu9z/UfAMAAP//AwBQSwMEFAAGAAgAAAAhADHdX2HSAAAAjwEAAAsAAABfcmVscy8ucmVs&#10;c6SQwWrDMAyG74O9g9G9cdpDGaNOb4VeSwe7CltJTGPLWCZt376mMFhGbzvqF/o+8e/2tzCpmbJ4&#10;jgbWTQuKomXn42Dg63xYfYCSgtHhxJEM3Elg372/7U40YalHMvokqlKiGBhLSZ9aix0poDScKNZN&#10;zzlgqWMedEJ7wYH0pm23Ov9mQLdgqqMzkI9uA+p8T9X8hx28zSzcl8Zy0Nz33r6iasfXeKK5UjAP&#10;VAy4LM8w09zU50C/9q7/6ZURE31X/kL8TKv1x6wXNXYPAAAA//8DAFBLAwQUAAYACAAAACEAMy8F&#10;nkEAAAA5AAAAEAAAAGRycy9zaGFwZXhtbC54bWyysa/IzVEoSy0qzszPs1Uy1DNQUkjNS85PycxL&#10;t1UKDXHTtVBSKC5JzEtJzMnPS7VVqkwtVrK34+UCAAAA//8DAFBLAwQUAAYACAAAACEABHhyt8QA&#10;AADbAAAADwAAAGRycy9kb3ducmV2LnhtbESPS2vDMBCE74X+B7GFXkoipwfXOJFDKbjtNS9Cbhtr&#10;/SDWyrVU2/33USDQ4zAz3zCr9WRaMVDvGssKFvMIBHFhdcOVgv0unyUgnEfW2FomBX/kYJ09Pqww&#10;1XbkDQ1bX4kAYZeigtr7LpXSFTUZdHPbEQevtL1BH2RfSd3jGOCmla9RFEuDDYeFGjv6qKm4bH+N&#10;gsSdxrcd/nwOXpaL5uV8yI9fuVLPT9P7EoSnyf+H7+1vrSCO4fYl/ACZXQEAAP//AwBQSwECLQAU&#10;AAYACAAAACEA8PeKu/0AAADiAQAAEwAAAAAAAAAAAAAAAAAAAAAAW0NvbnRlbnRfVHlwZXNdLnht&#10;bFBLAQItABQABgAIAAAAIQAx3V9h0gAAAI8BAAALAAAAAAAAAAAAAAAAAC4BAABfcmVscy8ucmVs&#10;c1BLAQItABQABgAIAAAAIQAzLwWeQQAAADkAAAAQAAAAAAAAAAAAAAAAACkCAABkcnMvc2hhcGV4&#10;bWwueG1sUEsBAi0AFAAGAAgAAAAhAAR4crfEAAAA2wAAAA8AAAAAAAAAAAAAAAAAmAIAAGRycy9k&#10;b3ducmV2LnhtbFBLBQYAAAAABAAEAPUAAACJAwAAAAA=&#10;" path="m9,2197l,2193,2188,r9,10l9,2197xe" filled="f" stroked="f">
+                      <v:path arrowok="t" o:connecttype="custom" o:connectlocs="14288,3487738;0,3481388;3473450,0;3487738,15875;14288,3487738" o:connectangles="0,0,0,0,0"/>
+                    </v:shape>
+                    <v:shape id="Freihandform 67" o:spid="_x0000_s1030" style="position:absolute;left:12160;top:4984;width:31131;height:31211;visibility:visible;mso-wrap-style:square;v-text-anchor:top" coordsize="1961,1966" o:gfxdata="UEsDBBQABgAIAAAAIQDw94q7/QAAAOIBAAATAAAAW0NvbnRlbnRfVHlwZXNdLnhtbJSRzUrEMBDH&#10;74LvEOYqbaoHEWm6B6tHFV0fYEimbdg2CZlYd9/edD8u4goeZ+b/8SOpV9tpFDNFtt4puC4rEOS0&#10;N9b1Cj7WT8UdCE7oDI7ekYIdMayay4t6vQvEIrsdKxhSCvdSsh5oQi59IJcvnY8TpjzGXgbUG+xJ&#10;3lTVrdTeJXKpSEsGNHVLHX6OSTxu8/pAEmlkEA8H4dKlAEMYrcaUSeXszI+W4thQZudew4MNfJUx&#10;QP7asFzOFxx9L/lpojUkXjGmZ5wyhjSRJQ8YKGvKv1MWzIkL33VWU9lGfl98J6hz4cZ/uUjzf7Pb&#10;bHuj+ZQu9z/UfAMAAP//AwBQSwMEFAAGAAgAAAAhADHdX2HSAAAAjwEAAAsAAABfcmVscy8ucmVs&#10;c6SQwWrDMAyG74O9g9G9cdpDGaNOb4VeSwe7CltJTGPLWCZt376mMFhGbzvqF/o+8e/2tzCpmbJ4&#10;jgbWTQuKomXn42Dg63xYfYCSgtHhxJEM3Elg372/7U40YalHMvokqlKiGBhLSZ9aix0poDScKNZN&#10;zzlgqWMedEJ7wYH0pm23Ov9mQLdgqqMzkI9uA+p8T9X8hx28zSzcl8Zy0Nz33r6iasfXeKK5UjAP&#10;VAy4LM8w09zU50C/9q7/6ZURE31X/kL8TKv1x6wXNXYPAAAA//8DAFBLAwQUAAYACAAAACEAMy8F&#10;nkEAAAA5AAAAEAAAAGRycy9zaGFwZXhtbC54bWyysa/IzVEoSy0qzszPs1Uy1DNQUkjNS85PycxL&#10;t1UKDXHTtVBSKC5JzEtJzMnPS7VVqkwtVrK34+UCAAAA//8DAFBLAwQUAAYACAAAACEA3TIN4cMA&#10;AADbAAAADwAAAGRycy9kb3ducmV2LnhtbESPwWoCMRCG7wXfIYzgrWYV2dbVKKJUpNCDttDruJlu&#10;lm4mS5K669s3guBx+Of/5pvlureNuJAPtWMFk3EGgrh0uuZKwdfn2/MriBCRNTaOScGVAqxXg6cl&#10;Ftp1fKTLKVYiQTgUqMDE2BZShtKQxTB2LXHKfpy3GNPoK6k9dgluGznNslxarDldMNjS1lD5e/qz&#10;SeN7utvPjDwnqzz7OO7n/r2bKzUa9psFiEh9fCzf2wetIH+B2y8JAHL1DwAA//8DAFBLAQItABQA&#10;BgAIAAAAIQDw94q7/QAAAOIBAAATAAAAAAAAAAAAAAAAAAAAAABbQ29udGVudF9UeXBlc10ueG1s&#10;UEsBAi0AFAAGAAgAAAAhADHdX2HSAAAAjwEAAAsAAAAAAAAAAAAAAAAALgEAAF9yZWxzLy5yZWxz&#10;UEsBAi0AFAAGAAgAAAAhADMvBZ5BAAAAOQAAABAAAAAAAAAAAAAAAAAAKQIAAGRycy9zaGFwZXht&#10;bC54bWxQSwECLQAUAAYACAAAACEA3TIN4cMAAADbAAAADwAAAAAAAAAAAAAAAACYAgAAZHJzL2Rv&#10;d25yZXYueG1sUEsFBgAAAAAEAAQA9QAAAIgDAAAAAA==&#10;" path="m9,1966l,1957,1952,r9,9l9,1966xe" filled="f" stroked="f">
+                      <v:path arrowok="t" o:connecttype="custom" o:connectlocs="14288,3121025;0,3106738;3098800,0;3113088,14288;14288,3121025" o:connectangles="0,0,0,0,0"/>
+                    </v:shape>
+                    <v:shape id="Freihandform 68" o:spid="_x0000_s1031" style="position:absolute;top:1539;width:43291;height:43371;visibility:visible;mso-wrap-style:square;v-text-anchor:top" coordsize="2727,2732" o:gfxdata="UEsDBBQABgAIAAAAIQDw94q7/QAAAOIBAAATAAAAW0NvbnRlbnRfVHlwZXNdLnhtbJSRzUrEMBDH&#10;74LvEOYqbaoHEWm6B6tHFV0fYEimbdg2CZlYd9/edD8u4goeZ+b/8SOpV9tpFDNFtt4puC4rEOS0&#10;N9b1Cj7WT8UdCE7oDI7ekYIdMayay4t6vQvEIrsdKxhSCvdSsh5oQi59IJcvnY8TpjzGXgbUG+xJ&#10;3lTVrdTeJXKpSEsGNHVLHX6OSTxu8/pAEmlkEA8H4dKlAEMYrcaUSeXszI+W4thQZudew4MNfJUx&#10;QP7asFzOFxx9L/lpojUkXjGmZ5wyhjSRJQ8YKGvKv1MWzIkL33VWU9lGfl98J6hz4cZ/uUjzf7Pb&#10;bHuj+ZQu9z/UfAMAAP//AwBQSwMEFAAGAAgAAAAhADHdX2HSAAAAjwEAAAsAAABfcmVscy8ucmVs&#10;c6SQwWrDMAyG74O9g9G9cdpDGaNOb4VeSwe7CltJTGPLWCZt376mMFhGbzvqF/o+8e/2tzCpmbJ4&#10;jgbWTQuKomXn42Dg63xYfYCSgtHhxJEM3Elg372/7U40YalHMvokqlKiGBhLSZ9aix0poDScKNZN&#10;zzlgqWMedEJ7wYH0pm23Ov9mQLdgqqMzkI9uA+p8T9X8hx28zSzcl8Zy0Nz33r6iasfXeKK5UjAP&#10;VAy4LM8w09zU50C/9q7/6ZURE31X/kL8TKv1x6wXNXYPAAAA//8DAFBLAwQUAAYACAAAACEAMy8F&#10;nkEAAAA5AAAAEAAAAGRycy9zaGFwZXhtbC54bWyysa/IzVEoSy0qzszPs1Uy1DNQUkjNS85PycxL&#10;t1UKDXHTtVBSKC5JzEtJzMnPS7VVqkwtVrK34+UCAAAA//8DAFBLAwQUAAYACAAAACEAUf1D57sA&#10;AADbAAAADwAAAGRycy9kb3ducmV2LnhtbERPSwrCMBDdC94hjOBOU12UUo2lCIIu/RxgaKZtsJmU&#10;Jmr19GYhuHy8/7YYbSeeNHjjWMFqmYAgrpw23Ci4XQ+LDIQPyBo7x6TgTR6K3XSyxVy7F5/peQmN&#10;iCHsc1TQhtDnUvqqJYt+6XriyNVusBgiHBqpB3zFcNvJdZKk0qLh2NBiT/uWqvvlYRUkZn3qzmlt&#10;tKyz+82csmP5qZSaz8ZyAyLQGP7in/uoFaRxbPwSf4DcfQEAAP//AwBQSwECLQAUAAYACAAAACEA&#10;8PeKu/0AAADiAQAAEwAAAAAAAAAAAAAAAAAAAAAAW0NvbnRlbnRfVHlwZXNdLnhtbFBLAQItABQA&#10;BgAIAAAAIQAx3V9h0gAAAI8BAAALAAAAAAAAAAAAAAAAAC4BAABfcmVscy8ucmVsc1BLAQItABQA&#10;BgAIAAAAIQAzLwWeQQAAADkAAAAQAAAAAAAAAAAAAAAAACkCAABkcnMvc2hhcGV4bWwueG1sUEsB&#10;Ai0AFAAGAAgAAAAhAFH9Q+e7AAAA2wAAAA8AAAAAAAAAAAAAAAAAmAIAAGRycy9kb3ducmV2Lnht&#10;bFBLBQYAAAAABAAEAPUAAACAAwAAAAA=&#10;" path="m,2732r,-4l2722,r5,5l,2732xe" filled="f" stroked="f">
+                      <v:path arrowok="t" o:connecttype="custom" o:connectlocs="0,4337050;0,4330700;4321175,0;4329113,7938;0,4337050" o:connectangles="0,0,0,0,0"/>
+                    </v:shape>
+                    <w10:wrap anchorx="page" anchory="page"/>
+                  </v:group>
+                </w:pict>
+              </mc:Fallback>
+            </mc:AlternateContent>
+          </w:r>
+          <w:r>
+            <w:rPr>
+              <w:noProof/>
+            </w:rPr>
+            <mc:AlternateContent>
+              <mc:Choice Requires="wps">
+                <w:drawing>
+                  <wp:anchor distT="0" distB="0" distL="114300" distR="114300" simplePos="0" relativeHeight="251659264" behindDoc="0" locked="0" layoutInCell="1" allowOverlap="1" wp14:anchorId="01952E31" wp14:editId="5319C8B2">
+                    <wp:simplePos x="0" y="0"/>
+                    <wp:positionH relativeFrom="page">
+                      <wp:align>center</wp:align>
+                    </wp:positionH>
+                    <wp:positionV relativeFrom="margin">
+                      <wp:align>bottom</wp:align>
+                    </wp:positionV>
+                    <wp:extent cx="5943600" cy="374904"/>
+                    <wp:effectExtent l="0" t="0" r="0" b="2540"/>
+                    <wp:wrapNone/>
+                    <wp:docPr id="69" name="Textfeld 69"/>
+                    <wp:cNvGraphicFramePr/>
+                    <a:graphic xmlns:a="http://schemas.openxmlformats.org/drawingml/2006/main">
+                      <a:graphicData uri="http://schemas.microsoft.com/office/word/2010/wordprocessingShape">
+                        <wps:wsp>
+                          <wps:cNvSpPr txBox="1"/>
+                          <wps:spPr>
+                            <a:xfrm>
+                              <a:off x="0" y="0"/>
+                              <a:ext cx="5943600" cy="374904"/>
+                            </a:xfrm>
+                            <a:prstGeom prst="rect">
+                              <a:avLst/>
+                            </a:prstGeom>
+                            <a:noFill/>
+                            <a:ln w="6350">
+                              <a:noFill/>
+                            </a:ln>
+                            <a:effectLst/>
+                          </wps:spPr>
+                          <wps:style>
+                            <a:lnRef idx="0">
+                              <a:schemeClr val="accent1"/>
+                            </a:lnRef>
+                            <a:fillRef idx="0">
+                              <a:schemeClr val="accent1"/>
+                            </a:fillRef>
+                            <a:effectRef idx="0">
+                              <a:schemeClr val="accent1"/>
+                            </a:effectRef>
+                            <a:fontRef idx="minor">
+                              <a:schemeClr val="dk1"/>
+                            </a:fontRef>
+                          </wps:style>
+                          <wps:txbx>
+                            <w:txbxContent>
+                              <w:p>
+                                <w:pPr>
+                                  <w:pStyle w:val="KeinLeerraum"/>
+                                  <w:jc w:val="right"/>
+                                  <w:rPr>
+                                    <w:color w:val="5B9BD5" w:themeColor="accent1"/>
+                                    <w:sz w:val="36"/>
+                                    <w:szCs w:val="36"/>
+                                  </w:rPr>
+                                </w:pPr>
+                                <w:sdt>
+                                  <w:sdtPr>
+                                    <w:rPr>
+                                      <w:color w:val="5B9BD5" w:themeColor="accent1"/>
+                                      <w:sz w:val="36"/>
+                                      <w:szCs w:val="36"/>
+                                    </w:rPr>
+                                    <w:alias w:val="Schule"/>
+                                    <w:tag w:val="Schule"/>
+                                    <w:id w:val="1850680582"/>
+                                    <w:dataBinding w:prefixMappings="xmlns:ns0='http://schemas.openxmlformats.org/officeDocument/2006/extended-properties' " w:xpath="/ns0:Properties[1]/ns0:Company[1]" w:storeItemID="{6668398D-A668-4E3E-A5EB-62B293D839F1}"/>
+                                    <w:text/>
+                                  </w:sdtPr>
+                                  <w:sdtContent>
+                                    <w:r>
+                                      <w:rPr>
+                                        <w:color w:val="5B9BD5" w:themeColor="accent1"/>
+                                        <w:sz w:val="36"/>
+                                        <w:szCs w:val="36"/>
+                                      </w:rPr>
+                                      <w:t>PaAl</w:t>
+                                    </w:r>
+                                  </w:sdtContent>
+                                </w:sdt>
+                              </w:p>
+                              <w:sdt>
+                                <w:sdtPr>
+                                  <w:rPr>
+                                    <w:color w:val="5B9BD5" w:themeColor="accent1"/>
+                                    <w:sz w:val="36"/>
+                                    <w:szCs w:val="36"/>
+                                  </w:rPr>
+                                  <w:alias w:val="Kurs"/>
+                                  <w:tag w:val="Kurs"/>
+                                  <w:id w:val="1717703537"/>
+                                  <w:dataBinding w:prefixMappings="xmlns:ns0='http://purl.org/dc/elements/1.1/' xmlns:ns1='http://schemas.openxmlformats.org/package/2006/metadata/core-properties' " w:xpath="/ns1:coreProperties[1]/ns1:category[1]" w:storeItemID="{6C3C8BC8-F283-45AE-878A-BAB7291924A1}"/>
+                                  <w:text/>
+                                </w:sdtPr>
+                                <w:sdtContent>
+                                  <w:p>
+                                    <w:pPr>
+                                      <w:pStyle w:val="KeinLeerraum"/>
+                                      <w:jc w:val="right"/>
+                                      <w:rPr>
+                                        <w:color w:val="5B9BD5" w:themeColor="accent1"/>
+                                        <w:sz w:val="36"/>
+                                        <w:szCs w:val="36"/>
+                                      </w:rPr>
+                                    </w:pPr>
+                                    <w:r>
+                                      <w:rPr>
+                                        <w:color w:val="5B9BD5" w:themeColor="accent1"/>
+                                        <w:sz w:val="36"/>
+                                        <w:szCs w:val="36"/>
+                                      </w:rPr>
+                                      <w:t xml:space="preserve"> </w:t>
+                                    </w:r>
+                                  </w:p>
+                                </w:sdtContent>
+                              </w:sdt>
+                            </w:txbxContent>
+                          </wps:txbx>
+                          <wps:bodyPr rot="0" spcFirstLastPara="0" vertOverflow="overflow" horzOverflow="overflow" vert="horz" wrap="square" lIns="0" tIns="0" rIns="0" bIns="0" numCol="1" spcCol="0" rtlCol="0" fromWordArt="0" anchor="b" anchorCtr="0" forceAA="0" compatLnSpc="1">
+                            <a:prstTxWarp prst="textNoShape">
+                              <a:avLst/>
+                            </a:prstTxWarp>
+                            <a:spAutoFit/>
+                          </wps:bodyPr>
+                        </wps:wsp>
+                      </a:graphicData>
+                    </a:graphic>
+                    <wp14:sizeRelH relativeFrom="page">
+                      <wp14:pctWidth>76500</wp14:pctWidth>
+                    </wp14:sizeRelH>
+                    <wp14:sizeRelV relativeFrom="margin">
+                      <wp14:pctHeight>0</wp14:pctHeight>
+                    </wp14:sizeRelV>
+                  </wp:anchor>
+                </w:drawing>
+              </mc:Choice>
+              <mc:Fallback>
+                <w:pict>
+                  <v:shape w14:anchorId="01952E31" id="Textfeld 69" o:spid="_x0000_s1027" type="#_x0000_t202" style="position:absolute;margin-left:0;margin-top:0;width:468pt;height:29.5pt;z-index:251659264;visibility:visible;mso-wrap-style:square;mso-width-percent:765;mso-height-percent:0;mso-wrap-distance-left:9pt;mso-wrap-distance-top:0;mso-wrap-distance-right:9pt;mso-wrap-distance-bottom:0;mso-position-horizontal:center;mso-position-horizontal-relative:page;mso-position-vertical:bottom;mso-position-vertical-relative:margin;mso-width-percent:765;mso-height-percent:0;mso-width-relative:page;mso-height-relative:margin;v-text-anchor:bottom" o:gfxdata="UEsDBBQABgAIAAAAIQC2gziS/gAAAOEBAAATAAAAW0NvbnRlbnRfVHlwZXNdLnhtbJSRQU7DMBBF&#10;90jcwfIWJU67QAgl6YK0S0CoHGBkTxKLZGx5TGhvj5O2G0SRWNoz/78nu9wcxkFMGNg6quQqL6RA&#10;0s5Y6ir5vt9lD1JwBDIwOMJKHpHlpr69KfdHjyxSmriSfYz+USnWPY7AufNIadK6MEJMx9ApD/oD&#10;OlTrorhX2lFEilmcO2RdNtjC5xDF9pCuTyYBB5bi6bQ4syoJ3g9WQ0ymaiLzg5KdCXlKLjvcW893&#10;SUOqXwnz5DrgnHtJTxOsQfEKIT7DmDSUCaxw7Rqn8787ZsmRM9e2VmPeBN4uqYvTtW7jvijg9N/y&#10;JsXecLq0q+WD6m8AAAD//wMAUEsDBBQABgAIAAAAIQA4/SH/1gAAAJQBAAALAAAAX3JlbHMvLnJl&#10;bHOkkMFqwzAMhu+DvYPRfXGawxijTi+j0GvpHsDYimMaW0Yy2fr2M4PBMnrbUb/Q94l/f/hMi1qR&#10;JVI2sOt6UJgd+ZiDgffL8ekFlFSbvV0oo4EbChzGx4f9GRdb25HMsYhqlCwG5lrLq9biZkxWOiqY&#10;22YiTra2kYMu1l1tQD30/bPm3wwYN0x18gb45AdQl1tp5j/sFB2T0FQ7R0nTNEV3j6o9feQzro1i&#10;OWA14Fm+Q8a1a8+Bvu/d/dMb2JY5uiPbhG/ktn4cqGU/er3pcvwCAAD//wMAUEsDBBQABgAIAAAA&#10;IQAP5DUidwIAAFsFAAAOAAAAZHJzL2Uyb0RvYy54bWysVE1P3DAQvVfqf7B8LwmfLSuyaAuiqoQA&#10;FSrOXsdmozoe1/Zusv31fXaSBdFeqHpxJjNvxvPxxmfnfWvYRvnQkK34/l7JmbKS6sY+Vfz7w9WH&#10;T5yFKGwtDFlV8a0K/Hz+/t1Z52bqgFZkauUZgtgw61zFVzG6WVEEuVKtCHvklIVRk29FxK9/Kmov&#10;OkRvTXFQlidFR752nqQKAdrLwcjnOb7WSsZbrYOKzFQcucV8+nwu01nMz8TsyQu3auSYhviHLFrR&#10;WFy6C3UpomBr3/wRqm2kp0A67klqC9K6kSrXgGr2y1fV3K+EU7kWNCe4XZvC/wsrbzZ3njV1xU9O&#10;ObOixYweVB+1MjWDCv3pXJgBdu8AjP1n6jHnSR+gTGX32rfpi4IY7Oj0dtddRGMSyuPTo8OTEiYJ&#10;2+HHo9PyKIUpnr2dD/GLopYloeIe08tNFZvrEAfoBEmXWbpqjMkTNJZ1KOHwuMwOOwuCG5uwKnNh&#10;DJMqGjLPUtwalTDGflMavcgFJEVmobownm0E+COkVDbm2nNcoBNKI4m3OI7456ze4jzUMd1MNu6c&#10;28aSz9W/Srv+MaWsBzx6/qLuJMZ+2WcS7Aa7pHqLeXsaNiY4edVgKNcixDvhsSKYI9Y+3uLQhtB8&#10;GiXOVuR//U2f8GAurJx1WLmKh59r4RVn5qsFp9N+ToKfhOUk2HV7QZjCPh4UJ7MIBx/NJGpP7SNe&#10;g0W6BSZhJe6q+HISL+Kw+HhNpFosMghb6ES8tvdOptBpKIliD/2j8G7kYQSDb2haRjF7RccBm/ni&#10;FusIUmaupr4OXRz7jQ3ObB9fm/REvPzPqOc3cf4bAAD//wMAUEsDBBQABgAIAAAAIQAxw6KN2gAA&#10;AAQBAAAPAAAAZHJzL2Rvd25yZXYueG1sTI/dasJAEIXvC77DMoXe1U3/RGM2IlKhpRSt9QEm2TEJ&#10;ZmdDdtX07TvtTXszcDjDOd/JFoNr1Zn60Hg2cDdOQBGX3jZcGdh/rm+noEJEtth6JgNfFGCRj64y&#10;TK2/8Aedd7FSEsIhRQN1jF2qdShrchjGviMW7+B7h1FkX2nb40XCXavvk2SiHTYsDTV2tKqpPO5O&#10;TkrC8RDxcf3+plfFS8HP29fppjLm5npYzkFFGuLfM/zgCzrkwlT4E9ugWgMyJP5e8WYPE5GFgadZ&#10;AjrP9H/4/BsAAP//AwBQSwECLQAUAAYACAAAACEAtoM4kv4AAADhAQAAEwAAAAAAAAAAAAAAAAAA&#10;AAAAW0NvbnRlbnRfVHlwZXNdLnhtbFBLAQItABQABgAIAAAAIQA4/SH/1gAAAJQBAAALAAAAAAAA&#10;AAAAAAAAAC8BAABfcmVscy8ucmVsc1BLAQItABQABgAIAAAAIQAP5DUidwIAAFsFAAAOAAAAAAAA&#10;AAAAAAAAAC4CAABkcnMvZTJvRG9jLnhtbFBLAQItABQABgAIAAAAIQAxw6KN2gAAAAQBAAAPAAAA&#10;AAAAAAAAAAAAANEEAABkcnMvZG93bnJldi54bWxQSwUGAAAAAAQABADzAAAA2AUAAAAA&#10;" filled="f" stroked="f" strokeweight=".5pt">
+                    <v:textbox style="mso-fit-shape-to-text:t" inset="0,0,0,0">
+                      <w:txbxContent>
+                        <w:p>
+                          <w:pPr>
+                            <w:pStyle w:val="KeinLeerraum"/>
+                            <w:jc w:val="right"/>
+                            <w:rPr>
+                              <w:color w:val="5B9BD5" w:themeColor="accent1"/>
+                              <w:sz w:val="36"/>
+                              <w:szCs w:val="36"/>
+                            </w:rPr>
+                          </w:pPr>
+                          <w:sdt>
+                            <w:sdtPr>
+                              <w:rPr>
+                                <w:color w:val="5B9BD5" w:themeColor="accent1"/>
+                                <w:sz w:val="36"/>
+                                <w:szCs w:val="36"/>
+                              </w:rPr>
+                              <w:alias w:val="Schule"/>
+                              <w:tag w:val="Schule"/>
+                              <w:id w:val="1850680582"/>
+                              <w:dataBinding w:prefixMappings="xmlns:ns0='http://schemas.openxmlformats.org/officeDocument/2006/extended-properties' " w:xpath="/ns0:Properties[1]/ns0:Company[1]" w:storeItemID="{6668398D-A668-4E3E-A5EB-62B293D839F1}"/>
+                              <w:text/>
+                            </w:sdtPr>
+                            <w:sdtContent>
+                              <w:r>
+                                <w:rPr>
+                                  <w:color w:val="5B9BD5" w:themeColor="accent1"/>
+                                  <w:sz w:val="36"/>
+                                  <w:szCs w:val="36"/>
+                                </w:rPr>
+                                <w:t>PaAl</w:t>
+                              </w:r>
+                            </w:sdtContent>
+                          </w:sdt>
+                        </w:p>
+                        <w:sdt>
+                          <w:sdtPr>
+                            <w:rPr>
+                              <w:color w:val="5B9BD5" w:themeColor="accent1"/>
+                              <w:sz w:val="36"/>
+                              <w:szCs w:val="36"/>
+                            </w:rPr>
+                            <w:alias w:val="Kurs"/>
+                            <w:tag w:val="Kurs"/>
+                            <w:id w:val="1717703537"/>
+                            <w:dataBinding w:prefixMappings="xmlns:ns0='http://purl.org/dc/elements/1.1/' xmlns:ns1='http://schemas.openxmlformats.org/package/2006/metadata/core-properties' " w:xpath="/ns1:coreProperties[1]/ns1:category[1]" w:storeItemID="{6C3C8BC8-F283-45AE-878A-BAB7291924A1}"/>
+                            <w:text/>
+                          </w:sdtPr>
+                          <w:sdtContent>
+                            <w:p>
+                              <w:pPr>
+                                <w:pStyle w:val="KeinLeerraum"/>
+                                <w:jc w:val="right"/>
+                                <w:rPr>
+                                  <w:color w:val="5B9BD5" w:themeColor="accent1"/>
+                                  <w:sz w:val="36"/>
+                                  <w:szCs w:val="36"/>
+                                </w:rPr>
+                              </w:pPr>
+                              <w:r>
+                                <w:rPr>
+                                  <w:color w:val="5B9BD5" w:themeColor="accent1"/>
+                                  <w:sz w:val="36"/>
+                                  <w:szCs w:val="36"/>
+                                </w:rPr>
+                                <w:t xml:space="preserve"> </w:t>
+                              </w:r>
+                            </w:p>
+                          </w:sdtContent>
+                        </w:sdt>
+                      </w:txbxContent>
+                    </v:textbox>
+                    <w10:wrap anchorx="page" anchory="margin"/>
+                  </v:shape>
+                </w:pict>
+              </mc:Fallback>
+            </mc:AlternateContent>
+          </w:r>
+        </w:p>
+      </w:sdtContent>
+    </w:sdt>
     <w:p>
       <w:pPr>
-        <w:pStyle w:val="Titel"/>
-      </w:pPr>
-      <w:r>
-        <w:t>Pa</w:t>
-      </w:r>
-      <w:r>
-        <w:t>a</w:t>
-      </w:r>
-      <w:r>
-        <w:t>l Financial</w:t>
-      </w:r>
-      <w:r>
-        <w:t xml:space="preserve"> Service</w:t>
-      </w:r>
-      <w:r>
-        <w:t>s</w:t>
+        <w:rPr>
+          <w:lang w:val="de-DE"/>
+        </w:rPr>
+      </w:pPr>
+      <w:r>
+        <w:rPr>
+          <w:lang w:val="de-DE"/>
+        </w:rPr>
+        <w:br w:type="page"/>
+      </w:r>
+    </w:p>
+    <w:sdt>
+      <w:sdtPr>
+        <w:rPr>
+          <w:lang w:val="de-DE"/>
+        </w:rPr>
+        <w:id w:val="-634948529"/>
+        <w:docPartObj>
+          <w:docPartGallery w:val="Table of Contents"/>
+          <w:docPartUnique/>
+        </w:docPartObj>
+      </w:sdtPr>
+      <w:sdtEndPr>
+        <w:rPr>
+          <w:b/>
+          <w:bCs/>
+        </w:rPr>
+      </w:sdtEndPr>
+      <w:sdtContent>
+        <w:p>
+          <w:r>
+            <w:rPr>
+              <w:lang w:val="de-DE"/>
+            </w:rPr>
+            <w:t>Inhalt</w:t>
+          </w:r>
+        </w:p>
+        <w:p>
+          <w:pPr>
+            <w:pStyle w:val="Verzeichnis1"/>
+            <w:tabs>
+              <w:tab w:val="right" w:leader="dot" w:pos="9062"/>
+            </w:tabs>
+            <w:rPr>
+              <w:noProof/>
+            </w:rPr>
+          </w:pPr>
+          <w:r>
+            <w:fldChar w:fldCharType="begin"/>
+          </w:r>
+          <w:r>
+            <w:instrText xml:space="preserve"> TOC \o "1-3" \h \z \u </w:instrText>
+          </w:r>
+          <w:r>
+            <w:fldChar w:fldCharType="separate"/>
+          </w:r>
+          <w:hyperlink w:anchor="_Toc437350412" w:history="1">
+            <w:r>
+              <w:rPr>
+                <w:rStyle w:val="Hyperlink"/>
+                <w:noProof/>
+              </w:rPr>
+              <w:t>Vorgehen</w:t>
+            </w:r>
+            <w:r>
+              <w:rPr>
+                <w:noProof/>
+                <w:webHidden/>
+              </w:rPr>
+              <w:tab/>
+            </w:r>
+            <w:r>
+              <w:rPr>
+                <w:noProof/>
+                <w:webHidden/>
+              </w:rPr>
+              <w:fldChar w:fldCharType="begin"/>
+            </w:r>
+            <w:r>
+              <w:rPr>
+                <w:noProof/>
+                <w:webHidden/>
+              </w:rPr>
+              <w:instrText xml:space="preserve"> PAGEREF _Toc437350412 \h </w:instrText>
+            </w:r>
+            <w:r>
+              <w:rPr>
+                <w:noProof/>
+                <w:webHidden/>
+              </w:rPr>
+            </w:r>
+            <w:r>
+              <w:rPr>
+                <w:noProof/>
+                <w:webHidden/>
+              </w:rPr>
+              <w:fldChar w:fldCharType="separate"/>
+            </w:r>
+            <w:r>
+              <w:rPr>
+                <w:noProof/>
+                <w:webHidden/>
+              </w:rPr>
+              <w:t>3</w:t>
+            </w:r>
+            <w:r>
+              <w:rPr>
+                <w:noProof/>
+                <w:webHidden/>
+              </w:rPr>
+              <w:fldChar w:fldCharType="end"/>
+            </w:r>
+          </w:hyperlink>
+        </w:p>
+        <w:p>
+          <w:pPr>
+            <w:pStyle w:val="Verzeichnis2"/>
+            <w:tabs>
+              <w:tab w:val="right" w:leader="dot" w:pos="9062"/>
+            </w:tabs>
+            <w:rPr>
+              <w:noProof/>
+            </w:rPr>
+          </w:pPr>
+          <w:hyperlink w:anchor="_Toc437350413" w:history="1">
+            <w:r>
+              <w:rPr>
+                <w:rStyle w:val="Hyperlink"/>
+                <w:noProof/>
+              </w:rPr>
+              <w:t>Allgemein</w:t>
+            </w:r>
+            <w:r>
+              <w:rPr>
+                <w:noProof/>
+                <w:webHidden/>
+              </w:rPr>
+              <w:tab/>
+            </w:r>
+            <w:r>
+              <w:rPr>
+                <w:noProof/>
+                <w:webHidden/>
+              </w:rPr>
+              <w:fldChar w:fldCharType="begin"/>
+            </w:r>
+            <w:r>
+              <w:rPr>
+                <w:noProof/>
+                <w:webHidden/>
+              </w:rPr>
+              <w:instrText xml:space="preserve"> PAGEREF _Toc437350413 \h </w:instrText>
+            </w:r>
+            <w:r>
+              <w:rPr>
+                <w:noProof/>
+                <w:webHidden/>
+              </w:rPr>
+            </w:r>
+            <w:r>
+              <w:rPr>
+                <w:noProof/>
+                <w:webHidden/>
+              </w:rPr>
+              <w:fldChar w:fldCharType="separate"/>
+            </w:r>
+            <w:r>
+              <w:rPr>
+                <w:noProof/>
+                <w:webHidden/>
+              </w:rPr>
+              <w:t>3</w:t>
+            </w:r>
+            <w:r>
+              <w:rPr>
+                <w:noProof/>
+                <w:webHidden/>
+              </w:rPr>
+              <w:fldChar w:fldCharType="end"/>
+            </w:r>
+          </w:hyperlink>
+        </w:p>
+        <w:p>
+          <w:pPr>
+            <w:pStyle w:val="Verzeichnis2"/>
+            <w:tabs>
+              <w:tab w:val="right" w:leader="dot" w:pos="9062"/>
+            </w:tabs>
+            <w:rPr>
+              <w:noProof/>
+            </w:rPr>
+          </w:pPr>
+          <w:hyperlink w:anchor="_Toc437350414" w:history="1">
+            <w:r>
+              <w:rPr>
+                <w:rStyle w:val="Hyperlink"/>
+                <w:noProof/>
+              </w:rPr>
+              <w:t>Phase 1</w:t>
+            </w:r>
+            <w:r>
+              <w:rPr>
+                <w:noProof/>
+                <w:webHidden/>
+              </w:rPr>
+              <w:tab/>
+            </w:r>
+            <w:r>
+              <w:rPr>
+                <w:noProof/>
+                <w:webHidden/>
+              </w:rPr>
+              <w:fldChar w:fldCharType="begin"/>
+            </w:r>
+            <w:r>
+              <w:rPr>
+                <w:noProof/>
+                <w:webHidden/>
+              </w:rPr>
+              <w:instrText xml:space="preserve"> PAGEREF _Toc437350414 \h </w:instrText>
+            </w:r>
+            <w:r>
+              <w:rPr>
+                <w:noProof/>
+                <w:webHidden/>
+              </w:rPr>
+            </w:r>
+            <w:r>
+              <w:rPr>
+                <w:noProof/>
+                <w:webHidden/>
+              </w:rPr>
+              <w:fldChar w:fldCharType="separate"/>
+            </w:r>
+            <w:r>
+              <w:rPr>
+                <w:noProof/>
+                <w:webHidden/>
+              </w:rPr>
+              <w:t>3</w:t>
+            </w:r>
+            <w:r>
+              <w:rPr>
+                <w:noProof/>
+                <w:webHidden/>
+              </w:rPr>
+              <w:fldChar w:fldCharType="end"/>
+            </w:r>
+          </w:hyperlink>
+        </w:p>
+        <w:p>
+          <w:pPr>
+            <w:pStyle w:val="Verzeichnis2"/>
+            <w:tabs>
+              <w:tab w:val="right" w:leader="dot" w:pos="9062"/>
+            </w:tabs>
+            <w:rPr>
+              <w:noProof/>
+            </w:rPr>
+          </w:pPr>
+          <w:hyperlink w:anchor="_Toc437350415" w:history="1">
+            <w:r>
+              <w:rPr>
+                <w:rStyle w:val="Hyperlink"/>
+                <w:noProof/>
+              </w:rPr>
+              <w:t>Phase 2</w:t>
+            </w:r>
+            <w:r>
+              <w:rPr>
+                <w:noProof/>
+                <w:webHidden/>
+              </w:rPr>
+              <w:tab/>
+            </w:r>
+            <w:r>
+              <w:rPr>
+                <w:noProof/>
+                <w:webHidden/>
+              </w:rPr>
+              <w:fldChar w:fldCharType="begin"/>
+            </w:r>
+            <w:r>
+              <w:rPr>
+                <w:noProof/>
+                <w:webHidden/>
+              </w:rPr>
+              <w:instrText xml:space="preserve"> PAGEREF _Toc437350415 \h </w:instrText>
+            </w:r>
+            <w:r>
+              <w:rPr>
+                <w:noProof/>
+                <w:webHidden/>
+              </w:rPr>
+            </w:r>
+            <w:r>
+              <w:rPr>
+                <w:noProof/>
+                <w:webHidden/>
+              </w:rPr>
+              <w:fldChar w:fldCharType="separate"/>
+            </w:r>
+            <w:r>
+              <w:rPr>
+                <w:noProof/>
+                <w:webHidden/>
+              </w:rPr>
+              <w:t>3</w:t>
+            </w:r>
+            <w:r>
+              <w:rPr>
+                <w:noProof/>
+                <w:webHidden/>
+              </w:rPr>
+              <w:fldChar w:fldCharType="end"/>
+            </w:r>
+          </w:hyperlink>
+        </w:p>
+        <w:p>
+          <w:pPr>
+            <w:pStyle w:val="Verzeichnis2"/>
+            <w:tabs>
+              <w:tab w:val="right" w:leader="dot" w:pos="9062"/>
+            </w:tabs>
+          </w:pPr>
+          <w:hyperlink w:anchor="_Toc437350416" w:history="1">
+            <w:r>
+              <w:rPr>
+                <w:rStyle w:val="Hyperlink"/>
+                <w:noProof/>
+              </w:rPr>
+              <w:t>Phase 3</w:t>
+            </w:r>
+            <w:r>
+              <w:rPr>
+                <w:noProof/>
+                <w:webHidden/>
+              </w:rPr>
+              <w:tab/>
+            </w:r>
+            <w:r>
+              <w:rPr>
+                <w:noProof/>
+                <w:webHidden/>
+              </w:rPr>
+              <w:fldChar w:fldCharType="begin"/>
+            </w:r>
+            <w:r>
+              <w:rPr>
+                <w:noProof/>
+                <w:webHidden/>
+              </w:rPr>
+              <w:instrText xml:space="preserve"> PAGEREF _Toc437350416 \h </w:instrText>
+            </w:r>
+            <w:r>
+              <w:rPr>
+                <w:noProof/>
+                <w:webHidden/>
+              </w:rPr>
+            </w:r>
+            <w:r>
+              <w:rPr>
+                <w:noProof/>
+                <w:webHidden/>
+              </w:rPr>
+              <w:fldChar w:fldCharType="separate"/>
+            </w:r>
+            <w:r>
+              <w:rPr>
+                <w:noProof/>
+                <w:webHidden/>
+              </w:rPr>
+              <w:t>3</w:t>
+            </w:r>
+            <w:r>
+              <w:rPr>
+                <w:noProof/>
+                <w:webHidden/>
+              </w:rPr>
+              <w:fldChar w:fldCharType="end"/>
+            </w:r>
+          </w:hyperlink>
+          <w:r>
+            <w:rPr>
+              <w:b/>
+              <w:bCs/>
+              <w:lang w:val="de-DE"/>
+            </w:rPr>
+            <w:fldChar w:fldCharType="end"/>
+          </w:r>
+        </w:p>
+      </w:sdtContent>
+    </w:sdt>
+    <w:p>
+      <w:r>
+        <w:br w:type="page"/>
       </w:r>
     </w:p>
     <w:p>
-      <w:r>
-        <w:t>Die Bank Ihrer Zukun</w:t>
-      </w:r>
-      <w:r>
-        <w:t>ft!</w:t>
+      <w:pPr>
+        <w:pStyle w:val="berschrift1"/>
+      </w:pPr>
+      <w:bookmarkStart w:id="0" w:name="_Toc437350412"/>
+      <w:r>
+        <w:lastRenderedPageBreak/>
+        <w:t>Technologien</w:t>
       </w:r>
     </w:p>
     <w:p>
       <w:pPr>
-        <w:pStyle w:val="berschrift1"/>
-      </w:pPr>
-      <w:r>
-        <w:t>Vorgehen</w:t>
+        <w:pStyle w:val="berschrift2"/>
+      </w:pPr>
+      <w:r>
+        <w:t>Server-Side</w:t>
       </w:r>
     </w:p>
     <w:p>
       <w:pPr>
+        <w:pStyle w:val="Listenabsatz"/>
+        <w:numPr>
+          <w:ilvl w:val="0"/>
+          <w:numId w:val="3"/>
+        </w:numPr>
+      </w:pPr>
+      <w:r>
+        <w:t>PHP 7</w:t>
+      </w:r>
+    </w:p>
+    <w:p>
+      <w:pPr>
+        <w:pStyle w:val="Listenabsatz"/>
+        <w:numPr>
+          <w:ilvl w:val="0"/>
+          <w:numId w:val="3"/>
+        </w:numPr>
+      </w:pPr>
+      <w:r>
+        <w:t>MySQL</w:t>
+      </w:r>
+    </w:p>
+    <w:p>
+      <w:pPr>
+        <w:pStyle w:val="Listenabsatz"/>
+        <w:numPr>
+          <w:ilvl w:val="0"/>
+          <w:numId w:val="3"/>
+        </w:numPr>
+      </w:pPr>
+      <w:r>
+        <w:t>(XAMPP)</w:t>
+      </w:r>
+    </w:p>
+    <w:p>
+      <w:pPr>
         <w:pStyle w:val="berschrift2"/>
       </w:pPr>
       <w:r>
+        <w:t>Client-Side</w:t>
+      </w:r>
+    </w:p>
+    <w:p>
+      <w:pPr>
+        <w:pStyle w:val="Listenabsatz"/>
+        <w:numPr>
+          <w:ilvl w:val="0"/>
+          <w:numId w:val="4"/>
+        </w:numPr>
+      </w:pPr>
+      <w:r>
+        <w:t>HTML 5</w:t>
+      </w:r>
+    </w:p>
+    <w:p>
+      <w:pPr>
+        <w:pStyle w:val="Listenabsatz"/>
+        <w:numPr>
+          <w:ilvl w:val="0"/>
+          <w:numId w:val="4"/>
+        </w:numPr>
+      </w:pPr>
+      <w:r>
+        <w:t>JavaScript</w:t>
+      </w:r>
+    </w:p>
+    <w:p>
+      <w:pPr>
+        <w:pStyle w:val="Listenabsatz"/>
+        <w:numPr>
+          <w:ilvl w:val="0"/>
+          <w:numId w:val="4"/>
+        </w:numPr>
+      </w:pPr>
+      <w:r>
+        <w:t>Ajax</w:t>
+      </w:r>
+    </w:p>
+    <w:p>
+      <w:pPr>
+        <w:pStyle w:val="berschrift1"/>
+      </w:pPr>
+      <w:r>
+        <w:t>Projektumfang</w:t>
+      </w:r>
+    </w:p>
+    <w:p>
+      <w:r>
+        <w:t>TODO</w:t>
+      </w:r>
+    </w:p>
+    <w:p>
+      <w:pPr>
+        <w:pStyle w:val="berschrift1"/>
+      </w:pPr>
+      <w:r>
+        <w:t>Vorgehen</w:t>
+      </w:r>
+      <w:bookmarkEnd w:id="0"/>
+    </w:p>
+    <w:p>
+      <w:r>
+        <w:t>Meilensteine sind am Taiga-Board abzulesen.</w:t>
+      </w:r>
+      <w:bookmarkStart w:id="1" w:name="_GoBack"/>
+      <w:bookmarkEnd w:id="1"/>
+    </w:p>
+    <w:p>
+      <w:pPr>
+        <w:pStyle w:val="berschrift2"/>
+      </w:pPr>
+      <w:bookmarkStart w:id="2" w:name="_Toc437350413"/>
+      <w:r>
         <w:t>Allgemein</w:t>
       </w:r>
+      <w:bookmarkEnd w:id="2"/>
     </w:p>
     <w:p>
       <w:pPr>
@@ -57,6 +1589,29 @@
       <w:r>
         <w:t>Arbeit nach Scrum</w:t>
       </w:r>
+      <w:r>
+        <w:t xml:space="preserve"> mit </w:t>
+      </w:r>
+      <w:hyperlink r:id="rId8" w:history="1">
+        <w:r>
+          <w:rPr>
+            <w:rStyle w:val="Hyperlink"/>
+          </w:rPr>
+          <w:t>Tai</w:t>
+        </w:r>
+        <w:r>
+          <w:rPr>
+            <w:rStyle w:val="Hyperlink"/>
+          </w:rPr>
+          <w:t>g</w:t>
+        </w:r>
+        <w:r>
+          <w:rPr>
+            <w:rStyle w:val="Hyperlink"/>
+          </w:rPr>
+          <w:t>a</w:t>
+        </w:r>
+      </w:hyperlink>
     </w:p>
     <w:p>
       <w:pPr>
@@ -79,18 +1634,26 @@
         </w:numPr>
       </w:pPr>
       <w:r>
-        <w:t>Git &amp; Github</w:t>
-      </w:r>
-      <w:bookmarkStart w:id="0" w:name="_GoBack"/>
-      <w:bookmarkEnd w:id="0"/>
+        <w:t xml:space="preserve">Git &amp; </w:t>
+      </w:r>
+      <w:hyperlink r:id="rId9" w:history="1">
+        <w:r>
+          <w:rPr>
+            <w:rStyle w:val="Hyperlink"/>
+          </w:rPr>
+          <w:t>Github</w:t>
+        </w:r>
+      </w:hyperlink>
     </w:p>
     <w:p>
       <w:pPr>
         <w:pStyle w:val="berschrift2"/>
       </w:pPr>
+      <w:bookmarkStart w:id="3" w:name="_Toc437350414"/>
       <w:r>
         <w:t>Phase 1</w:t>
       </w:r>
+      <w:bookmarkEnd w:id="3"/>
     </w:p>
     <w:p>
       <w:pPr>
@@ -147,9 +1710,11 @@
       <w:pPr>
         <w:pStyle w:val="berschrift2"/>
       </w:pPr>
+      <w:bookmarkStart w:id="4" w:name="_Toc437350415"/>
       <w:r>
         <w:t>Phase 2</w:t>
       </w:r>
+      <w:bookmarkEnd w:id="4"/>
     </w:p>
     <w:p>
       <w:pPr>
@@ -197,12 +1762,14 @@
       <w:pPr>
         <w:pStyle w:val="berschrift2"/>
       </w:pPr>
+      <w:bookmarkStart w:id="5" w:name="_Toc437350416"/>
       <w:r>
         <w:t>Phase</w:t>
       </w:r>
       <w:r>
         <w:t xml:space="preserve"> 3</w:t>
       </w:r>
+      <w:bookmarkEnd w:id="5"/>
     </w:p>
     <w:p>
       <w:pPr>
@@ -256,10 +1823,12 @@
       </w:r>
     </w:p>
     <w:sectPr>
-      <w:headerReference w:type="default" r:id="rId7"/>
+      <w:headerReference w:type="default" r:id="rId10"/>
       <w:pgSz w:w="11906" w:h="16838"/>
       <w:pgMar w:top="1417" w:right="1417" w:bottom="1134" w:left="1417" w:header="708" w:footer="708" w:gutter="0"/>
+      <w:pgNumType w:start="0"/>
       <w:cols w:space="708"/>
+      <w:titlePg/>
       <w:docGrid w:linePitch="360"/>
     </w:sectPr>
   </w:body>
@@ -364,6 +1933,232 @@
 <file path=word/numbering.xml><?xml version="1.0" encoding="utf-8"?>
 <w:numbering xmlns:wpc="http://schemas.microsoft.com/office/word/2010/wordprocessingCanvas" xmlns:mc="http://schemas.openxmlformats.org/markup-compatibility/2006" xmlns:o="urn:schemas-microsoft-com:office:office" xmlns:r="http://schemas.openxmlformats.org/officeDocument/2006/relationships" xmlns:m="http://schemas.openxmlformats.org/officeDocument/2006/math" xmlns:v="urn:schemas-microsoft-com:vml" xmlns:wp14="http://schemas.microsoft.com/office/word/2010/wordprocessingDrawing" xmlns:wp="http://schemas.openxmlformats.org/drawingml/2006/wordprocessingDrawing" xmlns:w10="urn:schemas-microsoft-com:office:word" xmlns:w="http://schemas.openxmlformats.org/wordprocessingml/2006/main" xmlns:w14="http://schemas.microsoft.com/office/word/2010/wordml" xmlns:w15="http://schemas.microsoft.com/office/word/2012/wordml" xmlns:wpg="http://schemas.microsoft.com/office/word/2010/wordprocessingGroup" xmlns:wpi="http://schemas.microsoft.com/office/word/2010/wordprocessingInk" xmlns:wne="http://schemas.microsoft.com/office/word/2006/wordml" xmlns:wps="http://schemas.microsoft.com/office/word/2010/wordprocessingShape" mc:Ignorable="w14 w15 wp14">
   <w:abstractNum w:abstractNumId="0" w15:restartNumberingAfterBreak="0">
+    <w:nsid w:val="23C72F54"/>
+    <w:multiLevelType w:val="hybridMultilevel"/>
+    <w:tmpl w:val="D89C6AEA"/>
+    <w:lvl w:ilvl="0" w:tplc="08070001">
+      <w:start w:val="1"/>
+      <w:numFmt w:val="bullet"/>
+      <w:lvlText w:val=""/>
+      <w:lvlJc w:val="left"/>
+      <w:pPr>
+        <w:ind w:left="720" w:hanging="360"/>
+      </w:pPr>
+      <w:rPr>
+        <w:rFonts w:ascii="Symbol" w:hAnsi="Symbol" w:hint="default"/>
+      </w:rPr>
+    </w:lvl>
+    <w:lvl w:ilvl="1" w:tplc="08070003" w:tentative="1">
+      <w:start w:val="1"/>
+      <w:numFmt w:val="bullet"/>
+      <w:lvlText w:val="o"/>
+      <w:lvlJc w:val="left"/>
+      <w:pPr>
+        <w:ind w:left="1440" w:hanging="360"/>
+      </w:pPr>
+      <w:rPr>
+        <w:rFonts w:ascii="Courier New" w:hAnsi="Courier New" w:cs="Courier New" w:hint="default"/>
+      </w:rPr>
+    </w:lvl>
+    <w:lvl w:ilvl="2" w:tplc="08070005" w:tentative="1">
+      <w:start w:val="1"/>
+      <w:numFmt w:val="bullet"/>
+      <w:lvlText w:val=""/>
+      <w:lvlJc w:val="left"/>
+      <w:pPr>
+        <w:ind w:left="2160" w:hanging="360"/>
+      </w:pPr>
+      <w:rPr>
+        <w:rFonts w:ascii="Wingdings" w:hAnsi="Wingdings" w:hint="default"/>
+      </w:rPr>
+    </w:lvl>
+    <w:lvl w:ilvl="3" w:tplc="08070001" w:tentative="1">
+      <w:start w:val="1"/>
+      <w:numFmt w:val="bullet"/>
+      <w:lvlText w:val=""/>
+      <w:lvlJc w:val="left"/>
+      <w:pPr>
+        <w:ind w:left="2880" w:hanging="360"/>
+      </w:pPr>
+      <w:rPr>
+        <w:rFonts w:ascii="Symbol" w:hAnsi="Symbol" w:hint="default"/>
+      </w:rPr>
+    </w:lvl>
+    <w:lvl w:ilvl="4" w:tplc="08070003" w:tentative="1">
+      <w:start w:val="1"/>
+      <w:numFmt w:val="bullet"/>
+      <w:lvlText w:val="o"/>
+      <w:lvlJc w:val="left"/>
+      <w:pPr>
+        <w:ind w:left="3600" w:hanging="360"/>
+      </w:pPr>
+      <w:rPr>
+        <w:rFonts w:ascii="Courier New" w:hAnsi="Courier New" w:cs="Courier New" w:hint="default"/>
+      </w:rPr>
+    </w:lvl>
+    <w:lvl w:ilvl="5" w:tplc="08070005" w:tentative="1">
+      <w:start w:val="1"/>
+      <w:numFmt w:val="bullet"/>
+      <w:lvlText w:val=""/>
+      <w:lvlJc w:val="left"/>
+      <w:pPr>
+        <w:ind w:left="4320" w:hanging="360"/>
+      </w:pPr>
+      <w:rPr>
+        <w:rFonts w:ascii="Wingdings" w:hAnsi="Wingdings" w:hint="default"/>
+      </w:rPr>
+    </w:lvl>
+    <w:lvl w:ilvl="6" w:tplc="08070001" w:tentative="1">
+      <w:start w:val="1"/>
+      <w:numFmt w:val="bullet"/>
+      <w:lvlText w:val=""/>
+      <w:lvlJc w:val="left"/>
+      <w:pPr>
+        <w:ind w:left="5040" w:hanging="360"/>
+      </w:pPr>
+      <w:rPr>
+        <w:rFonts w:ascii="Symbol" w:hAnsi="Symbol" w:hint="default"/>
+      </w:rPr>
+    </w:lvl>
+    <w:lvl w:ilvl="7" w:tplc="08070003" w:tentative="1">
+      <w:start w:val="1"/>
+      <w:numFmt w:val="bullet"/>
+      <w:lvlText w:val="o"/>
+      <w:lvlJc w:val="left"/>
+      <w:pPr>
+        <w:ind w:left="5760" w:hanging="360"/>
+      </w:pPr>
+      <w:rPr>
+        <w:rFonts w:ascii="Courier New" w:hAnsi="Courier New" w:cs="Courier New" w:hint="default"/>
+      </w:rPr>
+    </w:lvl>
+    <w:lvl w:ilvl="8" w:tplc="08070005" w:tentative="1">
+      <w:start w:val="1"/>
+      <w:numFmt w:val="bullet"/>
+      <w:lvlText w:val=""/>
+      <w:lvlJc w:val="left"/>
+      <w:pPr>
+        <w:ind w:left="6480" w:hanging="360"/>
+      </w:pPr>
+      <w:rPr>
+        <w:rFonts w:ascii="Wingdings" w:hAnsi="Wingdings" w:hint="default"/>
+      </w:rPr>
+    </w:lvl>
+  </w:abstractNum>
+  <w:abstractNum w:abstractNumId="1" w15:restartNumberingAfterBreak="0">
+    <w:nsid w:val="2DDD2ADF"/>
+    <w:multiLevelType w:val="hybridMultilevel"/>
+    <w:tmpl w:val="B41C3BA4"/>
+    <w:lvl w:ilvl="0" w:tplc="08070001">
+      <w:start w:val="1"/>
+      <w:numFmt w:val="bullet"/>
+      <w:lvlText w:val=""/>
+      <w:lvlJc w:val="left"/>
+      <w:pPr>
+        <w:ind w:left="720" w:hanging="360"/>
+      </w:pPr>
+      <w:rPr>
+        <w:rFonts w:ascii="Symbol" w:hAnsi="Symbol" w:hint="default"/>
+      </w:rPr>
+    </w:lvl>
+    <w:lvl w:ilvl="1" w:tplc="08070003" w:tentative="1">
+      <w:start w:val="1"/>
+      <w:numFmt w:val="bullet"/>
+      <w:lvlText w:val="o"/>
+      <w:lvlJc w:val="left"/>
+      <w:pPr>
+        <w:ind w:left="1440" w:hanging="360"/>
+      </w:pPr>
+      <w:rPr>
+        <w:rFonts w:ascii="Courier New" w:hAnsi="Courier New" w:cs="Courier New" w:hint="default"/>
+      </w:rPr>
+    </w:lvl>
+    <w:lvl w:ilvl="2" w:tplc="08070005" w:tentative="1">
+      <w:start w:val="1"/>
+      <w:numFmt w:val="bullet"/>
+      <w:lvlText w:val=""/>
+      <w:lvlJc w:val="left"/>
+      <w:pPr>
+        <w:ind w:left="2160" w:hanging="360"/>
+      </w:pPr>
+      <w:rPr>
+        <w:rFonts w:ascii="Wingdings" w:hAnsi="Wingdings" w:hint="default"/>
+      </w:rPr>
+    </w:lvl>
+    <w:lvl w:ilvl="3" w:tplc="08070001" w:tentative="1">
+      <w:start w:val="1"/>
+      <w:numFmt w:val="bullet"/>
+      <w:lvlText w:val=""/>
+      <w:lvlJc w:val="left"/>
+      <w:pPr>
+        <w:ind w:left="2880" w:hanging="360"/>
+      </w:pPr>
+      <w:rPr>
+        <w:rFonts w:ascii="Symbol" w:hAnsi="Symbol" w:hint="default"/>
+      </w:rPr>
+    </w:lvl>
+    <w:lvl w:ilvl="4" w:tplc="08070003" w:tentative="1">
+      <w:start w:val="1"/>
+      <w:numFmt w:val="bullet"/>
+      <w:lvlText w:val="o"/>
+      <w:lvlJc w:val="left"/>
+      <w:pPr>
+        <w:ind w:left="3600" w:hanging="360"/>
+      </w:pPr>
+      <w:rPr>
+        <w:rFonts w:ascii="Courier New" w:hAnsi="Courier New" w:cs="Courier New" w:hint="default"/>
+      </w:rPr>
+    </w:lvl>
+    <w:lvl w:ilvl="5" w:tplc="08070005" w:tentative="1">
+      <w:start w:val="1"/>
+      <w:numFmt w:val="bullet"/>
+      <w:lvlText w:val=""/>
+      <w:lvlJc w:val="left"/>
+      <w:pPr>
+        <w:ind w:left="4320" w:hanging="360"/>
+      </w:pPr>
+      <w:rPr>
+        <w:rFonts w:ascii="Wingdings" w:hAnsi="Wingdings" w:hint="default"/>
+      </w:rPr>
+    </w:lvl>
+    <w:lvl w:ilvl="6" w:tplc="08070001" w:tentative="1">
+      <w:start w:val="1"/>
+      <w:numFmt w:val="bullet"/>
+      <w:lvlText w:val=""/>
+      <w:lvlJc w:val="left"/>
+      <w:pPr>
+        <w:ind w:left="5040" w:hanging="360"/>
+      </w:pPr>
+      <w:rPr>
+        <w:rFonts w:ascii="Symbol" w:hAnsi="Symbol" w:hint="default"/>
+      </w:rPr>
+    </w:lvl>
+    <w:lvl w:ilvl="7" w:tplc="08070003" w:tentative="1">
+      <w:start w:val="1"/>
+      <w:numFmt w:val="bullet"/>
+      <w:lvlText w:val="o"/>
+      <w:lvlJc w:val="left"/>
+      <w:pPr>
+        <w:ind w:left="5760" w:hanging="360"/>
+      </w:pPr>
+      <w:rPr>
+        <w:rFonts w:ascii="Courier New" w:hAnsi="Courier New" w:cs="Courier New" w:hint="default"/>
+      </w:rPr>
+    </w:lvl>
+    <w:lvl w:ilvl="8" w:tplc="08070005" w:tentative="1">
+      <w:start w:val="1"/>
+      <w:numFmt w:val="bullet"/>
+      <w:lvlText w:val=""/>
+      <w:lvlJc w:val="left"/>
+      <w:pPr>
+        <w:ind w:left="6480" w:hanging="360"/>
+      </w:pPr>
+      <w:rPr>
+        <w:rFonts w:ascii="Wingdings" w:hAnsi="Wingdings" w:hint="default"/>
+      </w:rPr>
+    </w:lvl>
+  </w:abstractNum>
+  <w:abstractNum w:abstractNumId="2" w15:restartNumberingAfterBreak="0">
     <w:nsid w:val="42B602DB"/>
     <w:multiLevelType w:val="hybridMultilevel"/>
     <w:tmpl w:val="80E40E0A"/>
@@ -476,7 +2271,129 @@
       </w:rPr>
     </w:lvl>
   </w:abstractNum>
+  <w:abstractNum w:abstractNumId="3" w15:restartNumberingAfterBreak="0">
+    <w:nsid w:val="76D0581D"/>
+    <w:multiLevelType w:val="hybridMultilevel"/>
+    <w:tmpl w:val="2DCC65A8"/>
+    <w:lvl w:ilvl="0" w:tplc="08070001">
+      <w:start w:val="1"/>
+      <w:numFmt w:val="bullet"/>
+      <w:lvlText w:val=""/>
+      <w:lvlJc w:val="left"/>
+      <w:pPr>
+        <w:ind w:left="720" w:hanging="360"/>
+      </w:pPr>
+      <w:rPr>
+        <w:rFonts w:ascii="Symbol" w:hAnsi="Symbol" w:hint="default"/>
+      </w:rPr>
+    </w:lvl>
+    <w:lvl w:ilvl="1" w:tplc="08070003">
+      <w:start w:val="1"/>
+      <w:numFmt w:val="bullet"/>
+      <w:lvlText w:val="o"/>
+      <w:lvlJc w:val="left"/>
+      <w:pPr>
+        <w:ind w:left="1440" w:hanging="360"/>
+      </w:pPr>
+      <w:rPr>
+        <w:rFonts w:ascii="Courier New" w:hAnsi="Courier New" w:cs="Courier New" w:hint="default"/>
+      </w:rPr>
+    </w:lvl>
+    <w:lvl w:ilvl="2" w:tplc="08070005" w:tentative="1">
+      <w:start w:val="1"/>
+      <w:numFmt w:val="bullet"/>
+      <w:lvlText w:val=""/>
+      <w:lvlJc w:val="left"/>
+      <w:pPr>
+        <w:ind w:left="2160" w:hanging="360"/>
+      </w:pPr>
+      <w:rPr>
+        <w:rFonts w:ascii="Wingdings" w:hAnsi="Wingdings" w:hint="default"/>
+      </w:rPr>
+    </w:lvl>
+    <w:lvl w:ilvl="3" w:tplc="08070001" w:tentative="1">
+      <w:start w:val="1"/>
+      <w:numFmt w:val="bullet"/>
+      <w:lvlText w:val=""/>
+      <w:lvlJc w:val="left"/>
+      <w:pPr>
+        <w:ind w:left="2880" w:hanging="360"/>
+      </w:pPr>
+      <w:rPr>
+        <w:rFonts w:ascii="Symbol" w:hAnsi="Symbol" w:hint="default"/>
+      </w:rPr>
+    </w:lvl>
+    <w:lvl w:ilvl="4" w:tplc="08070003" w:tentative="1">
+      <w:start w:val="1"/>
+      <w:numFmt w:val="bullet"/>
+      <w:lvlText w:val="o"/>
+      <w:lvlJc w:val="left"/>
+      <w:pPr>
+        <w:ind w:left="3600" w:hanging="360"/>
+      </w:pPr>
+      <w:rPr>
+        <w:rFonts w:ascii="Courier New" w:hAnsi="Courier New" w:cs="Courier New" w:hint="default"/>
+      </w:rPr>
+    </w:lvl>
+    <w:lvl w:ilvl="5" w:tplc="08070005" w:tentative="1">
+      <w:start w:val="1"/>
+      <w:numFmt w:val="bullet"/>
+      <w:lvlText w:val=""/>
+      <w:lvlJc w:val="left"/>
+      <w:pPr>
+        <w:ind w:left="4320" w:hanging="360"/>
+      </w:pPr>
+      <w:rPr>
+        <w:rFonts w:ascii="Wingdings" w:hAnsi="Wingdings" w:hint="default"/>
+      </w:rPr>
+    </w:lvl>
+    <w:lvl w:ilvl="6" w:tplc="08070001" w:tentative="1">
+      <w:start w:val="1"/>
+      <w:numFmt w:val="bullet"/>
+      <w:lvlText w:val=""/>
+      <w:lvlJc w:val="left"/>
+      <w:pPr>
+        <w:ind w:left="5040" w:hanging="360"/>
+      </w:pPr>
+      <w:rPr>
+        <w:rFonts w:ascii="Symbol" w:hAnsi="Symbol" w:hint="default"/>
+      </w:rPr>
+    </w:lvl>
+    <w:lvl w:ilvl="7" w:tplc="08070003" w:tentative="1">
+      <w:start w:val="1"/>
+      <w:numFmt w:val="bullet"/>
+      <w:lvlText w:val="o"/>
+      <w:lvlJc w:val="left"/>
+      <w:pPr>
+        <w:ind w:left="5760" w:hanging="360"/>
+      </w:pPr>
+      <w:rPr>
+        <w:rFonts w:ascii="Courier New" w:hAnsi="Courier New" w:cs="Courier New" w:hint="default"/>
+      </w:rPr>
+    </w:lvl>
+    <w:lvl w:ilvl="8" w:tplc="08070005" w:tentative="1">
+      <w:start w:val="1"/>
+      <w:numFmt w:val="bullet"/>
+      <w:lvlText w:val=""/>
+      <w:lvlJc w:val="left"/>
+      <w:pPr>
+        <w:ind w:left="6480" w:hanging="360"/>
+      </w:pPr>
+      <w:rPr>
+        <w:rFonts w:ascii="Wingdings" w:hAnsi="Wingdings" w:hint="default"/>
+      </w:rPr>
+    </w:lvl>
+  </w:abstractNum>
   <w:num w:numId="1">
+    <w:abstractNumId w:val="2"/>
+  </w:num>
+  <w:num w:numId="2">
+    <w:abstractNumId w:val="3"/>
+  </w:num>
+  <w:num w:numId="3">
+    <w:abstractNumId w:val="1"/>
+  </w:num>
+  <w:num w:numId="4">
     <w:abstractNumId w:val="0"/>
   </w:num>
 </w:numbering>
@@ -922,6 +2839,7 @@
   <w:style w:type="character" w:default="1" w:styleId="Absatz-Standardschriftart">
     <w:name w:val="Default Paragraph Font"/>
     <w:uiPriority w:val="1"/>
+    <w:semiHidden/>
     <w:unhideWhenUsed/>
   </w:style>
   <w:style w:type="table" w:default="1" w:styleId="NormaleTabelle">
@@ -1060,7 +2978,653 @@
       <w:szCs w:val="26"/>
     </w:rPr>
   </w:style>
+  <w:style w:type="paragraph" w:styleId="Inhaltsverzeichnisberschrift">
+    <w:name w:val="TOC Heading"/>
+    <w:basedOn w:val="berschrift1"/>
+    <w:next w:val="Standard"/>
+    <w:uiPriority w:val="39"/>
+    <w:unhideWhenUsed/>
+    <w:qFormat/>
+    <w:rsid w:val="00657CE4"/>
+    <w:pPr>
+      <w:outlineLvl w:val="9"/>
+    </w:pPr>
+    <w:rPr>
+      <w:lang w:eastAsia="de-CH"/>
+    </w:rPr>
+  </w:style>
+  <w:style w:type="paragraph" w:styleId="Verzeichnis1">
+    <w:name w:val="toc 1"/>
+    <w:basedOn w:val="Standard"/>
+    <w:next w:val="Standard"/>
+    <w:autoRedefine/>
+    <w:uiPriority w:val="39"/>
+    <w:unhideWhenUsed/>
+    <w:rsid w:val="00657CE4"/>
+    <w:pPr>
+      <w:spacing w:after="100"/>
+    </w:pPr>
+  </w:style>
+  <w:style w:type="paragraph" w:styleId="Verzeichnis2">
+    <w:name w:val="toc 2"/>
+    <w:basedOn w:val="Standard"/>
+    <w:next w:val="Standard"/>
+    <w:autoRedefine/>
+    <w:uiPriority w:val="39"/>
+    <w:unhideWhenUsed/>
+    <w:rsid w:val="00657CE4"/>
+    <w:pPr>
+      <w:spacing w:after="100"/>
+      <w:ind w:left="220"/>
+    </w:pPr>
+  </w:style>
+  <w:style w:type="character" w:styleId="Hyperlink">
+    <w:name w:val="Hyperlink"/>
+    <w:basedOn w:val="Absatz-Standardschriftart"/>
+    <w:uiPriority w:val="99"/>
+    <w:unhideWhenUsed/>
+    <w:rsid w:val="00657CE4"/>
+    <w:rPr>
+      <w:color w:val="0563C1" w:themeColor="hyperlink"/>
+      <w:u w:val="single"/>
+    </w:rPr>
+  </w:style>
+  <w:style w:type="paragraph" w:styleId="KeinLeerraum">
+    <w:name w:val="No Spacing"/>
+    <w:link w:val="KeinLeerraumZchn"/>
+    <w:uiPriority w:val="1"/>
+    <w:qFormat/>
+    <w:rsid w:val="00657CE4"/>
+    <w:pPr>
+      <w:spacing w:after="0" w:line="240" w:lineRule="auto"/>
+    </w:pPr>
+    <w:rPr>
+      <w:rFonts w:eastAsiaTheme="minorEastAsia"/>
+      <w:lang w:eastAsia="de-CH"/>
+    </w:rPr>
+  </w:style>
+  <w:style w:type="character" w:customStyle="1" w:styleId="KeinLeerraumZchn">
+    <w:name w:val="Kein Leerraum Zchn"/>
+    <w:basedOn w:val="Absatz-Standardschriftart"/>
+    <w:link w:val="KeinLeerraum"/>
+    <w:uiPriority w:val="1"/>
+    <w:rsid w:val="00657CE4"/>
+    <w:rPr>
+      <w:rFonts w:eastAsiaTheme="minorEastAsia"/>
+      <w:lang w:eastAsia="de-CH"/>
+    </w:rPr>
+  </w:style>
+  <w:style w:type="character" w:styleId="BesuchterHyperlink">
+    <w:name w:val="FollowedHyperlink"/>
+    <w:basedOn w:val="Absatz-Standardschriftart"/>
+    <w:uiPriority w:val="99"/>
+    <w:semiHidden/>
+    <w:unhideWhenUsed/>
+    <w:rsid w:val="00657CE4"/>
+    <w:rPr>
+      <w:color w:val="954F72" w:themeColor="followedHyperlink"/>
+      <w:u w:val="single"/>
+    </w:rPr>
+  </w:style>
 </w:styles>
+</file>
+
+<file path=word/glossary/document.xml><?xml version="1.0" encoding="utf-8"?>
+<w:glossaryDocument xmlns:wpc="http://schemas.microsoft.com/office/word/2010/wordprocessingCanvas" xmlns:mc="http://schemas.openxmlformats.org/markup-compatibility/2006" xmlns:o="urn:schemas-microsoft-com:office:office" xmlns:r="http://schemas.openxmlformats.org/officeDocument/2006/relationships" xmlns:m="http://schemas.openxmlformats.org/officeDocument/2006/math" xmlns:v="urn:schemas-microsoft-com:vml" xmlns:wp14="http://schemas.microsoft.com/office/word/2010/wordprocessingDrawing" xmlns:wp="http://schemas.openxmlformats.org/drawingml/2006/wordprocessingDrawing" xmlns:w10="urn:schemas-microsoft-com:office:word" xmlns:w="http://schemas.openxmlformats.org/wordprocessingml/2006/main" xmlns:w14="http://schemas.microsoft.com/office/word/2010/wordml" xmlns:w15="http://schemas.microsoft.com/office/word/2012/wordml" xmlns:wpg="http://schemas.microsoft.com/office/word/2010/wordprocessingGroup" xmlns:wpi="http://schemas.microsoft.com/office/word/2010/wordprocessingInk" xmlns:wne="http://schemas.microsoft.com/office/word/2006/wordml" xmlns:wps="http://schemas.microsoft.com/office/word/2010/wordprocessingShape" mc:Ignorable="w14 w15 wp14"/>
+</file>
+
+<file path=word/glossary/fontTable.xml><?xml version="1.0" encoding="utf-8"?>
+<w:fonts xmlns:mc="http://schemas.openxmlformats.org/markup-compatibility/2006" xmlns:r="http://schemas.openxmlformats.org/officeDocument/2006/relationships" xmlns:w="http://schemas.openxmlformats.org/wordprocessingml/2006/main" xmlns:w14="http://schemas.microsoft.com/office/word/2010/wordml" xmlns:w15="http://schemas.microsoft.com/office/word/2012/wordml" mc:Ignorable="w14 w15">
+  <w:font w:name="Symbol">
+    <w:panose1 w:val="05050102010706020507"/>
+    <w:charset w:val="02"/>
+    <w:family w:val="roman"/>
+    <w:pitch w:val="variable"/>
+    <w:sig w:usb0="00000000" w:usb1="10000000" w:usb2="00000000" w:usb3="00000000" w:csb0="80000000" w:csb1="00000000"/>
+  </w:font>
+  <w:font w:name="Times New Roman">
+    <w:panose1 w:val="02020603050405020304"/>
+    <w:charset w:val="00"/>
+    <w:family w:val="roman"/>
+    <w:pitch w:val="variable"/>
+    <w:sig w:usb0="E0002EFF" w:usb1="C0007843" w:usb2="00000009" w:usb3="00000000" w:csb0="000001FF" w:csb1="00000000"/>
+  </w:font>
+  <w:font w:name="Courier New">
+    <w:panose1 w:val="02070309020205020404"/>
+    <w:charset w:val="00"/>
+    <w:family w:val="modern"/>
+    <w:pitch w:val="fixed"/>
+    <w:sig w:usb0="E0002EFF" w:usb1="C0007843" w:usb2="00000009" w:usb3="00000000" w:csb0="000001FF" w:csb1="00000000"/>
+  </w:font>
+  <w:font w:name="Wingdings">
+    <w:panose1 w:val="05000000000000000000"/>
+    <w:charset w:val="02"/>
+    <w:family w:val="auto"/>
+    <w:pitch w:val="variable"/>
+    <w:sig w:usb0="00000000" w:usb1="10000000" w:usb2="00000000" w:usb3="00000000" w:csb0="80000000" w:csb1="00000000"/>
+  </w:font>
+  <w:font w:name="Calibri">
+    <w:panose1 w:val="020F0502020204030204"/>
+    <w:charset w:val="00"/>
+    <w:family w:val="swiss"/>
+    <w:pitch w:val="variable"/>
+    <w:sig w:usb0="E00002FF" w:usb1="4000ACFF" w:usb2="00000001" w:usb3="00000000" w:csb0="0000019F" w:csb1="00000000"/>
+  </w:font>
+  <w:font w:name="Arial">
+    <w:panose1 w:val="020B0604020202020204"/>
+    <w:charset w:val="00"/>
+    <w:family w:val="swiss"/>
+    <w:pitch w:val="variable"/>
+    <w:sig w:usb0="E0002EFF" w:usb1="C0007843" w:usb2="00000009" w:usb3="00000000" w:csb0="000001FF" w:csb1="00000000"/>
+  </w:font>
+  <w:font w:name="Calibri Light">
+    <w:panose1 w:val="020F0302020204030204"/>
+    <w:charset w:val="00"/>
+    <w:family w:val="swiss"/>
+    <w:pitch w:val="variable"/>
+    <w:sig w:usb0="A00002EF" w:usb1="4000207B" w:usb2="00000000" w:usb3="00000000" w:csb0="0000019F" w:csb1="00000000"/>
+  </w:font>
+  <w:font w:name="PMingLiU">
+    <w:altName w:val="新細明體"/>
+    <w:panose1 w:val="02020500000000000000"/>
+    <w:charset w:val="88"/>
+    <w:family w:val="auto"/>
+    <w:notTrueType/>
+    <w:pitch w:val="variable"/>
+    <w:sig w:usb0="00000001" w:usb1="08080000" w:usb2="00000010" w:usb3="00000000" w:csb0="00100000" w:csb1="00000000"/>
+  </w:font>
+</w:fonts>
+</file>
+
+<file path=word/glossary/settings.xml><?xml version="1.0" encoding="utf-8"?>
+<w:settings xmlns:mc="http://schemas.openxmlformats.org/markup-compatibility/2006" xmlns:o="urn:schemas-microsoft-com:office:office" xmlns:r="http://schemas.openxmlformats.org/officeDocument/2006/relationships" xmlns:m="http://schemas.openxmlformats.org/officeDocument/2006/math" xmlns:v="urn:schemas-microsoft-com:vml" xmlns:w10="urn:schemas-microsoft-com:office:word" xmlns:w="http://schemas.openxmlformats.org/wordprocessingml/2006/main" xmlns:w14="http://schemas.microsoft.com/office/word/2010/wordml" xmlns:w15="http://schemas.microsoft.com/office/word/2012/wordml" xmlns:sl="http://schemas.openxmlformats.org/schemaLibrary/2006/main" mc:Ignorable="w14 w15">
+  <w:view w:val="normal"/>
+  <w:defaultTabStop w:val="708"/>
+  <w:hyphenationZone w:val="425"/>
+  <w:characterSpacingControl w:val="doNotCompress"/>
+  <w:compat>
+    <w:useFELayout/>
+    <w:compatSetting w:name="compatibilityMode" w:uri="http://schemas.microsoft.com/office/word" w:val="15"/>
+    <w:compatSetting w:name="overrideTableStyleFontSizeAndJustification" w:uri="http://schemas.microsoft.com/office/word" w:val="1"/>
+    <w:compatSetting w:name="enableOpenTypeFeatures" w:uri="http://schemas.microsoft.com/office/word" w:val="1"/>
+    <w:compatSetting w:name="doNotFlipMirrorIndents" w:uri="http://schemas.microsoft.com/office/word" w:val="1"/>
+    <w:compatSetting w:name="differentiateMultirowTableHeaders" w:uri="http://schemas.microsoft.com/office/word" w:val="1"/>
+  </w:compat>
+  <w:rsids>
+    <w:rsidRoot w:val="003C34AC"/>
+    <w:rsid w:val="003C34AC"/>
+    <w:rsid w:val="00B45F8C"/>
+  </w:rsids>
+  <m:mathPr>
+    <m:mathFont m:val="Cambria Math"/>
+    <m:brkBin m:val="before"/>
+    <m:brkBinSub m:val="--"/>
+    <m:smallFrac m:val="0"/>
+    <m:dispDef/>
+    <m:lMargin m:val="0"/>
+    <m:rMargin m:val="0"/>
+    <m:defJc m:val="centerGroup"/>
+    <m:wrapIndent m:val="1440"/>
+    <m:intLim m:val="subSup"/>
+    <m:naryLim m:val="undOvr"/>
+  </m:mathPr>
+  <w:themeFontLang w:val="de-CH"/>
+  <w:clrSchemeMapping w:bg1="light1" w:t1="dark1" w:bg2="light2" w:t2="dark2" w:accent1="accent1" w:accent2="accent2" w:accent3="accent3" w:accent4="accent4" w:accent5="accent5" w:accent6="accent6" w:hyperlink="hyperlink" w:followedHyperlink="followedHyperlink"/>
+  <w:decimalSymbol w:val="."/>
+  <w:listSeparator w:val=";"/>
+  <w15:chartTrackingRefBased/>
+</w:settings>
+</file>
+
+<file path=word/glossary/styles.xml><?xml version="1.0" encoding="utf-8"?>
+<w:styles xmlns:mc="http://schemas.openxmlformats.org/markup-compatibility/2006" xmlns:r="http://schemas.openxmlformats.org/officeDocument/2006/relationships" xmlns:w="http://schemas.openxmlformats.org/wordprocessingml/2006/main" xmlns:w14="http://schemas.microsoft.com/office/word/2010/wordml" xmlns:w15="http://schemas.microsoft.com/office/word/2012/wordml" mc:Ignorable="w14 w15">
+  <w:docDefaults>
+    <w:rPrDefault>
+      <w:rPr>
+        <w:rFonts w:asciiTheme="minorHAnsi" w:eastAsiaTheme="minorEastAsia" w:hAnsiTheme="minorHAnsi" w:cstheme="minorBidi"/>
+        <w:sz w:val="22"/>
+        <w:szCs w:val="22"/>
+        <w:lang w:val="de-CH" w:eastAsia="de-CH" w:bidi="ar-SA"/>
+      </w:rPr>
+    </w:rPrDefault>
+    <w:pPrDefault>
+      <w:pPr>
+        <w:spacing w:after="160" w:line="259" w:lineRule="auto"/>
+      </w:pPr>
+    </w:pPrDefault>
+  </w:docDefaults>
+  <w:latentStyles w:defLockedState="0" w:defUIPriority="99" w:defSemiHidden="0" w:defUnhideWhenUsed="0" w:defQFormat="0" w:count="371">
+    <w:lsdException w:name="Normal" w:uiPriority="0" w:qFormat="1"/>
+    <w:lsdException w:name="heading 1" w:uiPriority="9" w:qFormat="1"/>
+    <w:lsdException w:name="heading 2" w:semiHidden="1" w:uiPriority="9" w:unhideWhenUsed="1" w:qFormat="1"/>
+    <w:lsdException w:name="heading 3" w:semiHidden="1" w:uiPriority="9" w:unhideWhenUsed="1" w:qFormat="1"/>
+    <w:lsdException w:name="heading 4" w:semiHidden="1" w:uiPriority="9" w:unhideWhenUsed="1" w:qFormat="1"/>
+    <w:lsdException w:name="heading 5" w:semiHidden="1" w:uiPriority="9" w:unhideWhenUsed="1" w:qFormat="1"/>
+    <w:lsdException w:name="heading 6" w:semiHidden="1" w:uiPriority="9" w:unhideWhenUsed="1" w:qFormat="1"/>
+    <w:lsdException w:name="heading 7" w:semiHidden="1" w:uiPriority="9" w:unhideWhenUsed="1" w:qFormat="1"/>
+    <w:lsdException w:name="heading 8" w:semiHidden="1" w:uiPriority="9" w:unhideWhenUsed="1" w:qFormat="1"/>
+    <w:lsdException w:name="heading 9" w:semiHidden="1" w:uiPriority="9" w:unhideWhenUsed="1" w:qFormat="1"/>
+    <w:lsdException w:name="index 1" w:semiHidden="1" w:unhideWhenUsed="1"/>
+    <w:lsdException w:name="index 2" w:semiHidden="1" w:unhideWhenUsed="1"/>
+    <w:lsdException w:name="index 3" w:semiHidden="1" w:unhideWhenUsed="1"/>
+    <w:lsdException w:name="index 4" w:semiHidden="1" w:unhideWhenUsed="1"/>
+    <w:lsdException w:name="index 5" w:semiHidden="1" w:unhideWhenUsed="1"/>
+    <w:lsdException w:name="index 6" w:semiHidden="1" w:unhideWhenUsed="1"/>
+    <w:lsdException w:name="index 7" w:semiHidden="1" w:unhideWhenUsed="1"/>
+    <w:lsdException w:name="index 8" w:semiHidden="1" w:unhideWhenUsed="1"/>
+    <w:lsdException w:name="index 9" w:semiHidden="1" w:unhideWhenUsed="1"/>
+    <w:lsdException w:name="toc 1" w:semiHidden="1" w:uiPriority="39" w:unhideWhenUsed="1"/>
+    <w:lsdException w:name="toc 2" w:semiHidden="1" w:uiPriority="39" w:unhideWhenUsed="1"/>
+    <w:lsdException w:name="toc 3" w:semiHidden="1" w:uiPriority="39" w:unhideWhenUsed="1"/>
+    <w:lsdException w:name="toc 4" w:semiHidden="1" w:uiPriority="39" w:unhideWhenUsed="1"/>
+    <w:lsdException w:name="toc 5" w:semiHidden="1" w:uiPriority="39" w:unhideWhenUsed="1"/>
+    <w:lsdException w:name="toc 6" w:semiHidden="1" w:uiPriority="39" w:unhideWhenUsed="1"/>
+    <w:lsdException w:name="toc 7" w:semiHidden="1" w:uiPriority="39" w:unhideWhenUsed="1"/>
+    <w:lsdException w:name="toc 8" w:semiHidden="1" w:uiPriority="39" w:unhideWhenUsed="1"/>
+    <w:lsdException w:name="toc 9" w:semiHidden="1" w:uiPriority="39" w:unhideWhenUsed="1"/>
+    <w:lsdException w:name="Normal Indent" w:semiHidden="1" w:unhideWhenUsed="1"/>
+    <w:lsdException w:name="footnote text" w:semiHidden="1" w:unhideWhenUsed="1"/>
+    <w:lsdException w:name="annotation text" w:semiHidden="1" w:unhideWhenUsed="1"/>
+    <w:lsdException w:name="header" w:semiHidden="1" w:unhideWhenUsed="1"/>
+    <w:lsdException w:name="footer" w:semiHidden="1" w:unhideWhenUsed="1"/>
+    <w:lsdException w:name="index heading" w:semiHidden="1" w:unhideWhenUsed="1"/>
+    <w:lsdException w:name="caption" w:semiHidden="1" w:uiPriority="35" w:unhideWhenUsed="1" w:qFormat="1"/>
+    <w:lsdException w:name="table of figures" w:semiHidden="1" w:unhideWhenUsed="1"/>
+    <w:lsdException w:name="envelope address" w:semiHidden="1" w:unhideWhenUsed="1"/>
+    <w:lsdException w:name="envelope return" w:semiHidden="1" w:unhideWhenUsed="1"/>
+    <w:lsdException w:name="footnote reference" w:semiHidden="1" w:unhideWhenUsed="1"/>
+    <w:lsdException w:name="annotation reference" w:semiHidden="1" w:unhideWhenUsed="1"/>
+    <w:lsdException w:name="line number" w:semiHidden="1" w:unhideWhenUsed="1"/>
+    <w:lsdException w:name="page number" w:semiHidden="1" w:unhideWhenUsed="1"/>
+    <w:lsdException w:name="endnote reference" w:semiHidden="1" w:unhideWhenUsed="1"/>
+    <w:lsdException w:name="endnote text" w:semiHidden="1" w:unhideWhenUsed="1"/>
+    <w:lsdException w:name="table of authorities" w:semiHidden="1" w:unhideWhenUsed="1"/>
+    <w:lsdException w:name="macro" w:semiHidden="1" w:unhideWhenUsed="1"/>
+    <w:lsdException w:name="toa heading" w:semiHidden="1" w:unhideWhenUsed="1"/>
+    <w:lsdException w:name="List" w:semiHidden="1" w:unhideWhenUsed="1"/>
+    <w:lsdException w:name="List Bullet" w:semiHidden="1" w:unhideWhenUsed="1"/>
+    <w:lsdException w:name="List Number" w:semiHidden="1" w:unhideWhenUsed="1"/>
+    <w:lsdException w:name="List 2" w:semiHidden="1" w:unhideWhenUsed="1"/>
+    <w:lsdException w:name="List 3" w:semiHidden="1" w:unhideWhenUsed="1"/>
+    <w:lsdException w:name="List 4" w:semiHidden="1" w:unhideWhenUsed="1"/>
+    <w:lsdException w:name="List 5" w:semiHidden="1" w:unhideWhenUsed="1"/>
+    <w:lsdException w:name="List Bullet 2" w:semiHidden="1" w:unhideWhenUsed="1"/>
+    <w:lsdException w:name="List Bullet 3" w:semiHidden="1" w:unhideWhenUsed="1"/>
+    <w:lsdException w:name="List Bullet 4" w:semiHidden="1" w:unhideWhenUsed="1"/>
+    <w:lsdException w:name="List Bullet 5" w:semiHidden="1" w:unhideWhenUsed="1"/>
+    <w:lsdException w:name="List Number 2" w:semiHidden="1" w:unhideWhenUsed="1"/>
+    <w:lsdException w:name="List Number 3" w:semiHidden="1" w:unhideWhenUsed="1"/>
+    <w:lsdException w:name="List Number 4" w:semiHidden="1" w:unhideWhenUsed="1"/>
+    <w:lsdException w:name="List Number 5" w:semiHidden="1" w:unhideWhenUsed="1"/>
+    <w:lsdException w:name="Title" w:uiPriority="10" w:qFormat="1"/>
+    <w:lsdException w:name="Closing" w:semiHidden="1" w:unhideWhenUsed="1"/>
+    <w:lsdException w:name="Signature" w:semiHidden="1" w:unhideWhenUsed="1"/>
+    <w:lsdException w:name="Default Paragraph Font" w:semiHidden="1" w:uiPriority="1" w:unhideWhenUsed="1"/>
+    <w:lsdException w:name="Body Text" w:semiHidden="1" w:unhideWhenUsed="1"/>
+    <w:lsdException w:name="Body Text Indent" w:semiHidden="1" w:unhideWhenUsed="1"/>
+    <w:lsdException w:name="List Continue" w:semiHidden="1" w:unhideWhenUsed="1"/>
+    <w:lsdException w:name="List Continue 2" w:semiHidden="1" w:unhideWhenUsed="1"/>
+    <w:lsdException w:name="List Continue 3" w:semiHidden="1" w:unhideWhenUsed="1"/>
+    <w:lsdException w:name="List Continue 4" w:semiHidden="1" w:unhideWhenUsed="1"/>
+    <w:lsdException w:name="List Continue 5" w:semiHidden="1" w:unhideWhenUsed="1"/>
+    <w:lsdException w:name="Message Header" w:semiHidden="1" w:unhideWhenUsed="1"/>
+    <w:lsdException w:name="Subtitle" w:uiPriority="11" w:qFormat="1"/>
+    <w:lsdException w:name="Salutation" w:semiHidden="1" w:unhideWhenUsed="1"/>
+    <w:lsdException w:name="Date" w:semiHidden="1" w:unhideWhenUsed="1"/>
+    <w:lsdException w:name="Body Text First Indent" w:semiHidden="1" w:unhideWhenUsed="1"/>
+    <w:lsdException w:name="Body Text First Indent 2" w:semiHidden="1" w:unhideWhenUsed="1"/>
+    <w:lsdException w:name="Note Heading" w:semiHidden="1" w:unhideWhenUsed="1"/>
+    <w:lsdException w:name="Body Text 2" w:semiHidden="1" w:unhideWhenUsed="1"/>
+    <w:lsdException w:name="Body Text 3" w:semiHidden="1" w:unhideWhenUsed="1"/>
+    <w:lsdException w:name="Body Text Indent 2" w:semiHidden="1" w:unhideWhenUsed="1"/>
+    <w:lsdException w:name="Body Text Indent 3" w:semiHidden="1" w:unhideWhenUsed="1"/>
+    <w:lsdException w:name="Block Text" w:semiHidden="1" w:unhideWhenUsed="1"/>
+    <w:lsdException w:name="Hyperlink" w:semiHidden="1" w:unhideWhenUsed="1"/>
+    <w:lsdException w:name="FollowedHyperlink" w:semiHidden="1" w:unhideWhenUsed="1"/>
+    <w:lsdException w:name="Strong" w:uiPriority="22" w:qFormat="1"/>
+    <w:lsdException w:name="Emphasis" w:uiPriority="20" w:qFormat="1"/>
+    <w:lsdException w:name="Document Map" w:semiHidden="1" w:unhideWhenUsed="1"/>
+    <w:lsdException w:name="Plain Text" w:semiHidden="1" w:unhideWhenUsed="1"/>
+    <w:lsdException w:name="E-mail Signature" w:semiHidden="1" w:unhideWhenUsed="1"/>
+    <w:lsdException w:name="HTML Top of Form" w:semiHidden="1" w:unhideWhenUsed="1"/>
+    <w:lsdException w:name="HTML Bottom of Form" w:semiHidden="1" w:unhideWhenUsed="1"/>
+    <w:lsdException w:name="Normal (Web)" w:semiHidden="1" w:unhideWhenUsed="1"/>
+    <w:lsdException w:name="HTML Acronym" w:semiHidden="1" w:unhideWhenUsed="1"/>
+    <w:lsdException w:name="HTML Address" w:semiHidden="1" w:unhideWhenUsed="1"/>
+    <w:lsdException w:name="HTML Cite" w:semiHidden="1" w:unhideWhenUsed="1"/>
+    <w:lsdException w:name="HTML Code" w:semiHidden="1" w:unhideWhenUsed="1"/>
+    <w:lsdException w:name="HTML Definition" w:semiHidden="1" w:unhideWhenUsed="1"/>
+    <w:lsdException w:name="HTML Keyboard" w:semiHidden="1" w:unhideWhenUsed="1"/>
+    <w:lsdException w:name="HTML Preformatted" w:semiHidden="1" w:unhideWhenUsed="1"/>
+    <w:lsdException w:name="HTML Sample" w:semiHidden="1" w:unhideWhenUsed="1"/>
+    <w:lsdException w:name="HTML Typewriter" w:semiHidden="1" w:unhideWhenUsed="1"/>
+    <w:lsdException w:name="HTML Variable" w:semiHidden="1" w:unhideWhenUsed="1"/>
+    <w:lsdException w:name="Normal Table" w:semiHidden="1" w:unhideWhenUsed="1"/>
+    <w:lsdException w:name="annotation subject" w:semiHidden="1" w:unhideWhenUsed="1"/>
+    <w:lsdException w:name="No List" w:semiHidden="1" w:unhideWhenUsed="1"/>
+    <w:lsdException w:name="Outline List 1" w:semiHidden="1" w:unhideWhenUsed="1"/>
+    <w:lsdException w:name="Outline List 2" w:semiHidden="1" w:unhideWhenUsed="1"/>
+    <w:lsdException w:name="Outline List 3" w:semiHidden="1" w:unhideWhenUsed="1"/>
+    <w:lsdException w:name="Table Simple 1" w:semiHidden="1" w:unhideWhenUsed="1"/>
+    <w:lsdException w:name="Table Simple 2" w:semiHidden="1" w:unhideWhenUsed="1"/>
+    <w:lsdException w:name="Table Simple 3" w:semiHidden="1" w:unhideWhenUsed="1"/>
+    <w:lsdException w:name="Table Classic 1" w:semiHidden="1" w:unhideWhenUsed="1"/>
+    <w:lsdException w:name="Table Classic 2" w:semiHidden="1" w:unhideWhenUsed="1"/>
+    <w:lsdException w:name="Table Classic 3" w:semiHidden="1" w:unhideWhenUsed="1"/>
+    <w:lsdException w:name="Table Classic 4" w:semiHidden="1" w:unhideWhenUsed="1"/>
+    <w:lsdException w:name="Table Colorful 1" w:semiHidden="1" w:unhideWhenUsed="1"/>
+    <w:lsdException w:name="Table Colorful 2" w:semiHidden="1" w:unhideWhenUsed="1"/>
+    <w:lsdException w:name="Table Colorful 3" w:semiHidden="1" w:unhideWhenUsed="1"/>
+    <w:lsdException w:name="Table Columns 1" w:semiHidden="1" w:unhideWhenUsed="1"/>
+    <w:lsdException w:name="Table Columns 2" w:semiHidden="1" w:unhideWhenUsed="1"/>
+    <w:lsdException w:name="Table Columns 3" w:semiHidden="1" w:unhideWhenUsed="1"/>
+    <w:lsdException w:name="Table Columns 4" w:semiHidden="1" w:unhideWhenUsed="1"/>
+    <w:lsdException w:name="Table Columns 5" w:semiHidden="1" w:unhideWhenUsed="1"/>
+    <w:lsdException w:name="Table Grid 1" w:semiHidden="1" w:unhideWhenUsed="1"/>
+    <w:lsdException w:name="Table Grid 2" w:semiHidden="1" w:unhideWhenUsed="1"/>
+    <w:lsdException w:name="Table Grid 3" w:semiHidden="1" w:unhideWhenUsed="1"/>
+    <w:lsdException w:name="Table Grid 4" w:semiHidden="1" w:unhideWhenUsed="1"/>
+    <w:lsdException w:name="Table Grid 5" w:semiHidden="1" w:unhideWhenUsed="1"/>
+    <w:lsdException w:name="Table Grid 6" w:semiHidden="1" w:unhideWhenUsed="1"/>
+    <w:lsdException w:name="Table Grid 7" w:semiHidden="1" w:unhideWhenUsed="1"/>
+    <w:lsdException w:name="Table Grid 8" w:semiHidden="1" w:unhideWhenUsed="1"/>
+    <w:lsdException w:name="Table List 1" w:semiHidden="1" w:unhideWhenUsed="1"/>
+    <w:lsdException w:name="Table List 2" w:semiHidden="1" w:unhideWhenUsed="1"/>
+    <w:lsdException w:name="Table List 3" w:semiHidden="1" w:unhideWhenUsed="1"/>
+    <w:lsdException w:name="Table List 4" w:semiHidden="1" w:unhideWhenUsed="1"/>
+    <w:lsdException w:name="Table List 5" w:semiHidden="1" w:unhideWhenUsed="1"/>
+    <w:lsdException w:name="Table List 6" w:semiHidden="1" w:unhideWhenUsed="1"/>
+    <w:lsdException w:name="Table List 7" w:semiHidden="1" w:unhideWhenUsed="1"/>
+    <w:lsdException w:name="Table List 8" w:semiHidden="1" w:unhideWhenUsed="1"/>
+    <w:lsdException w:name="Table 3D effects 1" w:semiHidden="1" w:unhideWhenUsed="1"/>
+    <w:lsdException w:name="Table 3D effects 2" w:semiHidden="1" w:unhideWhenUsed="1"/>
+    <w:lsdException w:name="Table 3D effects 3" w:semiHidden="1" w:unhideWhenUsed="1"/>
+    <w:lsdException w:name="Table Contemporary" w:semiHidden="1" w:unhideWhenUsed="1"/>
+    <w:lsdException w:name="Table Elegant" w:semiHidden="1" w:unhideWhenUsed="1"/>
+    <w:lsdException w:name="Table Professional" w:semiHidden="1" w:unhideWhenUsed="1"/>
+    <w:lsdException w:name="Table Subtle 1" w:semiHidden="1" w:unhideWhenUsed="1"/>
+    <w:lsdException w:name="Table Subtle 2" w:semiHidden="1" w:unhideWhenUsed="1"/>
+    <w:lsdException w:name="Table Web 1" w:semiHidden="1" w:unhideWhenUsed="1"/>
+    <w:lsdException w:name="Table Web 2" w:semiHidden="1" w:unhideWhenUsed="1"/>
+    <w:lsdException w:name="Table Web 3" w:semiHidden="1" w:unhideWhenUsed="1"/>
+    <w:lsdException w:name="Balloon Text" w:semiHidden="1" w:unhideWhenUsed="1"/>
+    <w:lsdException w:name="Table Grid" w:uiPriority="39"/>
+    <w:lsdException w:name="Table Theme" w:semiHidden="1" w:unhideWhenUsed="1"/>
+    <w:lsdException w:name="Placeholder Text" w:semiHidden="1"/>
+    <w:lsdException w:name="No Spacing" w:uiPriority="1" w:qFormat="1"/>
+    <w:lsdException w:name="Light Shading" w:uiPriority="60"/>
+    <w:lsdException w:name="Light List" w:uiPriority="61"/>
+    <w:lsdException w:name="Light Grid" w:uiPriority="62"/>
+    <w:lsdException w:name="Medium Shading 1" w:uiPriority="63"/>
+    <w:lsdException w:name="Medium Shading 2" w:uiPriority="64"/>
+    <w:lsdException w:name="Medium List 1" w:uiPriority="65"/>
+    <w:lsdException w:name="Medium List 2" w:uiPriority="66"/>
+    <w:lsdException w:name="Medium Grid 1" w:uiPriority="67"/>
+    <w:lsdException w:name="Medium Grid 2" w:uiPriority="68"/>
+    <w:lsdException w:name="Medium Grid 3" w:uiPriority="69"/>
+    <w:lsdException w:name="Dark List" w:uiPriority="70"/>
+    <w:lsdException w:name="Colorful Shading" w:uiPriority="71"/>
+    <w:lsdException w:name="Colorful List" w:uiPriority="72"/>
+    <w:lsdException w:name="Colorful Grid" w:uiPriority="73"/>
+    <w:lsdException w:name="Light Shading Accent 1" w:uiPriority="60"/>
+    <w:lsdException w:name="Light List Accent 1" w:uiPriority="61"/>
+    <w:lsdException w:name="Light Grid Accent 1" w:uiPriority="62"/>
+    <w:lsdException w:name="Medium Shading 1 Accent 1" w:uiPriority="63"/>
+    <w:lsdException w:name="Medium Shading 2 Accent 1" w:uiPriority="64"/>
+    <w:lsdException w:name="Medium List 1 Accent 1" w:uiPriority="65"/>
+    <w:lsdException w:name="Revision" w:semiHidden="1"/>
+    <w:lsdException w:name="List Paragraph" w:uiPriority="34" w:qFormat="1"/>
+    <w:lsdException w:name="Quote" w:uiPriority="29" w:qFormat="1"/>
+    <w:lsdException w:name="Intense Quote" w:uiPriority="30" w:qFormat="1"/>
+    <w:lsdException w:name="Medium List 2 Accent 1" w:uiPriority="66"/>
+    <w:lsdException w:name="Medium Grid 1 Accent 1" w:uiPriority="67"/>
+    <w:lsdException w:name="Medium Grid 2 Accent 1" w:uiPriority="68"/>
+    <w:lsdException w:name="Medium Grid 3 Accent 1" w:uiPriority="69"/>
+    <w:lsdException w:name="Dark List Accent 1" w:uiPriority="70"/>
+    <w:lsdException w:name="Colorful Shading Accent 1" w:uiPriority="71"/>
+    <w:lsdException w:name="Colorful List Accent 1" w:uiPriority="72"/>
+    <w:lsdException w:name="Colorful Grid Accent 1" w:uiPriority="73"/>
+    <w:lsdException w:name="Light Shading Accent 2" w:uiPriority="60"/>
+    <w:lsdException w:name="Light List Accent 2" w:uiPriority="61"/>
+    <w:lsdException w:name="Light Grid Accent 2" w:uiPriority="62"/>
+    <w:lsdException w:name="Medium Shading 1 Accent 2" w:uiPriority="63"/>
+    <w:lsdException w:name="Medium Shading 2 Accent 2" w:uiPriority="64"/>
+    <w:lsdException w:name="Medium List 1 Accent 2" w:uiPriority="65"/>
+    <w:lsdException w:name="Medium List 2 Accent 2" w:uiPriority="66"/>
+    <w:lsdException w:name="Medium Grid 1 Accent 2" w:uiPriority="67"/>
+    <w:lsdException w:name="Medium Grid 2 Accent 2" w:uiPriority="68"/>
+    <w:lsdException w:name="Medium Grid 3 Accent 2" w:uiPriority="69"/>
+    <w:lsdException w:name="Dark List Accent 2" w:uiPriority="70"/>
+    <w:lsdException w:name="Colorful Shading Accent 2" w:uiPriority="71"/>
+    <w:lsdException w:name="Colorful List Accent 2" w:uiPriority="72"/>
+    <w:lsdException w:name="Colorful Grid Accent 2" w:uiPriority="73"/>
+    <w:lsdException w:name="Light Shading Accent 3" w:uiPriority="60"/>
+    <w:lsdException w:name="Light List Accent 3" w:uiPriority="61"/>
+    <w:lsdException w:name="Light Grid Accent 3" w:uiPriority="62"/>
+    <w:lsdException w:name="Medium Shading 1 Accent 3" w:uiPriority="63"/>
+    <w:lsdException w:name="Medium Shading 2 Accent 3" w:uiPriority="64"/>
+    <w:lsdException w:name="Medium List 1 Accent 3" w:uiPriority="65"/>
+    <w:lsdException w:name="Medium List 2 Accent 3" w:uiPriority="66"/>
+    <w:lsdException w:name="Medium Grid 1 Accent 3" w:uiPriority="67"/>
+    <w:lsdException w:name="Medium Grid 2 Accent 3" w:uiPriority="68"/>
+    <w:lsdException w:name="Medium Grid 3 Accent 3" w:uiPriority="69"/>
+    <w:lsdException w:name="Dark List Accent 3" w:uiPriority="70"/>
+    <w:lsdException w:name="Colorful Shading Accent 3" w:uiPriority="71"/>
+    <w:lsdException w:name="Colorful List Accent 3" w:uiPriority="72"/>
+    <w:lsdException w:name="Colorful Grid Accent 3" w:uiPriority="73"/>
+    <w:lsdException w:name="Light Shading Accent 4" w:uiPriority="60"/>
+    <w:lsdException w:name="Light List Accent 4" w:uiPriority="61"/>
+    <w:lsdException w:name="Light Grid Accent 4" w:uiPriority="62"/>
+    <w:lsdException w:name="Medium Shading 1 Accent 4" w:uiPriority="63"/>
+    <w:lsdException w:name="Medium Shading 2 Accent 4" w:uiPriority="64"/>
+    <w:lsdException w:name="Medium List 1 Accent 4" w:uiPriority="65"/>
+    <w:lsdException w:name="Medium List 2 Accent 4" w:uiPriority="66"/>
+    <w:lsdException w:name="Medium Grid 1 Accent 4" w:uiPriority="67"/>
+    <w:lsdException w:name="Medium Grid 2 Accent 4" w:uiPriority="68"/>
+    <w:lsdException w:name="Medium Grid 3 Accent 4" w:uiPriority="69"/>
+    <w:lsdException w:name="Dark List Accent 4" w:uiPriority="70"/>
+    <w:lsdException w:name="Colorful Shading Accent 4" w:uiPriority="71"/>
+    <w:lsdException w:name="Colorful List Accent 4" w:uiPriority="72"/>
+    <w:lsdException w:name="Colorful Grid Accent 4" w:uiPriority="73"/>
+    <w:lsdException w:name="Light Shading Accent 5" w:uiPriority="60"/>
+    <w:lsdException w:name="Light List Accent 5" w:uiPriority="61"/>
+    <w:lsdException w:name="Light Grid Accent 5" w:uiPriority="62"/>
+    <w:lsdException w:name="Medium Shading 1 Accent 5" w:uiPriority="63"/>
+    <w:lsdException w:name="Medium Shading 2 Accent 5" w:uiPriority="64"/>
+    <w:lsdException w:name="Medium List 1 Accent 5" w:uiPriority="65"/>
+    <w:lsdException w:name="Medium List 2 Accent 5" w:uiPriority="66"/>
+    <w:lsdException w:name="Medium Grid 1 Accent 5" w:uiPriority="67"/>
+    <w:lsdException w:name="Medium Grid 2 Accent 5" w:uiPriority="68"/>
+    <w:lsdException w:name="Medium Grid 3 Accent 5" w:uiPriority="69"/>
+    <w:lsdException w:name="Dark List Accent 5" w:uiPriority="70"/>
+    <w:lsdException w:name="Colorful Shading Accent 5" w:uiPriority="71"/>
+    <w:lsdException w:name="Colorful List Accent 5" w:uiPriority="72"/>
+    <w:lsdException w:name="Colorful Grid Accent 5" w:uiPriority="73"/>
+    <w:lsdException w:name="Light Shading Accent 6" w:uiPriority="60"/>
+    <w:lsdException w:name="Light List Accent 6" w:uiPriority="61"/>
+    <w:lsdException w:name="Light Grid Accent 6" w:uiPriority="62"/>
+    <w:lsdException w:name="Medium Shading 1 Accent 6" w:uiPriority="63"/>
+    <w:lsdException w:name="Medium Shading 2 Accent 6" w:uiPriority="64"/>
+    <w:lsdException w:name="Medium List 1 Accent 6" w:uiPriority="65"/>
+    <w:lsdException w:name="Medium List 2 Accent 6" w:uiPriority="66"/>
+    <w:lsdException w:name="Medium Grid 1 Accent 6" w:uiPriority="67"/>
+    <w:lsdException w:name="Medium Grid 2 Accent 6" w:uiPriority="68"/>
+    <w:lsdException w:name="Medium Grid 3 Accent 6" w:uiPriority="69"/>
+    <w:lsdException w:name="Dark List Accent 6" w:uiPriority="70"/>
+    <w:lsdException w:name="Colorful Shading Accent 6" w:uiPriority="71"/>
+    <w:lsdException w:name="Colorful List Accent 6" w:uiPriority="72"/>
+    <w:lsdException w:name="Colorful Grid Accent 6" w:uiPriority="73"/>
+    <w:lsdException w:name="Subtle Emphasis" w:uiPriority="19" w:qFormat="1"/>
+    <w:lsdException w:name="Intense Emphasis" w:uiPriority="21" w:qFormat="1"/>
+    <w:lsdException w:name="Subtle Reference" w:uiPriority="31" w:qFormat="1"/>
+    <w:lsdException w:name="Intense Reference" w:uiPriority="32" w:qFormat="1"/>
+    <w:lsdException w:name="Book Title" w:uiPriority="33" w:qFormat="1"/>
+    <w:lsdException w:name="Bibliography" w:semiHidden="1" w:uiPriority="37" w:unhideWhenUsed="1"/>
+    <w:lsdException w:name="TOC Heading" w:semiHidden="1" w:uiPriority="39" w:unhideWhenUsed="1" w:qFormat="1"/>
+    <w:lsdException w:name="Plain Table 1" w:uiPriority="41"/>
+    <w:lsdException w:name="Plain Table 2" w:uiPriority="42"/>
+    <w:lsdException w:name="Plain Table 3" w:uiPriority="43"/>
+    <w:lsdException w:name="Plain Table 4" w:uiPriority="44"/>
+    <w:lsdException w:name="Plain Table 5" w:uiPriority="45"/>
+    <w:lsdException w:name="Grid Table Light" w:uiPriority="40"/>
+    <w:lsdException w:name="Grid Table 1 Light" w:uiPriority="46"/>
+    <w:lsdException w:name="Grid Table 2" w:uiPriority="47"/>
+    <w:lsdException w:name="Grid Table 3" w:uiPriority="48"/>
+    <w:lsdException w:name="Grid Table 4" w:uiPriority="49"/>
+    <w:lsdException w:name="Grid Table 5 Dark" w:uiPriority="50"/>
+    <w:lsdException w:name="Grid Table 6 Colorful" w:uiPriority="51"/>
+    <w:lsdException w:name="Grid Table 7 Colorful" w:uiPriority="52"/>
+    <w:lsdException w:name="Grid Table 1 Light Accent 1" w:uiPriority="46"/>
+    <w:lsdException w:name="Grid Table 2 Accent 1" w:uiPriority="47"/>
+    <w:lsdException w:name="Grid Table 3 Accent 1" w:uiPriority="48"/>
+    <w:lsdException w:name="Grid Table 4 Accent 1" w:uiPriority="49"/>
+    <w:lsdException w:name="Grid Table 5 Dark Accent 1" w:uiPriority="50"/>
+    <w:lsdException w:name="Grid Table 6 Colorful Accent 1" w:uiPriority="51"/>
+    <w:lsdException w:name="Grid Table 7 Colorful Accent 1" w:uiPriority="52"/>
+    <w:lsdException w:name="Grid Table 1 Light Accent 2" w:uiPriority="46"/>
+    <w:lsdException w:name="Grid Table 2 Accent 2" w:uiPriority="47"/>
+    <w:lsdException w:name="Grid Table 3 Accent 2" w:uiPriority="48"/>
+    <w:lsdException w:name="Grid Table 4 Accent 2" w:uiPriority="49"/>
+    <w:lsdException w:name="Grid Table 5 Dark Accent 2" w:uiPriority="50"/>
+    <w:lsdException w:name="Grid Table 6 Colorful Accent 2" w:uiPriority="51"/>
+    <w:lsdException w:name="Grid Table 7 Colorful Accent 2" w:uiPriority="52"/>
+    <w:lsdException w:name="Grid Table 1 Light Accent 3" w:uiPriority="46"/>
+    <w:lsdException w:name="Grid Table 2 Accent 3" w:uiPriority="47"/>
+    <w:lsdException w:name="Grid Table 3 Accent 3" w:uiPriority="48"/>
+    <w:lsdException w:name="Grid Table 4 Accent 3" w:uiPriority="49"/>
+    <w:lsdException w:name="Grid Table 5 Dark Accent 3" w:uiPriority="50"/>
+    <w:lsdException w:name="Grid Table 6 Colorful Accent 3" w:uiPriority="51"/>
+    <w:lsdException w:name="Grid Table 7 Colorful Accent 3" w:uiPriority="52"/>
+    <w:lsdException w:name="Grid Table 1 Light Accent 4" w:uiPriority="46"/>
+    <w:lsdException w:name="Grid Table 2 Accent 4" w:uiPriority="47"/>
+    <w:lsdException w:name="Grid Table 3 Accent 4" w:uiPriority="48"/>
+    <w:lsdException w:name="Grid Table 4 Accent 4" w:uiPriority="49"/>
+    <w:lsdException w:name="Grid Table 5 Dark Accent 4" w:uiPriority="50"/>
+    <w:lsdException w:name="Grid Table 6 Colorful Accent 4" w:uiPriority="51"/>
+    <w:lsdException w:name="Grid Table 7 Colorful Accent 4" w:uiPriority="52"/>
+    <w:lsdException w:name="Grid Table 1 Light Accent 5" w:uiPriority="46"/>
+    <w:lsdException w:name="Grid Table 2 Accent 5" w:uiPriority="47"/>
+    <w:lsdException w:name="Grid Table 3 Accent 5" w:uiPriority="48"/>
+    <w:lsdException w:name="Grid Table 4 Accent 5" w:uiPriority="49"/>
+    <w:lsdException w:name="Grid Table 5 Dark Accent 5" w:uiPriority="50"/>
+    <w:lsdException w:name="Grid Table 6 Colorful Accent 5" w:uiPriority="51"/>
+    <w:lsdException w:name="Grid Table 7 Colorful Accent 5" w:uiPriority="52"/>
+    <w:lsdException w:name="Grid Table 1 Light Accent 6" w:uiPriority="46"/>
+    <w:lsdException w:name="Grid Table 2 Accent 6" w:uiPriority="47"/>
+    <w:lsdException w:name="Grid Table 3 Accent 6" w:uiPriority="48"/>
+    <w:lsdException w:name="Grid Table 4 Accent 6" w:uiPriority="49"/>
+    <w:lsdException w:name="Grid Table 5 Dark Accent 6" w:uiPriority="50"/>
+    <w:lsdException w:name="Grid Table 6 Colorful Accent 6" w:uiPriority="51"/>
+    <w:lsdException w:name="Grid Table 7 Colorful Accent 6" w:uiPriority="52"/>
+    <w:lsdException w:name="List Table 1 Light" w:uiPriority="46"/>
+    <w:lsdException w:name="List Table 2" w:uiPriority="47"/>
+    <w:lsdException w:name="List Table 3" w:uiPriority="48"/>
+    <w:lsdException w:name="List Table 4" w:uiPriority="49"/>
+    <w:lsdException w:name="List Table 5 Dark" w:uiPriority="50"/>
+    <w:lsdException w:name="List Table 6 Colorful" w:uiPriority="51"/>
+    <w:lsdException w:name="List Table 7 Colorful" w:uiPriority="52"/>
+    <w:lsdException w:name="List Table 1 Light Accent 1" w:uiPriority="46"/>
+    <w:lsdException w:name="List Table 2 Accent 1" w:uiPriority="47"/>
+    <w:lsdException w:name="List Table 3 Accent 1" w:uiPriority="48"/>
+    <w:lsdException w:name="List Table 4 Accent 1" w:uiPriority="49"/>
+    <w:lsdException w:name="List Table 5 Dark Accent 1" w:uiPriority="50"/>
+    <w:lsdException w:name="List Table 6 Colorful Accent 1" w:uiPriority="51"/>
+    <w:lsdException w:name="List Table 7 Colorful Accent 1" w:uiPriority="52"/>
+    <w:lsdException w:name="List Table 1 Light Accent 2" w:uiPriority="46"/>
+    <w:lsdException w:name="List Table 2 Accent 2" w:uiPriority="47"/>
+    <w:lsdException w:name="List Table 3 Accent 2" w:uiPriority="48"/>
+    <w:lsdException w:name="List Table 4 Accent 2" w:uiPriority="49"/>
+    <w:lsdException w:name="List Table 5 Dark Accent 2" w:uiPriority="50"/>
+    <w:lsdException w:name="List Table 6 Colorful Accent 2" w:uiPriority="51"/>
+    <w:lsdException w:name="List Table 7 Colorful Accent 2" w:uiPriority="52"/>
+    <w:lsdException w:name="List Table 1 Light Accent 3" w:uiPriority="46"/>
+    <w:lsdException w:name="List Table 2 Accent 3" w:uiPriority="47"/>
+    <w:lsdException w:name="List Table 3 Accent 3" w:uiPriority="48"/>
+    <w:lsdException w:name="List Table 4 Accent 3" w:uiPriority="49"/>
+    <w:lsdException w:name="List Table 5 Dark Accent 3" w:uiPriority="50"/>
+    <w:lsdException w:name="List Table 6 Colorful Accent 3" w:uiPriority="51"/>
+    <w:lsdException w:name="List Table 7 Colorful Accent 3" w:uiPriority="52"/>
+    <w:lsdException w:name="List Table 1 Light Accent 4" w:uiPriority="46"/>
+    <w:lsdException w:name="List Table 2 Accent 4" w:uiPriority="47"/>
+    <w:lsdException w:name="List Table 3 Accent 4" w:uiPriority="48"/>
+    <w:lsdException w:name="List Table 4 Accent 4" w:uiPriority="49"/>
+    <w:lsdException w:name="List Table 5 Dark Accent 4" w:uiPriority="50"/>
+    <w:lsdException w:name="List Table 6 Colorful Accent 4" w:uiPriority="51"/>
+    <w:lsdException w:name="List Table 7 Colorful Accent 4" w:uiPriority="52"/>
+    <w:lsdException w:name="List Table 1 Light Accent 5" w:uiPriority="46"/>
+    <w:lsdException w:name="List Table 2 Accent 5" w:uiPriority="47"/>
+    <w:lsdException w:name="List Table 3 Accent 5" w:uiPriority="48"/>
+    <w:lsdException w:name="List Table 4 Accent 5" w:uiPriority="49"/>
+    <w:lsdException w:name="List Table 5 Dark Accent 5" w:uiPriority="50"/>
+    <w:lsdException w:name="List Table 6 Colorful Accent 5" w:uiPriority="51"/>
+    <w:lsdException w:name="List Table 7 Colorful Accent 5" w:uiPriority="52"/>
+    <w:lsdException w:name="List Table 1 Light Accent 6" w:uiPriority="46"/>
+    <w:lsdException w:name="List Table 2 Accent 6" w:uiPriority="47"/>
+    <w:lsdException w:name="List Table 3 Accent 6" w:uiPriority="48"/>
+    <w:lsdException w:name="List Table 4 Accent 6" w:uiPriority="49"/>
+    <w:lsdException w:name="List Table 5 Dark Accent 6" w:uiPriority="50"/>
+    <w:lsdException w:name="List Table 6 Colorful Accent 6" w:uiPriority="51"/>
+    <w:lsdException w:name="List Table 7 Colorful Accent 6" w:uiPriority="52"/>
+  </w:latentStyles>
+  <w:style w:type="paragraph" w:default="1" w:styleId="Standard">
+    <w:name w:val="Normal"/>
+    <w:qFormat/>
+  </w:style>
+  <w:style w:type="character" w:default="1" w:styleId="Absatz-Standardschriftart">
+    <w:name w:val="Default Paragraph Font"/>
+    <w:uiPriority w:val="1"/>
+    <w:semiHidden/>
+    <w:unhideWhenUsed/>
+  </w:style>
+  <w:style w:type="table" w:default="1" w:styleId="NormaleTabelle">
+    <w:name w:val="Normal Table"/>
+    <w:uiPriority w:val="99"/>
+    <w:semiHidden/>
+    <w:unhideWhenUsed/>
+    <w:tblPr>
+      <w:tblInd w:w="0" w:type="dxa"/>
+      <w:tblCellMar>
+        <w:top w:w="0" w:type="dxa"/>
+        <w:left w:w="108" w:type="dxa"/>
+        <w:bottom w:w="0" w:type="dxa"/>
+        <w:right w:w="108" w:type="dxa"/>
+      </w:tblCellMar>
+    </w:tblPr>
+  </w:style>
+  <w:style w:type="numbering" w:default="1" w:styleId="KeineListe">
+    <w:name w:val="No List"/>
+    <w:uiPriority w:val="99"/>
+    <w:semiHidden/>
+    <w:unhideWhenUsed/>
+  </w:style>
+  <w:style w:type="paragraph" w:customStyle="1" w:styleId="C432A1C68A5B49ADBBE59D1D1E62F27B">
+    <w:name w:val="C432A1C68A5B49ADBBE59D1D1E62F27B"/>
+    <w:rsid w:val="003C34AC"/>
+  </w:style>
+  <w:style w:type="paragraph" w:customStyle="1" w:styleId="817AFE22E0D04C059C10729B927531CE">
+    <w:name w:val="817AFE22E0D04C059C10729B927531CE"/>
+    <w:rsid w:val="003C34AC"/>
+  </w:style>
+  <w:style w:type="paragraph" w:customStyle="1" w:styleId="AC5641B1311B4D368F474B0EAAAE23E2">
+    <w:name w:val="AC5641B1311B4D368F474B0EAAAE23E2"/>
+    <w:rsid w:val="003C34AC"/>
+  </w:style>
+  <w:style w:type="paragraph" w:customStyle="1" w:styleId="5D67DD7B27304790ACA2DF6A7B6382A0">
+    <w:name w:val="5D67DD7B27304790ACA2DF6A7B6382A0"/>
+    <w:rsid w:val="003C34AC"/>
+  </w:style>
+  <w:style w:type="paragraph" w:customStyle="1" w:styleId="755AD1334317460D83EFE55FB7D56EA8">
+    <w:name w:val="755AD1334317460D83EFE55FB7D56EA8"/>
+    <w:rsid w:val="003C34AC"/>
+  </w:style>
+</w:styles>
+</file>
+
+<file path=word/glossary/webSettings.xml><?xml version="1.0" encoding="utf-8"?>
+<w:webSettings xmlns:mc="http://schemas.openxmlformats.org/markup-compatibility/2006" xmlns:r="http://schemas.openxmlformats.org/officeDocument/2006/relationships" xmlns:w="http://schemas.openxmlformats.org/wordprocessingml/2006/main" xmlns:w14="http://schemas.microsoft.com/office/word/2010/wordml" xmlns:w15="http://schemas.microsoft.com/office/word/2012/wordml" mc:Ignorable="w14 w15">
+  <w:optimizeForBrowser/>
+  <w:allowPNG/>
+</w:webSettings>
 </file>
 
 <file path=word/theme/theme1.xml><?xml version="1.0" encoding="utf-8"?>
@@ -1322,4 +3886,16 @@
     </a:ext>
   </a:extLst>
 </a:theme>
+</file>
+
+<file path=customXml/item1.xml><?xml version="1.0" encoding="utf-8"?>
+<b:Sources xmlns:b="http://schemas.openxmlformats.org/officeDocument/2006/bibliography" xmlns="http://schemas.openxmlformats.org/officeDocument/2006/bibliography" SelectedStyle="\APASixthEditionOfficeOnline.xsl" StyleName="APA" Version="6"/>
+</file>
+
+<file path=customXml/itemProps1.xml><?xml version="1.0" encoding="utf-8"?>
+<ds:datastoreItem xmlns:ds="http://schemas.openxmlformats.org/officeDocument/2006/customXml" ds:itemID="{D01369B9-F0CE-4840-8AE1-6DF31C25A885}">
+  <ds:schemaRefs>
+    <ds:schemaRef ds:uri="http://schemas.openxmlformats.org/officeDocument/2006/bibliography"/>
+  </ds:schemaRefs>
+</ds:datastoreItem>
 </file>
--- a/Dokumentation/Projektinhalt.docx
+++ b/Dokumentation/Projektinhalt.docx
@@ -149,6 +149,7 @@
                                     <w:dataBinding w:prefixMappings="xmlns:ns0='http://purl.org/dc/elements/1.1/' xmlns:ns1='http://schemas.openxmlformats.org/package/2006/metadata/core-properties' " w:xpath="/ns1:coreProperties[1]/ns0:subject[1]" w:storeItemID="{6C3C8BC8-F283-45AE-878A-BAB7291924A1}"/>
                                     <w:text/>
                                   </w:sdtPr>
+                                  <w:sdtEndPr/>
                                   <w:sdtContent>
                                     <w:r>
                                       <w:rPr>
@@ -256,6 +257,7 @@
                               <w:dataBinding w:prefixMappings="xmlns:ns0='http://purl.org/dc/elements/1.1/' xmlns:ns1='http://schemas.openxmlformats.org/package/2006/metadata/core-properties' " w:xpath="/ns1:coreProperties[1]/ns0:subject[1]" w:storeItemID="{6C3C8BC8-F283-45AE-878A-BAB7291924A1}"/>
                               <w:text/>
                             </w:sdtPr>
+                            <w:sdtEndPr/>
                             <w:sdtContent>
                               <w:r>
                                 <w:rPr>
@@ -888,7 +890,9 @@
                                     <w:dataBinding w:prefixMappings="xmlns:ns0='http://schemas.openxmlformats.org/officeDocument/2006/extended-properties' " w:xpath="/ns0:Properties[1]/ns0:Company[1]" w:storeItemID="{6668398D-A668-4E3E-A5EB-62B293D839F1}"/>
                                     <w:text/>
                                   </w:sdtPr>
+                                  <w:sdtEndPr/>
                                   <w:sdtContent>
+                                    <w:proofErr w:type="spellStart"/>
                                     <w:r>
                                       <w:rPr>
                                         <w:color w:val="5B9BD5" w:themeColor="accent1"/>
@@ -897,6 +901,7 @@
                                       </w:rPr>
                                       <w:t>PaAl</w:t>
                                     </w:r>
+                                    <w:proofErr w:type="spellEnd"/>
                                   </w:sdtContent>
                                 </w:sdt>
                               </w:p>
@@ -913,6 +918,7 @@
                                   <w:dataBinding w:prefixMappings="xmlns:ns0='http://purl.org/dc/elements/1.1/' xmlns:ns1='http://schemas.openxmlformats.org/package/2006/metadata/core-properties' " w:xpath="/ns1:coreProperties[1]/ns1:category[1]" w:storeItemID="{6C3C8BC8-F283-45AE-878A-BAB7291924A1}"/>
                                   <w:text/>
                                 </w:sdtPr>
+                                <w:sdtEndPr/>
                                 <w:sdtContent>
                                   <w:p>
                                     <w:pPr>
@@ -983,7 +989,9 @@
                               <w:dataBinding w:prefixMappings="xmlns:ns0='http://schemas.openxmlformats.org/officeDocument/2006/extended-properties' " w:xpath="/ns0:Properties[1]/ns0:Company[1]" w:storeItemID="{6668398D-A668-4E3E-A5EB-62B293D839F1}"/>
                               <w:text/>
                             </w:sdtPr>
+                            <w:sdtEndPr/>
                             <w:sdtContent>
+                              <w:proofErr w:type="spellStart"/>
                               <w:r>
                                 <w:rPr>
                                   <w:color w:val="5B9BD5" w:themeColor="accent1"/>
@@ -992,6 +1000,7 @@
                                 </w:rPr>
                                 <w:t>PaAl</w:t>
                               </w:r>
+                              <w:proofErr w:type="spellEnd"/>
                             </w:sdtContent>
                           </w:sdt>
                         </w:p>
@@ -1008,6 +1017,7 @@
                             <w:dataBinding w:prefixMappings="xmlns:ns0='http://purl.org/dc/elements/1.1/' xmlns:ns1='http://schemas.openxmlformats.org/package/2006/metadata/core-properties' " w:xpath="/ns1:coreProperties[1]/ns1:category[1]" w:storeItemID="{6C3C8BC8-F283-45AE-878A-BAB7291924A1}"/>
                             <w:text/>
                           </w:sdtPr>
+                          <w:sdtEndPr/>
                           <w:sdtContent>
                             <w:p>
                               <w:pPr>
@@ -1087,7 +1097,9 @@
               <w:tab w:val="right" w:leader="dot" w:pos="9062"/>
             </w:tabs>
             <w:rPr>
+              <w:rFonts w:eastAsiaTheme="minorEastAsia"/>
               <w:noProof/>
+              <w:lang w:eastAsia="de-CH"/>
             </w:rPr>
           </w:pPr>
           <w:r>
@@ -1099,13 +1111,13 @@
           <w:r>
             <w:fldChar w:fldCharType="separate"/>
           </w:r>
-          <w:hyperlink w:anchor="_Toc437350412" w:history="1">
+          <w:hyperlink w:anchor="_Toc437352472" w:history="1">
             <w:r>
               <w:rPr>
                 <w:rStyle w:val="Hyperlink"/>
                 <w:noProof/>
               </w:rPr>
-              <w:t>Vorgehen</w:t>
+              <w:t>Technologien</w:t>
             </w:r>
             <w:r>
               <w:rPr>
@@ -1126,7 +1138,7 @@
                 <w:noProof/>
                 <w:webHidden/>
               </w:rPr>
-              <w:instrText xml:space="preserve"> PAGEREF _Toc437350412 \h </w:instrText>
+              <w:instrText xml:space="preserve"> PAGEREF _Toc437352472 \h </w:instrText>
             </w:r>
             <w:r>
               <w:rPr>
@@ -1146,7 +1158,7 @@
                 <w:noProof/>
                 <w:webHidden/>
               </w:rPr>
-              <w:t>3</w:t>
+              <w:t>2</w:t>
             </w:r>
             <w:r>
               <w:rPr>
@@ -1164,16 +1176,18 @@
               <w:tab w:val="right" w:leader="dot" w:pos="9062"/>
             </w:tabs>
             <w:rPr>
+              <w:rFonts w:eastAsiaTheme="minorEastAsia"/>
               <w:noProof/>
+              <w:lang w:eastAsia="de-CH"/>
             </w:rPr>
           </w:pPr>
-          <w:hyperlink w:anchor="_Toc437350413" w:history="1">
+          <w:hyperlink w:anchor="_Toc437352473" w:history="1">
             <w:r>
               <w:rPr>
                 <w:rStyle w:val="Hyperlink"/>
                 <w:noProof/>
               </w:rPr>
-              <w:t>Allgemein</w:t>
+              <w:t>Server-Side</w:t>
             </w:r>
             <w:r>
               <w:rPr>
@@ -1194,7 +1208,7 @@
                 <w:noProof/>
                 <w:webHidden/>
               </w:rPr>
-              <w:instrText xml:space="preserve"> PAGEREF _Toc437350413 \h </w:instrText>
+              <w:instrText xml:space="preserve"> PAGEREF _Toc437352473 \h </w:instrText>
             </w:r>
             <w:r>
               <w:rPr>
@@ -1214,7 +1228,7 @@
                 <w:noProof/>
                 <w:webHidden/>
               </w:rPr>
-              <w:t>3</w:t>
+              <w:t>2</w:t>
             </w:r>
             <w:r>
               <w:rPr>
@@ -1232,16 +1246,18 @@
               <w:tab w:val="right" w:leader="dot" w:pos="9062"/>
             </w:tabs>
             <w:rPr>
+              <w:rFonts w:eastAsiaTheme="minorEastAsia"/>
               <w:noProof/>
+              <w:lang w:eastAsia="de-CH"/>
             </w:rPr>
           </w:pPr>
-          <w:hyperlink w:anchor="_Toc437350414" w:history="1">
+          <w:hyperlink w:anchor="_Toc437352474" w:history="1">
             <w:r>
               <w:rPr>
                 <w:rStyle w:val="Hyperlink"/>
                 <w:noProof/>
               </w:rPr>
-              <w:t>Phase 1</w:t>
+              <w:t>Client-Side</w:t>
             </w:r>
             <w:r>
               <w:rPr>
@@ -1262,7 +1278,7 @@
                 <w:noProof/>
                 <w:webHidden/>
               </w:rPr>
-              <w:instrText xml:space="preserve"> PAGEREF _Toc437350414 \h </w:instrText>
+              <w:instrText xml:space="preserve"> PAGEREF _Toc437352474 \h </w:instrText>
             </w:r>
             <w:r>
               <w:rPr>
@@ -1282,7 +1298,147 @@
                 <w:noProof/>
                 <w:webHidden/>
               </w:rPr>
-              <w:t>3</w:t>
+              <w:t>2</w:t>
+            </w:r>
+            <w:r>
+              <w:rPr>
+                <w:noProof/>
+                <w:webHidden/>
+              </w:rPr>
+              <w:fldChar w:fldCharType="end"/>
+            </w:r>
+          </w:hyperlink>
+        </w:p>
+        <w:p>
+          <w:pPr>
+            <w:pStyle w:val="Verzeichnis1"/>
+            <w:tabs>
+              <w:tab w:val="right" w:leader="dot" w:pos="9062"/>
+            </w:tabs>
+            <w:rPr>
+              <w:rFonts w:eastAsiaTheme="minorEastAsia"/>
+              <w:noProof/>
+              <w:lang w:eastAsia="de-CH"/>
+            </w:rPr>
+          </w:pPr>
+          <w:hyperlink w:anchor="_Toc437352475" w:history="1">
+            <w:r>
+              <w:rPr>
+                <w:rStyle w:val="Hyperlink"/>
+                <w:noProof/>
+              </w:rPr>
+              <w:t>Projektumfang</w:t>
+            </w:r>
+            <w:r>
+              <w:rPr>
+                <w:noProof/>
+                <w:webHidden/>
+              </w:rPr>
+              <w:tab/>
+            </w:r>
+            <w:r>
+              <w:rPr>
+                <w:noProof/>
+                <w:webHidden/>
+              </w:rPr>
+              <w:fldChar w:fldCharType="begin"/>
+            </w:r>
+            <w:r>
+              <w:rPr>
+                <w:noProof/>
+                <w:webHidden/>
+              </w:rPr>
+              <w:instrText xml:space="preserve"> PAGEREF _Toc437352475 \h </w:instrText>
+            </w:r>
+            <w:r>
+              <w:rPr>
+                <w:noProof/>
+                <w:webHidden/>
+              </w:rPr>
+            </w:r>
+            <w:r>
+              <w:rPr>
+                <w:noProof/>
+                <w:webHidden/>
+              </w:rPr>
+              <w:fldChar w:fldCharType="separate"/>
+            </w:r>
+            <w:r>
+              <w:rPr>
+                <w:noProof/>
+                <w:webHidden/>
+              </w:rPr>
+              <w:t>2</w:t>
+            </w:r>
+            <w:r>
+              <w:rPr>
+                <w:noProof/>
+                <w:webHidden/>
+              </w:rPr>
+              <w:fldChar w:fldCharType="end"/>
+            </w:r>
+          </w:hyperlink>
+        </w:p>
+        <w:p>
+          <w:pPr>
+            <w:pStyle w:val="Verzeichnis1"/>
+            <w:tabs>
+              <w:tab w:val="right" w:leader="dot" w:pos="9062"/>
+            </w:tabs>
+            <w:rPr>
+              <w:rFonts w:eastAsiaTheme="minorEastAsia"/>
+              <w:noProof/>
+              <w:lang w:eastAsia="de-CH"/>
+            </w:rPr>
+          </w:pPr>
+          <w:hyperlink w:anchor="_Toc437352476" w:history="1">
+            <w:r>
+              <w:rPr>
+                <w:rStyle w:val="Hyperlink"/>
+                <w:noProof/>
+              </w:rPr>
+              <w:t>Vorgehen</w:t>
+            </w:r>
+            <w:r>
+              <w:rPr>
+                <w:noProof/>
+                <w:webHidden/>
+              </w:rPr>
+              <w:tab/>
+            </w:r>
+            <w:r>
+              <w:rPr>
+                <w:noProof/>
+                <w:webHidden/>
+              </w:rPr>
+              <w:fldChar w:fldCharType="begin"/>
+            </w:r>
+            <w:r>
+              <w:rPr>
+                <w:noProof/>
+                <w:webHidden/>
+              </w:rPr>
+              <w:instrText xml:space="preserve"> PAGEREF _Toc437352476 \h </w:instrText>
+            </w:r>
+            <w:r>
+              <w:rPr>
+                <w:noProof/>
+                <w:webHidden/>
+              </w:rPr>
+            </w:r>
+            <w:r>
+              <w:rPr>
+                <w:noProof/>
+                <w:webHidden/>
+              </w:rPr>
+              <w:fldChar w:fldCharType="separate"/>
+            </w:r>
+            <w:r>
+              <w:rPr>
+                <w:noProof/>
+                <w:webHidden/>
+              </w:rPr>
+              <w:t>2</w:t>
             </w:r>
             <w:r>
               <w:rPr>
@@ -1300,15 +1456,157 @@
               <w:tab w:val="right" w:leader="dot" w:pos="9062"/>
             </w:tabs>
             <w:rPr>
+              <w:rFonts w:eastAsiaTheme="minorEastAsia"/>
               <w:noProof/>
+              <w:lang w:eastAsia="de-CH"/>
             </w:rPr>
           </w:pPr>
-          <w:hyperlink w:anchor="_Toc437350415" w:history="1">
+          <w:hyperlink w:anchor="_Toc437352477" w:history="1">
             <w:r>
               <w:rPr>
                 <w:rStyle w:val="Hyperlink"/>
                 <w:noProof/>
               </w:rPr>
+              <w:t>Allgemein</w:t>
+            </w:r>
+            <w:r>
+              <w:rPr>
+                <w:noProof/>
+                <w:webHidden/>
+              </w:rPr>
+              <w:tab/>
+            </w:r>
+            <w:r>
+              <w:rPr>
+                <w:noProof/>
+                <w:webHidden/>
+              </w:rPr>
+              <w:fldChar w:fldCharType="begin"/>
+            </w:r>
+            <w:r>
+              <w:rPr>
+                <w:noProof/>
+                <w:webHidden/>
+              </w:rPr>
+              <w:instrText xml:space="preserve"> PAGEREF _Toc437352477 \h </w:instrText>
+            </w:r>
+            <w:r>
+              <w:rPr>
+                <w:noProof/>
+                <w:webHidden/>
+              </w:rPr>
+            </w:r>
+            <w:r>
+              <w:rPr>
+                <w:noProof/>
+                <w:webHidden/>
+              </w:rPr>
+              <w:fldChar w:fldCharType="separate"/>
+            </w:r>
+            <w:r>
+              <w:rPr>
+                <w:noProof/>
+                <w:webHidden/>
+              </w:rPr>
+              <w:t>2</w:t>
+            </w:r>
+            <w:r>
+              <w:rPr>
+                <w:noProof/>
+                <w:webHidden/>
+              </w:rPr>
+              <w:fldChar w:fldCharType="end"/>
+            </w:r>
+          </w:hyperlink>
+        </w:p>
+        <w:p>
+          <w:pPr>
+            <w:pStyle w:val="Verzeichnis2"/>
+            <w:tabs>
+              <w:tab w:val="right" w:leader="dot" w:pos="9062"/>
+            </w:tabs>
+            <w:rPr>
+              <w:rFonts w:eastAsiaTheme="minorEastAsia"/>
+              <w:noProof/>
+              <w:lang w:eastAsia="de-CH"/>
+            </w:rPr>
+          </w:pPr>
+          <w:hyperlink w:anchor="_Toc437352478" w:history="1">
+            <w:r>
+              <w:rPr>
+                <w:rStyle w:val="Hyperlink"/>
+                <w:noProof/>
+              </w:rPr>
+              <w:t>Phase 1</w:t>
+            </w:r>
+            <w:r>
+              <w:rPr>
+                <w:noProof/>
+                <w:webHidden/>
+              </w:rPr>
+              <w:tab/>
+            </w:r>
+            <w:r>
+              <w:rPr>
+                <w:noProof/>
+                <w:webHidden/>
+              </w:rPr>
+              <w:fldChar w:fldCharType="begin"/>
+            </w:r>
+            <w:r>
+              <w:rPr>
+                <w:noProof/>
+                <w:webHidden/>
+              </w:rPr>
+              <w:instrText xml:space="preserve"> PAGEREF _Toc437352478 \h </w:instrText>
+            </w:r>
+            <w:r>
+              <w:rPr>
+                <w:noProof/>
+                <w:webHidden/>
+              </w:rPr>
+            </w:r>
+            <w:r>
+              <w:rPr>
+                <w:noProof/>
+                <w:webHidden/>
+              </w:rPr>
+              <w:fldChar w:fldCharType="separate"/>
+            </w:r>
+            <w:r>
+              <w:rPr>
+                <w:noProof/>
+                <w:webHidden/>
+              </w:rPr>
+              <w:t>2</w:t>
+            </w:r>
+            <w:r>
+              <w:rPr>
+                <w:noProof/>
+                <w:webHidden/>
+              </w:rPr>
+              <w:fldChar w:fldCharType="end"/>
+            </w:r>
+          </w:hyperlink>
+        </w:p>
+        <w:p>
+          <w:pPr>
+            <w:pStyle w:val="Verzeichnis2"/>
+            <w:tabs>
+              <w:tab w:val="right" w:leader="dot" w:pos="9062"/>
+            </w:tabs>
+            <w:rPr>
+              <w:rFonts w:eastAsiaTheme="minorEastAsia"/>
+              <w:noProof/>
+              <w:lang w:eastAsia="de-CH"/>
+            </w:rPr>
+          </w:pPr>
+          <w:hyperlink w:anchor="_Toc437352479" w:history="1">
+            <w:r>
+              <w:rPr>
+                <w:rStyle w:val="Hyperlink"/>
+                <w:noProof/>
+              </w:rPr>
               <w:t>Phase 2</w:t>
             </w:r>
             <w:r>
@@ -1330,7 +1628,7 @@
                 <w:noProof/>
                 <w:webHidden/>
               </w:rPr>
-              <w:instrText xml:space="preserve"> PAGEREF _Toc437350415 \h </w:instrText>
+              <w:instrText xml:space="preserve"> PAGEREF _Toc437352479 \h </w:instrText>
             </w:r>
             <w:r>
               <w:rPr>
@@ -1350,7 +1648,77 @@
                 <w:noProof/>
                 <w:webHidden/>
               </w:rPr>
-              <w:t>3</w:t>
+              <w:t>2</w:t>
+            </w:r>
+            <w:r>
+              <w:rPr>
+                <w:noProof/>
+                <w:webHidden/>
+              </w:rPr>
+              <w:fldChar w:fldCharType="end"/>
+            </w:r>
+          </w:hyperlink>
+        </w:p>
+        <w:p>
+          <w:pPr>
+            <w:pStyle w:val="Verzeichnis2"/>
+            <w:tabs>
+              <w:tab w:val="right" w:leader="dot" w:pos="9062"/>
+            </w:tabs>
+            <w:rPr>
+              <w:rFonts w:eastAsiaTheme="minorEastAsia"/>
+              <w:noProof/>
+              <w:lang w:eastAsia="de-CH"/>
+            </w:rPr>
+          </w:pPr>
+          <w:hyperlink w:anchor="_Toc437352480" w:history="1">
+            <w:r>
+              <w:rPr>
+                <w:rStyle w:val="Hyperlink"/>
+                <w:noProof/>
+              </w:rPr>
+              <w:t>Phase 3</w:t>
+            </w:r>
+            <w:r>
+              <w:rPr>
+                <w:noProof/>
+                <w:webHidden/>
+              </w:rPr>
+              <w:tab/>
+            </w:r>
+            <w:r>
+              <w:rPr>
+                <w:noProof/>
+                <w:webHidden/>
+              </w:rPr>
+              <w:fldChar w:fldCharType="begin"/>
+            </w:r>
+            <w:r>
+              <w:rPr>
+                <w:noProof/>
+                <w:webHidden/>
+              </w:rPr>
+              <w:instrText xml:space="preserve"> PAGEREF _Toc437352480 \h </w:instrText>
+            </w:r>
+            <w:r>
+              <w:rPr>
+                <w:noProof/>
+                <w:webHidden/>
+              </w:rPr>
+            </w:r>
+            <w:r>
+              <w:rPr>
+                <w:noProof/>
+                <w:webHidden/>
+              </w:rPr>
+              <w:fldChar w:fldCharType="separate"/>
+            </w:r>
+            <w:r>
+              <w:rPr>
+                <w:noProof/>
+                <w:webHidden/>
+              </w:rPr>
+              <w:t>2</w:t>
             </w:r>
             <w:r>
               <w:rPr>
@@ -1368,63 +1736,6 @@
               <w:tab w:val="right" w:leader="dot" w:pos="9062"/>
             </w:tabs>
           </w:pPr>
-          <w:hyperlink w:anchor="_Toc437350416" w:history="1">
-            <w:r>
-              <w:rPr>
-                <w:rStyle w:val="Hyperlink"/>
-                <w:noProof/>
-              </w:rPr>
-              <w:t>Phase 3</w:t>
-            </w:r>
-            <w:r>
-              <w:rPr>
-                <w:noProof/>
-                <w:webHidden/>
-              </w:rPr>
-              <w:tab/>
-            </w:r>
-            <w:r>
-              <w:rPr>
-                <w:noProof/>
-                <w:webHidden/>
-              </w:rPr>
-              <w:fldChar w:fldCharType="begin"/>
-            </w:r>
-            <w:r>
-              <w:rPr>
-                <w:noProof/>
-                <w:webHidden/>
-              </w:rPr>
-              <w:instrText xml:space="preserve"> PAGEREF _Toc437350416 \h </w:instrText>
-            </w:r>
-            <w:r>
-              <w:rPr>
-                <w:noProof/>
-                <w:webHidden/>
-              </w:rPr>
-            </w:r>
-            <w:r>
-              <w:rPr>
-                <w:noProof/>
-                <w:webHidden/>
-              </w:rPr>
-              <w:fldChar w:fldCharType="separate"/>
-            </w:r>
-            <w:r>
-              <w:rPr>
-                <w:noProof/>
-                <w:webHidden/>
-              </w:rPr>
-              <w:t>3</w:t>
-            </w:r>
-            <w:r>
-              <w:rPr>
-                <w:noProof/>
-                <w:webHidden/>
-              </w:rPr>
-              <w:fldChar w:fldCharType="end"/>
-            </w:r>
-          </w:hyperlink>
           <w:r>
             <w:rPr>
               <w:b/>
@@ -1445,19 +1756,22 @@
       <w:pPr>
         <w:pStyle w:val="berschrift1"/>
       </w:pPr>
-      <w:bookmarkStart w:id="0" w:name="_Toc437350412"/>
+      <w:bookmarkStart w:id="0" w:name="_Toc437352472"/>
       <w:r>
         <w:lastRenderedPageBreak/>
         <w:t>Technologien</w:t>
       </w:r>
+      <w:bookmarkEnd w:id="0"/>
     </w:p>
     <w:p>
       <w:pPr>
         <w:pStyle w:val="berschrift2"/>
       </w:pPr>
+      <w:bookmarkStart w:id="1" w:name="_Toc437352473"/>
       <w:r>
         <w:t>Server-Side</w:t>
       </w:r>
+      <w:bookmarkEnd w:id="1"/>
     </w:p>
     <w:p>
       <w:pPr>
@@ -1497,11 +1811,25 @@
     </w:p>
     <w:p>
       <w:pPr>
+        <w:pStyle w:val="Listenabsatz"/>
+        <w:numPr>
+          <w:ilvl w:val="0"/>
+          <w:numId w:val="3"/>
+        </w:numPr>
+      </w:pPr>
+      <w:r>
+        <w:t>(Https)</w:t>
+      </w:r>
+    </w:p>
+    <w:p>
+      <w:pPr>
         <w:pStyle w:val="berschrift2"/>
       </w:pPr>
+      <w:bookmarkStart w:id="2" w:name="_Toc437352474"/>
       <w:r>
         <w:t>Client-Side</w:t>
       </w:r>
+      <w:bookmarkEnd w:id="2"/>
     </w:p>
     <w:p>
       <w:pPr>
@@ -1543,40 +1871,120 @@
       <w:pPr>
         <w:pStyle w:val="berschrift1"/>
       </w:pPr>
+      <w:bookmarkStart w:id="3" w:name="_Toc437352475"/>
       <w:r>
         <w:t>Projektumfang</w:t>
       </w:r>
-    </w:p>
-    <w:p>
-      <w:r>
-        <w:t>TODO</w:t>
-      </w:r>
+      <w:bookmarkEnd w:id="3"/>
+    </w:p>
+    <w:p>
+      <w:r>
+        <w:t>Paal Financial Services – Die Bank Ihres Vertrauens. Mit diesem Werbespruch möchte unsere E-Bank Sie davon überzeugen, zu uns zu wechseln. Unsere E-Bank hat viele Features, wie:</w:t>
+      </w:r>
+    </w:p>
+    <w:p>
+      <w:pPr>
+        <w:pStyle w:val="Listenabsatz"/>
+        <w:numPr>
+          <w:ilvl w:val="0"/>
+          <w:numId w:val="5"/>
+        </w:numPr>
+      </w:pPr>
+      <w:r>
+        <w:t>Bankkontenverwaltung</w:t>
+      </w:r>
+    </w:p>
+    <w:p>
+      <w:pPr>
+        <w:pStyle w:val="Listenabsatz"/>
+        <w:numPr>
+          <w:ilvl w:val="0"/>
+          <w:numId w:val="5"/>
+        </w:numPr>
+      </w:pPr>
+      <w:r>
+        <w:t>Schönes anpassbares Design</w:t>
+      </w:r>
+    </w:p>
+    <w:p>
+      <w:pPr>
+        <w:pStyle w:val="Listenabsatz"/>
+        <w:numPr>
+          <w:ilvl w:val="0"/>
+          <w:numId w:val="5"/>
+        </w:numPr>
+      </w:pPr>
+      <w:r>
+        <w:t>Finanzplanung</w:t>
+      </w:r>
+    </w:p>
+    <w:p>
+      <w:pPr>
+        <w:pStyle w:val="Listenabsatz"/>
+        <w:numPr>
+          <w:ilvl w:val="0"/>
+          <w:numId w:val="5"/>
+        </w:numPr>
+      </w:pPr>
+      <w:r>
+        <w:t>Sicherheit dank Google 2-Way Authentifikation und Https</w:t>
+      </w:r>
+    </w:p>
+    <w:p>
+      <w:pPr>
+        <w:pStyle w:val="Listenabsatz"/>
+        <w:numPr>
+          <w:ilvl w:val="0"/>
+          <w:numId w:val="5"/>
+        </w:numPr>
+      </w:pPr>
+      <w:r>
+        <w:t>Währungsumwandlung mit 100% aktuellem Wechselkurs</w:t>
+      </w:r>
+      <w:bookmarkStart w:id="4" w:name="_GoBack"/>
+      <w:bookmarkEnd w:id="4"/>
     </w:p>
     <w:p>
       <w:pPr>
         <w:pStyle w:val="berschrift1"/>
       </w:pPr>
+      <w:bookmarkStart w:id="5" w:name="_Toc437352476"/>
       <w:r>
         <w:t>Vorgehen</w:t>
       </w:r>
-      <w:bookmarkEnd w:id="0"/>
-    </w:p>
-    <w:p>
-      <w:r>
-        <w:t>Meilensteine sind am Taiga-Board abzulesen.</w:t>
-      </w:r>
-      <w:bookmarkStart w:id="1" w:name="_GoBack"/>
-      <w:bookmarkEnd w:id="1"/>
+      <w:bookmarkEnd w:id="5"/>
+    </w:p>
+    <w:p>
+      <w:r>
+        <w:t xml:space="preserve">Meilensteine </w:t>
+      </w:r>
+      <w:r>
+        <w:t xml:space="preserve">und Verantwortungen </w:t>
+      </w:r>
+      <w:r>
+        <w:t xml:space="preserve">sind am </w:t>
+      </w:r>
+      <w:hyperlink r:id="rId8" w:history="1">
+        <w:r>
+          <w:rPr>
+            <w:rStyle w:val="Hyperlink"/>
+          </w:rPr>
+          <w:t>Taiga</w:t>
+        </w:r>
+      </w:hyperlink>
+      <w:r>
+        <w:t>-Board abzulesen.</w:t>
+      </w:r>
     </w:p>
     <w:p>
       <w:pPr>
         <w:pStyle w:val="berschrift2"/>
       </w:pPr>
-      <w:bookmarkStart w:id="2" w:name="_Toc437350413"/>
+      <w:bookmarkStart w:id="6" w:name="_Toc437352477"/>
       <w:r>
         <w:t>Allgemein</w:t>
       </w:r>
-      <w:bookmarkEnd w:id="2"/>
+      <w:bookmarkEnd w:id="6"/>
     </w:p>
     <w:p>
       <w:pPr>
@@ -1592,24 +2000,12 @@
       <w:r>
         <w:t xml:space="preserve"> mit </w:t>
       </w:r>
-      <w:hyperlink r:id="rId8" w:history="1">
+      <w:hyperlink r:id="rId9" w:history="1">
         <w:r>
           <w:rPr>
             <w:rStyle w:val="Hyperlink"/>
           </w:rPr>
-          <w:t>Tai</w:t>
-        </w:r>
-        <w:r>
-          <w:rPr>
-            <w:rStyle w:val="Hyperlink"/>
-          </w:rPr>
-          <w:t>g</w:t>
-        </w:r>
-        <w:r>
-          <w:rPr>
-            <w:rStyle w:val="Hyperlink"/>
-          </w:rPr>
-          <w:t>a</w:t>
+          <w:t>Taiga</w:t>
         </w:r>
       </w:hyperlink>
     </w:p>
@@ -1636,7 +2032,7 @@
       <w:r>
         <w:t xml:space="preserve">Git &amp; </w:t>
       </w:r>
-      <w:hyperlink r:id="rId9" w:history="1">
+      <w:hyperlink r:id="rId10" w:history="1">
         <w:r>
           <w:rPr>
             <w:rStyle w:val="Hyperlink"/>
@@ -1649,11 +2045,11 @@
       <w:pPr>
         <w:pStyle w:val="berschrift2"/>
       </w:pPr>
-      <w:bookmarkStart w:id="3" w:name="_Toc437350414"/>
+      <w:bookmarkStart w:id="7" w:name="_Toc437352478"/>
       <w:r>
         <w:t>Phase 1</w:t>
       </w:r>
-      <w:bookmarkEnd w:id="3"/>
+      <w:bookmarkEnd w:id="7"/>
     </w:p>
     <w:p>
       <w:pPr>
@@ -1664,7 +2060,7 @@
         </w:numPr>
       </w:pPr>
       <w:r>
-        <w:t>Password-Encryption</w:t>
+        <w:t>Gutes Webdesign</w:t>
       </w:r>
     </w:p>
     <w:p>
@@ -1676,7 +2072,7 @@
         </w:numPr>
       </w:pPr>
       <w:r>
-        <w:t>Password-Überprüfung (mit Sonderzeichen etc.)</w:t>
+        <w:t>Kontoverwaltung</w:t>
       </w:r>
     </w:p>
     <w:p>
@@ -1688,11 +2084,18 @@
         </w:numPr>
       </w:pPr>
       <w:r>
-        <w:t>Überweisung</w:t>
-      </w:r>
-      <w:r>
-        <w:t>en</w:t>
-      </w:r>
+        <w:t>Überweisungen</w:t>
+      </w:r>
+    </w:p>
+    <w:p>
+      <w:pPr>
+        <w:pStyle w:val="berschrift2"/>
+      </w:pPr>
+      <w:bookmarkStart w:id="8" w:name="_Toc437352479"/>
+      <w:r>
+        <w:t>Phase 2</w:t>
+      </w:r>
+      <w:bookmarkEnd w:id="8"/>
     </w:p>
     <w:p>
       <w:pPr>
@@ -1703,18 +2106,8 @@
         </w:numPr>
       </w:pPr>
       <w:r>
-        <w:t>Gutes Webdesign</w:t>
-      </w:r>
-    </w:p>
-    <w:p>
-      <w:pPr>
-        <w:pStyle w:val="berschrift2"/>
-      </w:pPr>
-      <w:bookmarkStart w:id="4" w:name="_Toc437350415"/>
-      <w:r>
-        <w:t>Phase 2</w:t>
-      </w:r>
-      <w:bookmarkEnd w:id="4"/>
+        <w:t>Graphen - Auswertung</w:t>
+      </w:r>
     </w:p>
     <w:p>
       <w:pPr>
@@ -1725,7 +2118,13 @@
         </w:numPr>
       </w:pPr>
       <w:r>
-        <w:t>Graphen - Auswertung</w:t>
+        <w:t xml:space="preserve">2-Way </w:t>
+      </w:r>
+      <w:r>
+        <w:t>Authentifikation</w:t>
+      </w:r>
+      <w:r>
+        <w:t xml:space="preserve"> </w:t>
       </w:r>
     </w:p>
     <w:p>
@@ -1737,14 +2136,21 @@
         </w:numPr>
       </w:pPr>
       <w:r>
-        <w:t xml:space="preserve">2-Way </w:t>
-      </w:r>
-      <w:r>
-        <w:t>Authentifikation</w:t>
-      </w:r>
-      <w:r>
-        <w:t xml:space="preserve"> </w:t>
-      </w:r>
+        <w:t>Automatisierte Zahlung für die Auswertung (keine wirkliche Zahlung)</w:t>
+      </w:r>
+    </w:p>
+    <w:p>
+      <w:pPr>
+        <w:pStyle w:val="berschrift2"/>
+      </w:pPr>
+      <w:bookmarkStart w:id="9" w:name="_Toc437352480"/>
+      <w:r>
+        <w:t>Phase</w:t>
+      </w:r>
+      <w:r>
+        <w:t xml:space="preserve"> 3</w:t>
+      </w:r>
+      <w:bookmarkEnd w:id="9"/>
     </w:p>
     <w:p>
       <w:pPr>
@@ -1755,21 +2161,16 @@
         </w:numPr>
       </w:pPr>
       <w:r>
-        <w:t>Automatisierte Zahlung für die Auswertung (keine wirkliche Zahlung)</w:t>
-      </w:r>
-    </w:p>
-    <w:p>
-      <w:pPr>
-        <w:pStyle w:val="berschrift2"/>
-      </w:pPr>
-      <w:bookmarkStart w:id="5" w:name="_Toc437350416"/>
-      <w:r>
-        <w:t>Phase</w:t>
-      </w:r>
-      <w:r>
-        <w:t xml:space="preserve"> 3</w:t>
-      </w:r>
-      <w:bookmarkEnd w:id="5"/>
+        <w:t>Seiten-Design kann ausgewählt werden (</w:t>
+      </w:r>
+      <w:proofErr w:type="spellStart"/>
+      <w:r>
+        <w:t>Theme</w:t>
+      </w:r>
+      <w:proofErr w:type="spellEnd"/>
+      <w:r>
+        <w:t>-Store)</w:t>
+      </w:r>
     </w:p>
     <w:p>
       <w:pPr>
@@ -1780,7 +2181,19 @@
         </w:numPr>
       </w:pPr>
       <w:r>
-        <w:t>Seiten-Design kann ausgewählt werden (Theme-Store)</w:t>
+        <w:t>Aufladungsmöglichkeit mit Keys</w:t>
+      </w:r>
+    </w:p>
+    <w:p>
+      <w:pPr>
+        <w:pStyle w:val="Listenabsatz"/>
+        <w:numPr>
+          <w:ilvl w:val="1"/>
+          <w:numId w:val="1"/>
+        </w:numPr>
+      </w:pPr>
+      <w:r>
+        <w:t>Key-Generation</w:t>
       </w:r>
     </w:p>
     <w:p>
@@ -1792,30 +2205,6 @@
         </w:numPr>
       </w:pPr>
       <w:r>
-        <w:t>Aufladungsmöglichkeit mit Keys</w:t>
-      </w:r>
-    </w:p>
-    <w:p>
-      <w:pPr>
-        <w:pStyle w:val="Listenabsatz"/>
-        <w:numPr>
-          <w:ilvl w:val="0"/>
-          <w:numId w:val="1"/>
-        </w:numPr>
-      </w:pPr>
-      <w:r>
-        <w:t>Key-Generation</w:t>
-      </w:r>
-    </w:p>
-    <w:p>
-      <w:pPr>
-        <w:pStyle w:val="Listenabsatz"/>
-        <w:numPr>
-          <w:ilvl w:val="0"/>
-          <w:numId w:val="1"/>
-        </w:numPr>
-      </w:pPr>
-      <w:r>
         <w:t xml:space="preserve">Wechselkurs - </w:t>
       </w:r>
       <w:r>
@@ -1823,7 +2212,7 @@
       </w:r>
     </w:p>
     <w:sectPr>
-      <w:headerReference w:type="default" r:id="rId10"/>
+      <w:headerReference w:type="default" r:id="rId11"/>
       <w:pgSz w:w="11906" w:h="16838"/>
       <w:pgMar w:top="1417" w:right="1417" w:bottom="1134" w:left="1417" w:header="708" w:footer="708" w:gutter="0"/>
       <w:pgNumType w:start="0"/>
@@ -2174,7 +2563,7 @@
         <w:rFonts w:ascii="Symbol" w:hAnsi="Symbol" w:hint="default"/>
       </w:rPr>
     </w:lvl>
-    <w:lvl w:ilvl="1" w:tplc="08070003" w:tentative="1">
+    <w:lvl w:ilvl="1" w:tplc="08070003">
       <w:start w:val="1"/>
       <w:numFmt w:val="bullet"/>
       <w:lvlText w:val="o"/>
@@ -2272,6 +2661,119 @@
     </w:lvl>
   </w:abstractNum>
   <w:abstractNum w:abstractNumId="3" w15:restartNumberingAfterBreak="0">
+    <w:nsid w:val="6E6D29B1"/>
+    <w:multiLevelType w:val="hybridMultilevel"/>
+    <w:tmpl w:val="3284452C"/>
+    <w:lvl w:ilvl="0" w:tplc="08070001">
+      <w:start w:val="1"/>
+      <w:numFmt w:val="bullet"/>
+      <w:lvlText w:val=""/>
+      <w:lvlJc w:val="left"/>
+      <w:pPr>
+        <w:ind w:left="720" w:hanging="360"/>
+      </w:pPr>
+      <w:rPr>
+        <w:rFonts w:ascii="Symbol" w:hAnsi="Symbol" w:hint="default"/>
+      </w:rPr>
+    </w:lvl>
+    <w:lvl w:ilvl="1" w:tplc="08070003" w:tentative="1">
+      <w:start w:val="1"/>
+      <w:numFmt w:val="bullet"/>
+      <w:lvlText w:val="o"/>
+      <w:lvlJc w:val="left"/>
+      <w:pPr>
+        <w:ind w:left="1440" w:hanging="360"/>
+      </w:pPr>
+      <w:rPr>
+        <w:rFonts w:ascii="Courier New" w:hAnsi="Courier New" w:cs="Courier New" w:hint="default"/>
+      </w:rPr>
+    </w:lvl>
+    <w:lvl w:ilvl="2" w:tplc="08070005" w:tentative="1">
+      <w:start w:val="1"/>
+      <w:numFmt w:val="bullet"/>
+      <w:lvlText w:val=""/>
+      <w:lvlJc w:val="left"/>
+      <w:pPr>
+        <w:ind w:left="2160" w:hanging="360"/>
+      </w:pPr>
+      <w:rPr>
+        <w:rFonts w:ascii="Wingdings" w:hAnsi="Wingdings" w:hint="default"/>
+      </w:rPr>
+    </w:lvl>
+    <w:lvl w:ilvl="3" w:tplc="08070001" w:tentative="1">
+      <w:start w:val="1"/>
+      <w:numFmt w:val="bullet"/>
+      <w:lvlText w:val=""/>
+      <w:lvlJc w:val="left"/>
+      <w:pPr>
+        <w:ind w:left="2880" w:hanging="360"/>
+      </w:pPr>
+      <w:rPr>
+        <w:rFonts w:ascii="Symbol" w:hAnsi="Symbol" w:hint="default"/>
+      </w:rPr>
+    </w:lvl>
+    <w:lvl w:ilvl="4" w:tplc="08070003" w:tentative="1">
+      <w:start w:val="1"/>
+      <w:numFmt w:val="bullet"/>
+      <w:lvlText w:val="o"/>
+      <w:lvlJc w:val="left"/>
+      <w:pPr>
+        <w:ind w:left="3600" w:hanging="360"/>
+      </w:pPr>
+      <w:rPr>
+        <w:rFonts w:ascii="Courier New" w:hAnsi="Courier New" w:cs="Courier New" w:hint="default"/>
+      </w:rPr>
+    </w:lvl>
+    <w:lvl w:ilvl="5" w:tplc="08070005" w:tentative="1">
+      <w:start w:val="1"/>
+      <w:numFmt w:val="bullet"/>
+      <w:lvlText w:val=""/>
+      <w:lvlJc w:val="left"/>
+      <w:pPr>
+        <w:ind w:left="4320" w:hanging="360"/>
+      </w:pPr>
+      <w:rPr>
+        <w:rFonts w:ascii="Wingdings" w:hAnsi="Wingdings" w:hint="default"/>
+      </w:rPr>
+    </w:lvl>
+    <w:lvl w:ilvl="6" w:tplc="08070001" w:tentative="1">
+      <w:start w:val="1"/>
+      <w:numFmt w:val="bullet"/>
+      <w:lvlText w:val=""/>
+      <w:lvlJc w:val="left"/>
+      <w:pPr>
+        <w:ind w:left="5040" w:hanging="360"/>
+      </w:pPr>
+      <w:rPr>
+        <w:rFonts w:ascii="Symbol" w:hAnsi="Symbol" w:hint="default"/>
+      </w:rPr>
+    </w:lvl>
+    <w:lvl w:ilvl="7" w:tplc="08070003" w:tentative="1">
+      <w:start w:val="1"/>
+      <w:numFmt w:val="bullet"/>
+      <w:lvlText w:val="o"/>
+      <w:lvlJc w:val="left"/>
+      <w:pPr>
+        <w:ind w:left="5760" w:hanging="360"/>
+      </w:pPr>
+      <w:rPr>
+        <w:rFonts w:ascii="Courier New" w:hAnsi="Courier New" w:cs="Courier New" w:hint="default"/>
+      </w:rPr>
+    </w:lvl>
+    <w:lvl w:ilvl="8" w:tplc="08070005" w:tentative="1">
+      <w:start w:val="1"/>
+      <w:numFmt w:val="bullet"/>
+      <w:lvlText w:val=""/>
+      <w:lvlJc w:val="left"/>
+      <w:pPr>
+        <w:ind w:left="6480" w:hanging="360"/>
+      </w:pPr>
+      <w:rPr>
+        <w:rFonts w:ascii="Wingdings" w:hAnsi="Wingdings" w:hint="default"/>
+      </w:rPr>
+    </w:lvl>
+  </w:abstractNum>
+  <w:abstractNum w:abstractNumId="4" w15:restartNumberingAfterBreak="0">
     <w:nsid w:val="76D0581D"/>
     <w:multiLevelType w:val="hybridMultilevel"/>
     <w:tmpl w:val="2DCC65A8"/>
@@ -2388,13 +2890,16 @@
     <w:abstractNumId w:val="2"/>
   </w:num>
   <w:num w:numId="2">
-    <w:abstractNumId w:val="3"/>
+    <w:abstractNumId w:val="4"/>
   </w:num>
   <w:num w:numId="3">
     <w:abstractNumId w:val="1"/>
   </w:num>
   <w:num w:numId="4">
     <w:abstractNumId w:val="0"/>
+  </w:num>
+  <w:num w:numId="5">
+    <w:abstractNumId w:val="3"/>
   </w:num>
 </w:numbering>
 </file>
@@ -2800,7 +3305,7 @@
     <w:link w:val="berschrift1Zchn"/>
     <w:uiPriority w:val="9"/>
     <w:qFormat/>
-    <w:rsid w:val="00F51723"/>
+    <w:rsid w:val="00022FD0"/>
     <w:pPr>
       <w:keepNext/>
       <w:keepLines/>
@@ -2810,7 +3315,7 @@
     <w:rPr>
       <w:rFonts w:asciiTheme="majorHAnsi" w:eastAsiaTheme="majorEastAsia" w:hAnsiTheme="majorHAnsi" w:cstheme="majorBidi"/>
       <w:color w:val="2E74B5" w:themeColor="accent1" w:themeShade="BF"/>
-      <w:sz w:val="32"/>
+      <w:sz w:val="36"/>
       <w:szCs w:val="32"/>
     </w:rPr>
   </w:style>
@@ -2957,11 +3462,11 @@
     <w:basedOn w:val="Absatz-Standardschriftart"/>
     <w:link w:val="berschrift1"/>
     <w:uiPriority w:val="9"/>
-    <w:rsid w:val="00F51723"/>
+    <w:rsid w:val="00022FD0"/>
     <w:rPr>
       <w:rFonts w:asciiTheme="majorHAnsi" w:eastAsiaTheme="majorEastAsia" w:hAnsiTheme="majorHAnsi" w:cstheme="majorBidi"/>
       <w:color w:val="2E74B5" w:themeColor="accent1" w:themeShade="BF"/>
-      <w:sz w:val="32"/>
+      <w:sz w:val="36"/>
       <w:szCs w:val="32"/>
     </w:rPr>
   </w:style>
@@ -3067,564 +3572,6 @@
     </w:rPr>
   </w:style>
 </w:styles>
-</file>
-
-<file path=word/glossary/document.xml><?xml version="1.0" encoding="utf-8"?>
-<w:glossaryDocument xmlns:wpc="http://schemas.microsoft.com/office/word/2010/wordprocessingCanvas" xmlns:mc="http://schemas.openxmlformats.org/markup-compatibility/2006" xmlns:o="urn:schemas-microsoft-com:office:office" xmlns:r="http://schemas.openxmlformats.org/officeDocument/2006/relationships" xmlns:m="http://schemas.openxmlformats.org/officeDocument/2006/math" xmlns:v="urn:schemas-microsoft-com:vml" xmlns:wp14="http://schemas.microsoft.com/office/word/2010/wordprocessingDrawing" xmlns:wp="http://schemas.openxmlformats.org/drawingml/2006/wordprocessingDrawing" xmlns:w10="urn:schemas-microsoft-com:office:word" xmlns:w="http://schemas.openxmlformats.org/wordprocessingml/2006/main" xmlns:w14="http://schemas.microsoft.com/office/word/2010/wordml" xmlns:w15="http://schemas.microsoft.com/office/word/2012/wordml" xmlns:wpg="http://schemas.microsoft.com/office/word/2010/wordprocessingGroup" xmlns:wpi="http://schemas.microsoft.com/office/word/2010/wordprocessingInk" xmlns:wne="http://schemas.microsoft.com/office/word/2006/wordml" xmlns:wps="http://schemas.microsoft.com/office/word/2010/wordprocessingShape" mc:Ignorable="w14 w15 wp14"/>
-</file>
-
-<file path=word/glossary/fontTable.xml><?xml version="1.0" encoding="utf-8"?>
-<w:fonts xmlns:mc="http://schemas.openxmlformats.org/markup-compatibility/2006" xmlns:r="http://schemas.openxmlformats.org/officeDocument/2006/relationships" xmlns:w="http://schemas.openxmlformats.org/wordprocessingml/2006/main" xmlns:w14="http://schemas.microsoft.com/office/word/2010/wordml" xmlns:w15="http://schemas.microsoft.com/office/word/2012/wordml" mc:Ignorable="w14 w15">
-  <w:font w:name="Symbol">
-    <w:panose1 w:val="05050102010706020507"/>
-    <w:charset w:val="02"/>
-    <w:family w:val="roman"/>
-    <w:pitch w:val="variable"/>
-    <w:sig w:usb0="00000000" w:usb1="10000000" w:usb2="00000000" w:usb3="00000000" w:csb0="80000000" w:csb1="00000000"/>
-  </w:font>
-  <w:font w:name="Times New Roman">
-    <w:panose1 w:val="02020603050405020304"/>
-    <w:charset w:val="00"/>
-    <w:family w:val="roman"/>
-    <w:pitch w:val="variable"/>
-    <w:sig w:usb0="E0002EFF" w:usb1="C0007843" w:usb2="00000009" w:usb3="00000000" w:csb0="000001FF" w:csb1="00000000"/>
-  </w:font>
-  <w:font w:name="Courier New">
-    <w:panose1 w:val="02070309020205020404"/>
-    <w:charset w:val="00"/>
-    <w:family w:val="modern"/>
-    <w:pitch w:val="fixed"/>
-    <w:sig w:usb0="E0002EFF" w:usb1="C0007843" w:usb2="00000009" w:usb3="00000000" w:csb0="000001FF" w:csb1="00000000"/>
-  </w:font>
-  <w:font w:name="Wingdings">
-    <w:panose1 w:val="05000000000000000000"/>
-    <w:charset w:val="02"/>
-    <w:family w:val="auto"/>
-    <w:pitch w:val="variable"/>
-    <w:sig w:usb0="00000000" w:usb1="10000000" w:usb2="00000000" w:usb3="00000000" w:csb0="80000000" w:csb1="00000000"/>
-  </w:font>
-  <w:font w:name="Calibri">
-    <w:panose1 w:val="020F0502020204030204"/>
-    <w:charset w:val="00"/>
-    <w:family w:val="swiss"/>
-    <w:pitch w:val="variable"/>
-    <w:sig w:usb0="E00002FF" w:usb1="4000ACFF" w:usb2="00000001" w:usb3="00000000" w:csb0="0000019F" w:csb1="00000000"/>
-  </w:font>
-  <w:font w:name="Arial">
-    <w:panose1 w:val="020B0604020202020204"/>
-    <w:charset w:val="00"/>
-    <w:family w:val="swiss"/>
-    <w:pitch w:val="variable"/>
-    <w:sig w:usb0="E0002EFF" w:usb1="C0007843" w:usb2="00000009" w:usb3="00000000" w:csb0="000001FF" w:csb1="00000000"/>
-  </w:font>
-  <w:font w:name="Calibri Light">
-    <w:panose1 w:val="020F0302020204030204"/>
-    <w:charset w:val="00"/>
-    <w:family w:val="swiss"/>
-    <w:pitch w:val="variable"/>
-    <w:sig w:usb0="A00002EF" w:usb1="4000207B" w:usb2="00000000" w:usb3="00000000" w:csb0="0000019F" w:csb1="00000000"/>
-  </w:font>
-  <w:font w:name="PMingLiU">
-    <w:altName w:val="新細明體"/>
-    <w:panose1 w:val="02020500000000000000"/>
-    <w:charset w:val="88"/>
-    <w:family w:val="auto"/>
-    <w:notTrueType/>
-    <w:pitch w:val="variable"/>
-    <w:sig w:usb0="00000001" w:usb1="08080000" w:usb2="00000010" w:usb3="00000000" w:csb0="00100000" w:csb1="00000000"/>
-  </w:font>
-</w:fonts>
-</file>
-
-<file path=word/glossary/settings.xml><?xml version="1.0" encoding="utf-8"?>
-<w:settings xmlns:mc="http://schemas.openxmlformats.org/markup-compatibility/2006" xmlns:o="urn:schemas-microsoft-com:office:office" xmlns:r="http://schemas.openxmlformats.org/officeDocument/2006/relationships" xmlns:m="http://schemas.openxmlformats.org/officeDocument/2006/math" xmlns:v="urn:schemas-microsoft-com:vml" xmlns:w10="urn:schemas-microsoft-com:office:word" xmlns:w="http://schemas.openxmlformats.org/wordprocessingml/2006/main" xmlns:w14="http://schemas.microsoft.com/office/word/2010/wordml" xmlns:w15="http://schemas.microsoft.com/office/word/2012/wordml" xmlns:sl="http://schemas.openxmlformats.org/schemaLibrary/2006/main" mc:Ignorable="w14 w15">
-  <w:view w:val="normal"/>
-  <w:defaultTabStop w:val="708"/>
-  <w:hyphenationZone w:val="425"/>
-  <w:characterSpacingControl w:val="doNotCompress"/>
-  <w:compat>
-    <w:useFELayout/>
-    <w:compatSetting w:name="compatibilityMode" w:uri="http://schemas.microsoft.com/office/word" w:val="15"/>
-    <w:compatSetting w:name="overrideTableStyleFontSizeAndJustification" w:uri="http://schemas.microsoft.com/office/word" w:val="1"/>
-    <w:compatSetting w:name="enableOpenTypeFeatures" w:uri="http://schemas.microsoft.com/office/word" w:val="1"/>
-    <w:compatSetting w:name="doNotFlipMirrorIndents" w:uri="http://schemas.microsoft.com/office/word" w:val="1"/>
-    <w:compatSetting w:name="differentiateMultirowTableHeaders" w:uri="http://schemas.microsoft.com/office/word" w:val="1"/>
-  </w:compat>
-  <w:rsids>
-    <w:rsidRoot w:val="003C34AC"/>
-    <w:rsid w:val="003C34AC"/>
-    <w:rsid w:val="00B45F8C"/>
-  </w:rsids>
-  <m:mathPr>
-    <m:mathFont m:val="Cambria Math"/>
-    <m:brkBin m:val="before"/>
-    <m:brkBinSub m:val="--"/>
-    <m:smallFrac m:val="0"/>
-    <m:dispDef/>
-    <m:lMargin m:val="0"/>
-    <m:rMargin m:val="0"/>
-    <m:defJc m:val="centerGroup"/>
-    <m:wrapIndent m:val="1440"/>
-    <m:intLim m:val="subSup"/>
-    <m:naryLim m:val="undOvr"/>
-  </m:mathPr>
-  <w:themeFontLang w:val="de-CH"/>
-  <w:clrSchemeMapping w:bg1="light1" w:t1="dark1" w:bg2="light2" w:t2="dark2" w:accent1="accent1" w:accent2="accent2" w:accent3="accent3" w:accent4="accent4" w:accent5="accent5" w:accent6="accent6" w:hyperlink="hyperlink" w:followedHyperlink="followedHyperlink"/>
-  <w:decimalSymbol w:val="."/>
-  <w:listSeparator w:val=";"/>
-  <w15:chartTrackingRefBased/>
-</w:settings>
-</file>
-
-<file path=word/glossary/styles.xml><?xml version="1.0" encoding="utf-8"?>
-<w:styles xmlns:mc="http://schemas.openxmlformats.org/markup-compatibility/2006" xmlns:r="http://schemas.openxmlformats.org/officeDocument/2006/relationships" xmlns:w="http://schemas.openxmlformats.org/wordprocessingml/2006/main" xmlns:w14="http://schemas.microsoft.com/office/word/2010/wordml" xmlns:w15="http://schemas.microsoft.com/office/word/2012/wordml" mc:Ignorable="w14 w15">
-  <w:docDefaults>
-    <w:rPrDefault>
-      <w:rPr>
-        <w:rFonts w:asciiTheme="minorHAnsi" w:eastAsiaTheme="minorEastAsia" w:hAnsiTheme="minorHAnsi" w:cstheme="minorBidi"/>
-        <w:sz w:val="22"/>
-        <w:szCs w:val="22"/>
-        <w:lang w:val="de-CH" w:eastAsia="de-CH" w:bidi="ar-SA"/>
-      </w:rPr>
-    </w:rPrDefault>
-    <w:pPrDefault>
-      <w:pPr>
-        <w:spacing w:after="160" w:line="259" w:lineRule="auto"/>
-      </w:pPr>
-    </w:pPrDefault>
-  </w:docDefaults>
-  <w:latentStyles w:defLockedState="0" w:defUIPriority="99" w:defSemiHidden="0" w:defUnhideWhenUsed="0" w:defQFormat="0" w:count="371">
-    <w:lsdException w:name="Normal" w:uiPriority="0" w:qFormat="1"/>
-    <w:lsdException w:name="heading 1" w:uiPriority="9" w:qFormat="1"/>
-    <w:lsdException w:name="heading 2" w:semiHidden="1" w:uiPriority="9" w:unhideWhenUsed="1" w:qFormat="1"/>
-    <w:lsdException w:name="heading 3" w:semiHidden="1" w:uiPriority="9" w:unhideWhenUsed="1" w:qFormat="1"/>
-    <w:lsdException w:name="heading 4" w:semiHidden="1" w:uiPriority="9" w:unhideWhenUsed="1" w:qFormat="1"/>
-    <w:lsdException w:name="heading 5" w:semiHidden="1" w:uiPriority="9" w:unhideWhenUsed="1" w:qFormat="1"/>
-    <w:lsdException w:name="heading 6" w:semiHidden="1" w:uiPriority="9" w:unhideWhenUsed="1" w:qFormat="1"/>
-    <w:lsdException w:name="heading 7" w:semiHidden="1" w:uiPriority="9" w:unhideWhenUsed="1" w:qFormat="1"/>
-    <w:lsdException w:name="heading 8" w:semiHidden="1" w:uiPriority="9" w:unhideWhenUsed="1" w:qFormat="1"/>
-    <w:lsdException w:name="heading 9" w:semiHidden="1" w:uiPriority="9" w:unhideWhenUsed="1" w:qFormat="1"/>
-    <w:lsdException w:name="index 1" w:semiHidden="1" w:unhideWhenUsed="1"/>
-    <w:lsdException w:name="index 2" w:semiHidden="1" w:unhideWhenUsed="1"/>
-    <w:lsdException w:name="index 3" w:semiHidden="1" w:unhideWhenUsed="1"/>
-    <w:lsdException w:name="index 4" w:semiHidden="1" w:unhideWhenUsed="1"/>
-    <w:lsdException w:name="index 5" w:semiHidden="1" w:unhideWhenUsed="1"/>
-    <w:lsdException w:name="index 6" w:semiHidden="1" w:unhideWhenUsed="1"/>
-    <w:lsdException w:name="index 7" w:semiHidden="1" w:unhideWhenUsed="1"/>
-    <w:lsdException w:name="index 8" w:semiHidden="1" w:unhideWhenUsed="1"/>
-    <w:lsdException w:name="index 9" w:semiHidden="1" w:unhideWhenUsed="1"/>
-    <w:lsdException w:name="toc 1" w:semiHidden="1" w:uiPriority="39" w:unhideWhenUsed="1"/>
-    <w:lsdException w:name="toc 2" w:semiHidden="1" w:uiPriority="39" w:unhideWhenUsed="1"/>
-    <w:lsdException w:name="toc 3" w:semiHidden="1" w:uiPriority="39" w:unhideWhenUsed="1"/>
-    <w:lsdException w:name="toc 4" w:semiHidden="1" w:uiPriority="39" w:unhideWhenUsed="1"/>
-    <w:lsdException w:name="toc 5" w:semiHidden="1" w:uiPriority="39" w:unhideWhenUsed="1"/>
-    <w:lsdException w:name="toc 6" w:semiHidden="1" w:uiPriority="39" w:unhideWhenUsed="1"/>
-    <w:lsdException w:name="toc 7" w:semiHidden="1" w:uiPriority="39" w:unhideWhenUsed="1"/>
-    <w:lsdException w:name="toc 8" w:semiHidden="1" w:uiPriority="39" w:unhideWhenUsed="1"/>
-    <w:lsdException w:name="toc 9" w:semiHidden="1" w:uiPriority="39" w:unhideWhenUsed="1"/>
-    <w:lsdException w:name="Normal Indent" w:semiHidden="1" w:unhideWhenUsed="1"/>
-    <w:lsdException w:name="footnote text" w:semiHidden="1" w:unhideWhenUsed="1"/>
-    <w:lsdException w:name="annotation text" w:semiHidden="1" w:unhideWhenUsed="1"/>
-    <w:lsdException w:name="header" w:semiHidden="1" w:unhideWhenUsed="1"/>
-    <w:lsdException w:name="footer" w:semiHidden="1" w:unhideWhenUsed="1"/>
-    <w:lsdException w:name="index heading" w:semiHidden="1" w:unhideWhenUsed="1"/>
-    <w:lsdException w:name="caption" w:semiHidden="1" w:uiPriority="35" w:unhideWhenUsed="1" w:qFormat="1"/>
-    <w:lsdException w:name="table of figures" w:semiHidden="1" w:unhideWhenUsed="1"/>
-    <w:lsdException w:name="envelope address" w:semiHidden="1" w:unhideWhenUsed="1"/>
-    <w:lsdException w:name="envelope return" w:semiHidden="1" w:unhideWhenUsed="1"/>
-    <w:lsdException w:name="footnote reference" w:semiHidden="1" w:unhideWhenUsed="1"/>
-    <w:lsdException w:name="annotation reference" w:semiHidden="1" w:unhideWhenUsed="1"/>
-    <w:lsdException w:name="line number" w:semiHidden="1" w:unhideWhenUsed="1"/>
-    <w:lsdException w:name="page number" w:semiHidden="1" w:unhideWhenUsed="1"/>
-    <w:lsdException w:name="endnote reference" w:semiHidden="1" w:unhideWhenUsed="1"/>
-    <w:lsdException w:name="endnote text" w:semiHidden="1" w:unhideWhenUsed="1"/>
-    <w:lsdException w:name="table of authorities" w:semiHidden="1" w:unhideWhenUsed="1"/>
-    <w:lsdException w:name="macro" w:semiHidden="1" w:unhideWhenUsed="1"/>
-    <w:lsdException w:name="toa heading" w:semiHidden="1" w:unhideWhenUsed="1"/>
-    <w:lsdException w:name="List" w:semiHidden="1" w:unhideWhenUsed="1"/>
-    <w:lsdException w:name="List Bullet" w:semiHidden="1" w:unhideWhenUsed="1"/>
-    <w:lsdException w:name="List Number" w:semiHidden="1" w:unhideWhenUsed="1"/>
-    <w:lsdException w:name="List 2" w:semiHidden="1" w:unhideWhenUsed="1"/>
-    <w:lsdException w:name="List 3" w:semiHidden="1" w:unhideWhenUsed="1"/>
-    <w:lsdException w:name="List 4" w:semiHidden="1" w:unhideWhenUsed="1"/>
-    <w:lsdException w:name="List 5" w:semiHidden="1" w:unhideWhenUsed="1"/>
-    <w:lsdException w:name="List Bullet 2" w:semiHidden="1" w:unhideWhenUsed="1"/>
-    <w:lsdException w:name="List Bullet 3" w:semiHidden="1" w:unhideWhenUsed="1"/>
-    <w:lsdException w:name="List Bullet 4" w:semiHidden="1" w:unhideWhenUsed="1"/>
-    <w:lsdException w:name="List Bullet 5" w:semiHidden="1" w:unhideWhenUsed="1"/>
-    <w:lsdException w:name="List Number 2" w:semiHidden="1" w:unhideWhenUsed="1"/>
-    <w:lsdException w:name="List Number 3" w:semiHidden="1" w:unhideWhenUsed="1"/>
-    <w:lsdException w:name="List Number 4" w:semiHidden="1" w:unhideWhenUsed="1"/>
-    <w:lsdException w:name="List Number 5" w:semiHidden="1" w:unhideWhenUsed="1"/>
-    <w:lsdException w:name="Title" w:uiPriority="10" w:qFormat="1"/>
-    <w:lsdException w:name="Closing" w:semiHidden="1" w:unhideWhenUsed="1"/>
-    <w:lsdException w:name="Signature" w:semiHidden="1" w:unhideWhenUsed="1"/>
-    <w:lsdException w:name="Default Paragraph Font" w:semiHidden="1" w:uiPriority="1" w:unhideWhenUsed="1"/>
-    <w:lsdException w:name="Body Text" w:semiHidden="1" w:unhideWhenUsed="1"/>
-    <w:lsdException w:name="Body Text Indent" w:semiHidden="1" w:unhideWhenUsed="1"/>
-    <w:lsdException w:name="List Continue" w:semiHidden="1" w:unhideWhenUsed="1"/>
-    <w:lsdException w:name="List Continue 2" w:semiHidden="1" w:unhideWhenUsed="1"/>
-    <w:lsdException w:name="List Continue 3" w:semiHidden="1" w:unhideWhenUsed="1"/>
-    <w:lsdException w:name="List Continue 4" w:semiHidden="1" w:unhideWhenUsed="1"/>
-    <w:lsdException w:name="List Continue 5" w:semiHidden="1" w:unhideWhenUsed="1"/>
-    <w:lsdException w:name="Message Header" w:semiHidden="1" w:unhideWhenUsed="1"/>
-    <w:lsdException w:name="Subtitle" w:uiPriority="11" w:qFormat="1"/>
-    <w:lsdException w:name="Salutation" w:semiHidden="1" w:unhideWhenUsed="1"/>
-    <w:lsdException w:name="Date" w:semiHidden="1" w:unhideWhenUsed="1"/>
-    <w:lsdException w:name="Body Text First Indent" w:semiHidden="1" w:unhideWhenUsed="1"/>
-    <w:lsdException w:name="Body Text First Indent 2" w:semiHidden="1" w:unhideWhenUsed="1"/>
-    <w:lsdException w:name="Note Heading" w:semiHidden="1" w:unhideWhenUsed="1"/>
-    <w:lsdException w:name="Body Text 2" w:semiHidden="1" w:unhideWhenUsed="1"/>
-    <w:lsdException w:name="Body Text 3" w:semiHidden="1" w:unhideWhenUsed="1"/>
-    <w:lsdException w:name="Body Text Indent 2" w:semiHidden="1" w:unhideWhenUsed="1"/>
-    <w:lsdException w:name="Body Text Indent 3" w:semiHidden="1" w:unhideWhenUsed="1"/>
-    <w:lsdException w:name="Block Text" w:semiHidden="1" w:unhideWhenUsed="1"/>
-    <w:lsdException w:name="Hyperlink" w:semiHidden="1" w:unhideWhenUsed="1"/>
-    <w:lsdException w:name="FollowedHyperlink" w:semiHidden="1" w:unhideWhenUsed="1"/>
-    <w:lsdException w:name="Strong" w:uiPriority="22" w:qFormat="1"/>
-    <w:lsdException w:name="Emphasis" w:uiPriority="20" w:qFormat="1"/>
-    <w:lsdException w:name="Document Map" w:semiHidden="1" w:unhideWhenUsed="1"/>
-    <w:lsdException w:name="Plain Text" w:semiHidden="1" w:unhideWhenUsed="1"/>
-    <w:lsdException w:name="E-mail Signature" w:semiHidden="1" w:unhideWhenUsed="1"/>
-    <w:lsdException w:name="HTML Top of Form" w:semiHidden="1" w:unhideWhenUsed="1"/>
-    <w:lsdException w:name="HTML Bottom of Form" w:semiHidden="1" w:unhideWhenUsed="1"/>
-    <w:lsdException w:name="Normal (Web)" w:semiHidden="1" w:unhideWhenUsed="1"/>
-    <w:lsdException w:name="HTML Acronym" w:semiHidden="1" w:unhideWhenUsed="1"/>
-    <w:lsdException w:name="HTML Address" w:semiHidden="1" w:unhideWhenUsed="1"/>
-    <w:lsdException w:name="HTML Cite" w:semiHidden="1" w:unhideWhenUsed="1"/>
-    <w:lsdException w:name="HTML Code" w:semiHidden="1" w:unhideWhenUsed="1"/>
-    <w:lsdException w:name="HTML Definition" w:semiHidden="1" w:unhideWhenUsed="1"/>
-    <w:lsdException w:name="HTML Keyboard" w:semiHidden="1" w:unhideWhenUsed="1"/>
-    <w:lsdException w:name="HTML Preformatted" w:semiHidden="1" w:unhideWhenUsed="1"/>
-    <w:lsdException w:name="HTML Sample" w:semiHidden="1" w:unhideWhenUsed="1"/>
-    <w:lsdException w:name="HTML Typewriter" w:semiHidden="1" w:unhideWhenUsed="1"/>
-    <w:lsdException w:name="HTML Variable" w:semiHidden="1" w:unhideWhenUsed="1"/>
-    <w:lsdException w:name="Normal Table" w:semiHidden="1" w:unhideWhenUsed="1"/>
-    <w:lsdException w:name="annotation subject" w:semiHidden="1" w:unhideWhenUsed="1"/>
-    <w:lsdException w:name="No List" w:semiHidden="1" w:unhideWhenUsed="1"/>
-    <w:lsdException w:name="Outline List 1" w:semiHidden="1" w:unhideWhenUsed="1"/>
-    <w:lsdException w:name="Outline List 2" w:semiHidden="1" w:unhideWhenUsed="1"/>
-    <w:lsdException w:name="Outline List 3" w:semiHidden="1" w:unhideWhenUsed="1"/>
-    <w:lsdException w:name="Table Simple 1" w:semiHidden="1" w:unhideWhenUsed="1"/>
-    <w:lsdException w:name="Table Simple 2" w:semiHidden="1" w:unhideWhenUsed="1"/>
-    <w:lsdException w:name="Table Simple 3" w:semiHidden="1" w:unhideWhenUsed="1"/>
-    <w:lsdException w:name="Table Classic 1" w:semiHidden="1" w:unhideWhenUsed="1"/>
-    <w:lsdException w:name="Table Classic 2" w:semiHidden="1" w:unhideWhenUsed="1"/>
-    <w:lsdException w:name="Table Classic 3" w:semiHidden="1" w:unhideWhenUsed="1"/>
-    <w:lsdException w:name="Table Classic 4" w:semiHidden="1" w:unhideWhenUsed="1"/>
-    <w:lsdException w:name="Table Colorful 1" w:semiHidden="1" w:unhideWhenUsed="1"/>
-    <w:lsdException w:name="Table Colorful 2" w:semiHidden="1" w:unhideWhenUsed="1"/>
-    <w:lsdException w:name="Table Colorful 3" w:semiHidden="1" w:unhideWhenUsed="1"/>
-    <w:lsdException w:name="Table Columns 1" w:semiHidden="1" w:unhideWhenUsed="1"/>
-    <w:lsdException w:name="Table Columns 2" w:semiHidden="1" w:unhideWhenUsed="1"/>
-    <w:lsdException w:name="Table Columns 3" w:semiHidden="1" w:unhideWhenUsed="1"/>
-    <w:lsdException w:name="Table Columns 4" w:semiHidden="1" w:unhideWhenUsed="1"/>
-    <w:lsdException w:name="Table Columns 5" w:semiHidden="1" w:unhideWhenUsed="1"/>
-    <w:lsdException w:name="Table Grid 1" w:semiHidden="1" w:unhideWhenUsed="1"/>
-    <w:lsdException w:name="Table Grid 2" w:semiHidden="1" w:unhideWhenUsed="1"/>
-    <w:lsdException w:name="Table Grid 3" w:semiHidden="1" w:unhideWhenUsed="1"/>
-    <w:lsdException w:name="Table Grid 4" w:semiHidden="1" w:unhideWhenUsed="1"/>
-    <w:lsdException w:name="Table Grid 5" w:semiHidden="1" w:unhideWhenUsed="1"/>
-    <w:lsdException w:name="Table Grid 6" w:semiHidden="1" w:unhideWhenUsed="1"/>
-    <w:lsdException w:name="Table Grid 7" w:semiHidden="1" w:unhideWhenUsed="1"/>
-    <w:lsdException w:name="Table Grid 8" w:semiHidden="1" w:unhideWhenUsed="1"/>
-    <w:lsdException w:name="Table List 1" w:semiHidden="1" w:unhideWhenUsed="1"/>
-    <w:lsdException w:name="Table List 2" w:semiHidden="1" w:unhideWhenUsed="1"/>
-    <w:lsdException w:name="Table List 3" w:semiHidden="1" w:unhideWhenUsed="1"/>
-    <w:lsdException w:name="Table List 4" w:semiHidden="1" w:unhideWhenUsed="1"/>
-    <w:lsdException w:name="Table List 5" w:semiHidden="1" w:unhideWhenUsed="1"/>
-    <w:lsdException w:name="Table List 6" w:semiHidden="1" w:unhideWhenUsed="1"/>
-    <w:lsdException w:name="Table List 7" w:semiHidden="1" w:unhideWhenUsed="1"/>
-    <w:lsdException w:name="Table List 8" w:semiHidden="1" w:unhideWhenUsed="1"/>
-    <w:lsdException w:name="Table 3D effects 1" w:semiHidden="1" w:unhideWhenUsed="1"/>
-    <w:lsdException w:name="Table 3D effects 2" w:semiHidden="1" w:unhideWhenUsed="1"/>
-    <w:lsdException w:name="Table 3D effects 3" w:semiHidden="1" w:unhideWhenUsed="1"/>
-    <w:lsdException w:name="Table Contemporary" w:semiHidden="1" w:unhideWhenUsed="1"/>
-    <w:lsdException w:name="Table Elegant" w:semiHidden="1" w:unhideWhenUsed="1"/>
-    <w:lsdException w:name="Table Professional" w:semiHidden="1" w:unhideWhenUsed="1"/>
-    <w:lsdException w:name="Table Subtle 1" w:semiHidden="1" w:unhideWhenUsed="1"/>
-    <w:lsdException w:name="Table Subtle 2" w:semiHidden="1" w:unhideWhenUsed="1"/>
-    <w:lsdException w:name="Table Web 1" w:semiHidden="1" w:unhideWhenUsed="1"/>
-    <w:lsdException w:name="Table Web 2" w:semiHidden="1" w:unhideWhenUsed="1"/>
-    <w:lsdException w:name="Table Web 3" w:semiHidden="1" w:unhideWhenUsed="1"/>
-    <w:lsdException w:name="Balloon Text" w:semiHidden="1" w:unhideWhenUsed="1"/>
-    <w:lsdException w:name="Table Grid" w:uiPriority="39"/>
-    <w:lsdException w:name="Table Theme" w:semiHidden="1" w:unhideWhenUsed="1"/>
-    <w:lsdException w:name="Placeholder Text" w:semiHidden="1"/>
-    <w:lsdException w:name="No Spacing" w:uiPriority="1" w:qFormat="1"/>
-    <w:lsdException w:name="Light Shading" w:uiPriority="60"/>
-    <w:lsdException w:name="Light List" w:uiPriority="61"/>
-    <w:lsdException w:name="Light Grid" w:uiPriority="62"/>
-    <w:lsdException w:name="Medium Shading 1" w:uiPriority="63"/>
-    <w:lsdException w:name="Medium Shading 2" w:uiPriority="64"/>
-    <w:lsdException w:name="Medium List 1" w:uiPriority="65"/>
-    <w:lsdException w:name="Medium List 2" w:uiPriority="66"/>
-    <w:lsdException w:name="Medium Grid 1" w:uiPriority="67"/>
-    <w:lsdException w:name="Medium Grid 2" w:uiPriority="68"/>
-    <w:lsdException w:name="Medium Grid 3" w:uiPriority="69"/>
-    <w:lsdException w:name="Dark List" w:uiPriority="70"/>
-    <w:lsdException w:name="Colorful Shading" w:uiPriority="71"/>
-    <w:lsdException w:name="Colorful List" w:uiPriority="72"/>
-    <w:lsdException w:name="Colorful Grid" w:uiPriority="73"/>
-    <w:lsdException w:name="Light Shading Accent 1" w:uiPriority="60"/>
-    <w:lsdException w:name="Light List Accent 1" w:uiPriority="61"/>
-    <w:lsdException w:name="Light Grid Accent 1" w:uiPriority="62"/>
-    <w:lsdException w:name="Medium Shading 1 Accent 1" w:uiPriority="63"/>
-    <w:lsdException w:name="Medium Shading 2 Accent 1" w:uiPriority="64"/>
-    <w:lsdException w:name="Medium List 1 Accent 1" w:uiPriority="65"/>
-    <w:lsdException w:name="Revision" w:semiHidden="1"/>
-    <w:lsdException w:name="List Paragraph" w:uiPriority="34" w:qFormat="1"/>
-    <w:lsdException w:name="Quote" w:uiPriority="29" w:qFormat="1"/>
-    <w:lsdException w:name="Intense Quote" w:uiPriority="30" w:qFormat="1"/>
-    <w:lsdException w:name="Medium List 2 Accent 1" w:uiPriority="66"/>
-    <w:lsdException w:name="Medium Grid 1 Accent 1" w:uiPriority="67"/>
-    <w:lsdException w:name="Medium Grid 2 Accent 1" w:uiPriority="68"/>
-    <w:lsdException w:name="Medium Grid 3 Accent 1" w:uiPriority="69"/>
-    <w:lsdException w:name="Dark List Accent 1" w:uiPriority="70"/>
-    <w:lsdException w:name="Colorful Shading Accent 1" w:uiPriority="71"/>
-    <w:lsdException w:name="Colorful List Accent 1" w:uiPriority="72"/>
-    <w:lsdException w:name="Colorful Grid Accent 1" w:uiPriority="73"/>
-    <w:lsdException w:name="Light Shading Accent 2" w:uiPriority="60"/>
-    <w:lsdException w:name="Light List Accent 2" w:uiPriority="61"/>
-    <w:lsdException w:name="Light Grid Accent 2" w:uiPriority="62"/>
-    <w:lsdException w:name="Medium Shading 1 Accent 2" w:uiPriority="63"/>
-    <w:lsdException w:name="Medium Shading 2 Accent 2" w:uiPriority="64"/>
-    <w:lsdException w:name="Medium List 1 Accent 2" w:uiPriority="65"/>
-    <w:lsdException w:name="Medium List 2 Accent 2" w:uiPriority="66"/>
-    <w:lsdException w:name="Medium Grid 1 Accent 2" w:uiPriority="67"/>
-    <w:lsdException w:name="Medium Grid 2 Accent 2" w:uiPriority="68"/>
-    <w:lsdException w:name="Medium Grid 3 Accent 2" w:uiPriority="69"/>
-    <w:lsdException w:name="Dark List Accent 2" w:uiPriority="70"/>
-    <w:lsdException w:name="Colorful Shading Accent 2" w:uiPriority="71"/>
-    <w:lsdException w:name="Colorful List Accent 2" w:uiPriority="72"/>
-    <w:lsdException w:name="Colorful Grid Accent 2" w:uiPriority="73"/>
-    <w:lsdException w:name="Light Shading Accent 3" w:uiPriority="60"/>
-    <w:lsdException w:name="Light List Accent 3" w:uiPriority="61"/>
-    <w:lsdException w:name="Light Grid Accent 3" w:uiPriority="62"/>
-    <w:lsdException w:name="Medium Shading 1 Accent 3" w:uiPriority="63"/>
-    <w:lsdException w:name="Medium Shading 2 Accent 3" w:uiPriority="64"/>
-    <w:lsdException w:name="Medium List 1 Accent 3" w:uiPriority="65"/>
-    <w:lsdException w:name="Medium List 2 Accent 3" w:uiPriority="66"/>
-    <w:lsdException w:name="Medium Grid 1 Accent 3" w:uiPriority="67"/>
-    <w:lsdException w:name="Medium Grid 2 Accent 3" w:uiPriority="68"/>
-    <w:lsdException w:name="Medium Grid 3 Accent 3" w:uiPriority="69"/>
-    <w:lsdException w:name="Dark List Accent 3" w:uiPriority="70"/>
-    <w:lsdException w:name="Colorful Shading Accent 3" w:uiPriority="71"/>
-    <w:lsdException w:name="Colorful List Accent 3" w:uiPriority="72"/>
-    <w:lsdException w:name="Colorful Grid Accent 3" w:uiPriority="73"/>
-    <w:lsdException w:name="Light Shading Accent 4" w:uiPriority="60"/>
-    <w:lsdException w:name="Light List Accent 4" w:uiPriority="61"/>
-    <w:lsdException w:name="Light Grid Accent 4" w:uiPriority="62"/>
-    <w:lsdException w:name="Medium Shading 1 Accent 4" w:uiPriority="63"/>
-    <w:lsdException w:name="Medium Shading 2 Accent 4" w:uiPriority="64"/>
-    <w:lsdException w:name="Medium List 1 Accent 4" w:uiPriority="65"/>
-    <w:lsdException w:name="Medium List 2 Accent 4" w:uiPriority="66"/>
-    <w:lsdException w:name="Medium Grid 1 Accent 4" w:uiPriority="67"/>
-    <w:lsdException w:name="Medium Grid 2 Accent 4" w:uiPriority="68"/>
-    <w:lsdException w:name="Medium Grid 3 Accent 4" w:uiPriority="69"/>
-    <w:lsdException w:name="Dark List Accent 4" w:uiPriority="70"/>
-    <w:lsdException w:name="Colorful Shading Accent 4" w:uiPriority="71"/>
-    <w:lsdException w:name="Colorful List Accent 4" w:uiPriority="72"/>
-    <w:lsdException w:name="Colorful Grid Accent 4" w:uiPriority="73"/>
-    <w:lsdException w:name="Light Shading Accent 5" w:uiPriority="60"/>
-    <w:lsdException w:name="Light List Accent 5" w:uiPriority="61"/>
-    <w:lsdException w:name="Light Grid Accent 5" w:uiPriority="62"/>
-    <w:lsdException w:name="Medium Shading 1 Accent 5" w:uiPriority="63"/>
-    <w:lsdException w:name="Medium Shading 2 Accent 5" w:uiPriority="64"/>
-    <w:lsdException w:name="Medium List 1 Accent 5" w:uiPriority="65"/>
-    <w:lsdException w:name="Medium List 2 Accent 5" w:uiPriority="66"/>
-    <w:lsdException w:name="Medium Grid 1 Accent 5" w:uiPriority="67"/>
-    <w:lsdException w:name="Medium Grid 2 Accent 5" w:uiPriority="68"/>
-    <w:lsdException w:name="Medium Grid 3 Accent 5" w:uiPriority="69"/>
-    <w:lsdException w:name="Dark List Accent 5" w:uiPriority="70"/>
-    <w:lsdException w:name="Colorful Shading Accent 5" w:uiPriority="71"/>
-    <w:lsdException w:name="Colorful List Accent 5" w:uiPriority="72"/>
-    <w:lsdException w:name="Colorful Grid Accent 5" w:uiPriority="73"/>
-    <w:lsdException w:name="Light Shading Accent 6" w:uiPriority="60"/>
-    <w:lsdException w:name="Light List Accent 6" w:uiPriority="61"/>
-    <w:lsdException w:name="Light Grid Accent 6" w:uiPriority="62"/>
-    <w:lsdException w:name="Medium Shading 1 Accent 6" w:uiPriority="63"/>
-    <w:lsdException w:name="Medium Shading 2 Accent 6" w:uiPriority="64"/>
-    <w:lsdException w:name="Medium List 1 Accent 6" w:uiPriority="65"/>
-    <w:lsdException w:name="Medium List 2 Accent 6" w:uiPriority="66"/>
-    <w:lsdException w:name="Medium Grid 1 Accent 6" w:uiPriority="67"/>
-    <w:lsdException w:name="Medium Grid 2 Accent 6" w:uiPriority="68"/>
-    <w:lsdException w:name="Medium Grid 3 Accent 6" w:uiPriority="69"/>
-    <w:lsdException w:name="Dark List Accent 6" w:uiPriority="70"/>
-    <w:lsdException w:name="Colorful Shading Accent 6" w:uiPriority="71"/>
-    <w:lsdException w:name="Colorful List Accent 6" w:uiPriority="72"/>
-    <w:lsdException w:name="Colorful Grid Accent 6" w:uiPriority="73"/>
-    <w:lsdException w:name="Subtle Emphasis" w:uiPriority="19" w:qFormat="1"/>
-    <w:lsdException w:name="Intense Emphasis" w:uiPriority="21" w:qFormat="1"/>
-    <w:lsdException w:name="Subtle Reference" w:uiPriority="31" w:qFormat="1"/>
-    <w:lsdException w:name="Intense Reference" w:uiPriority="32" w:qFormat="1"/>
-    <w:lsdException w:name="Book Title" w:uiPriority="33" w:qFormat="1"/>
-    <w:lsdException w:name="Bibliography" w:semiHidden="1" w:uiPriority="37" w:unhideWhenUsed="1"/>
-    <w:lsdException w:name="TOC Heading" w:semiHidden="1" w:uiPriority="39" w:unhideWhenUsed="1" w:qFormat="1"/>
-    <w:lsdException w:name="Plain Table 1" w:uiPriority="41"/>
-    <w:lsdException w:name="Plain Table 2" w:uiPriority="42"/>
-    <w:lsdException w:name="Plain Table 3" w:uiPriority="43"/>
-    <w:lsdException w:name="Plain Table 4" w:uiPriority="44"/>
-    <w:lsdException w:name="Plain Table 5" w:uiPriority="45"/>
-    <w:lsdException w:name="Grid Table Light" w:uiPriority="40"/>
-    <w:lsdException w:name="Grid Table 1 Light" w:uiPriority="46"/>
-    <w:lsdException w:name="Grid Table 2" w:uiPriority="47"/>
-    <w:lsdException w:name="Grid Table 3" w:uiPriority="48"/>
-    <w:lsdException w:name="Grid Table 4" w:uiPriority="49"/>
-    <w:lsdException w:name="Grid Table 5 Dark" w:uiPriority="50"/>
-    <w:lsdException w:name="Grid Table 6 Colorful" w:uiPriority="51"/>
-    <w:lsdException w:name="Grid Table 7 Colorful" w:uiPriority="52"/>
-    <w:lsdException w:name="Grid Table 1 Light Accent 1" w:uiPriority="46"/>
-    <w:lsdException w:name="Grid Table 2 Accent 1" w:uiPriority="47"/>
-    <w:lsdException w:name="Grid Table 3 Accent 1" w:uiPriority="48"/>
-    <w:lsdException w:name="Grid Table 4 Accent 1" w:uiPriority="49"/>
-    <w:lsdException w:name="Grid Table 5 Dark Accent 1" w:uiPriority="50"/>
-    <w:lsdException w:name="Grid Table 6 Colorful Accent 1" w:uiPriority="51"/>
-    <w:lsdException w:name="Grid Table 7 Colorful Accent 1" w:uiPriority="52"/>
-    <w:lsdException w:name="Grid Table 1 Light Accent 2" w:uiPriority="46"/>
-    <w:lsdException w:name="Grid Table 2 Accent 2" w:uiPriority="47"/>
-    <w:lsdException w:name="Grid Table 3 Accent 2" w:uiPriority="48"/>
-    <w:lsdException w:name="Grid Table 4 Accent 2" w:uiPriority="49"/>
-    <w:lsdException w:name="Grid Table 5 Dark Accent 2" w:uiPriority="50"/>
-    <w:lsdException w:name="Grid Table 6 Colorful Accent 2" w:uiPriority="51"/>
-    <w:lsdException w:name="Grid Table 7 Colorful Accent 2" w:uiPriority="52"/>
-    <w:lsdException w:name="Grid Table 1 Light Accent 3" w:uiPriority="46"/>
-    <w:lsdException w:name="Grid Table 2 Accent 3" w:uiPriority="47"/>
-    <w:lsdException w:name="Grid Table 3 Accent 3" w:uiPriority="48"/>
-    <w:lsdException w:name="Grid Table 4 Accent 3" w:uiPriority="49"/>
-    <w:lsdException w:name="Grid Table 5 Dark Accent 3" w:uiPriority="50"/>
-    <w:lsdException w:name="Grid Table 6 Colorful Accent 3" w:uiPriority="51"/>
-    <w:lsdException w:name="Grid Table 7 Colorful Accent 3" w:uiPriority="52"/>
-    <w:lsdException w:name="Grid Table 1 Light Accent 4" w:uiPriority="46"/>
-    <w:lsdException w:name="Grid Table 2 Accent 4" w:uiPriority="47"/>
-    <w:lsdException w:name="Grid Table 3 Accent 4" w:uiPriority="48"/>
-    <w:lsdException w:name="Grid Table 4 Accent 4" w:uiPriority="49"/>
-    <w:lsdException w:name="Grid Table 5 Dark Accent 4" w:uiPriority="50"/>
-    <w:lsdException w:name="Grid Table 6 Colorful Accent 4" w:uiPriority="51"/>
-    <w:lsdException w:name="Grid Table 7 Colorful Accent 4" w:uiPriority="52"/>
-    <w:lsdException w:name="Grid Table 1 Light Accent 5" w:uiPriority="46"/>
-    <w:lsdException w:name="Grid Table 2 Accent 5" w:uiPriority="47"/>
-    <w:lsdException w:name="Grid Table 3 Accent 5" w:uiPriority="48"/>
-    <w:lsdException w:name="Grid Table 4 Accent 5" w:uiPriority="49"/>
-    <w:lsdException w:name="Grid Table 5 Dark Accent 5" w:uiPriority="50"/>
-    <w:lsdException w:name="Grid Table 6 Colorful Accent 5" w:uiPriority="51"/>
-    <w:lsdException w:name="Grid Table 7 Colorful Accent 5" w:uiPriority="52"/>
-    <w:lsdException w:name="Grid Table 1 Light Accent 6" w:uiPriority="46"/>
-    <w:lsdException w:name="Grid Table 2 Accent 6" w:uiPriority="47"/>
-    <w:lsdException w:name="Grid Table 3 Accent 6" w:uiPriority="48"/>
-    <w:lsdException w:name="Grid Table 4 Accent 6" w:uiPriority="49"/>
-    <w:lsdException w:name="Grid Table 5 Dark Accent 6" w:uiPriority="50"/>
-    <w:lsdException w:name="Grid Table 6 Colorful Accent 6" w:uiPriority="51"/>
-    <w:lsdException w:name="Grid Table 7 Colorful Accent 6" w:uiPriority="52"/>
-    <w:lsdException w:name="List Table 1 Light" w:uiPriority="46"/>
-    <w:lsdException w:name="List Table 2" w:uiPriority="47"/>
-    <w:lsdException w:name="List Table 3" w:uiPriority="48"/>
-    <w:lsdException w:name="List Table 4" w:uiPriority="49"/>
-    <w:lsdException w:name="List Table 5 Dark" w:uiPriority="50"/>
-    <w:lsdException w:name="List Table 6 Colorful" w:uiPriority="51"/>
-    <w:lsdException w:name="List Table 7 Colorful" w:uiPriority="52"/>
-    <w:lsdException w:name="List Table 1 Light Accent 1" w:uiPriority="46"/>
-    <w:lsdException w:name="List Table 2 Accent 1" w:uiPriority="47"/>
-    <w:lsdException w:name="List Table 3 Accent 1" w:uiPriority="48"/>
-    <w:lsdException w:name="List Table 4 Accent 1" w:uiPriority="49"/>
-    <w:lsdException w:name="List Table 5 Dark Accent 1" w:uiPriority="50"/>
-    <w:lsdException w:name="List Table 6 Colorful Accent 1" w:uiPriority="51"/>
-    <w:lsdException w:name="List Table 7 Colorful Accent 1" w:uiPriority="52"/>
-    <w:lsdException w:name="List Table 1 Light Accent 2" w:uiPriority="46"/>
-    <w:lsdException w:name="List Table 2 Accent 2" w:uiPriority="47"/>
-    <w:lsdException w:name="List Table 3 Accent 2" w:uiPriority="48"/>
-    <w:lsdException w:name="List Table 4 Accent 2" w:uiPriority="49"/>
-    <w:lsdException w:name="List Table 5 Dark Accent 2" w:uiPriority="50"/>
-    <w:lsdException w:name="List Table 6 Colorful Accent 2" w:uiPriority="51"/>
-    <w:lsdException w:name="List Table 7 Colorful Accent 2" w:uiPriority="52"/>
-    <w:lsdException w:name="List Table 1 Light Accent 3" w:uiPriority="46"/>
-    <w:lsdException w:name="List Table 2 Accent 3" w:uiPriority="47"/>
-    <w:lsdException w:name="List Table 3 Accent 3" w:uiPriority="48"/>
-    <w:lsdException w:name="List Table 4 Accent 3" w:uiPriority="49"/>
-    <w:lsdException w:name="List Table 5 Dark Accent 3" w:uiPriority="50"/>
-    <w:lsdException w:name="List Table 6 Colorful Accent 3" w:uiPriority="51"/>
-    <w:lsdException w:name="List Table 7 Colorful Accent 3" w:uiPriority="52"/>
-    <w:lsdException w:name="List Table 1 Light Accent 4" w:uiPriority="46"/>
-    <w:lsdException w:name="List Table 2 Accent 4" w:uiPriority="47"/>
-    <w:lsdException w:name="List Table 3 Accent 4" w:uiPriority="48"/>
-    <w:lsdException w:name="List Table 4 Accent 4" w:uiPriority="49"/>
-    <w:lsdException w:name="List Table 5 Dark Accent 4" w:uiPriority="50"/>
-    <w:lsdException w:name="List Table 6 Colorful Accent 4" w:uiPriority="51"/>
-    <w:lsdException w:name="List Table 7 Colorful Accent 4" w:uiPriority="52"/>
-    <w:lsdException w:name="List Table 1 Light Accent 5" w:uiPriority="46"/>
-    <w:lsdException w:name="List Table 2 Accent 5" w:uiPriority="47"/>
-    <w:lsdException w:name="List Table 3 Accent 5" w:uiPriority="48"/>
-    <w:lsdException w:name="List Table 4 Accent 5" w:uiPriority="49"/>
-    <w:lsdException w:name="List Table 5 Dark Accent 5" w:uiPriority="50"/>
-    <w:lsdException w:name="List Table 6 Colorful Accent 5" w:uiPriority="51"/>
-    <w:lsdException w:name="List Table 7 Colorful Accent 5" w:uiPriority="52"/>
-    <w:lsdException w:name="List Table 1 Light Accent 6" w:uiPriority="46"/>
-    <w:lsdException w:name="List Table 2 Accent 6" w:uiPriority="47"/>
-    <w:lsdException w:name="List Table 3 Accent 6" w:uiPriority="48"/>
-    <w:lsdException w:name="List Table 4 Accent 6" w:uiPriority="49"/>
-    <w:lsdException w:name="List Table 5 Dark Accent 6" w:uiPriority="50"/>
-    <w:lsdException w:name="List Table 6 Colorful Accent 6" w:uiPriority="51"/>
-    <w:lsdException w:name="List Table 7 Colorful Accent 6" w:uiPriority="52"/>
-  </w:latentStyles>
-  <w:style w:type="paragraph" w:default="1" w:styleId="Standard">
-    <w:name w:val="Normal"/>
-    <w:qFormat/>
-  </w:style>
-  <w:style w:type="character" w:default="1" w:styleId="Absatz-Standardschriftart">
-    <w:name w:val="Default Paragraph Font"/>
-    <w:uiPriority w:val="1"/>
-    <w:semiHidden/>
-    <w:unhideWhenUsed/>
-  </w:style>
-  <w:style w:type="table" w:default="1" w:styleId="NormaleTabelle">
-    <w:name w:val="Normal Table"/>
-    <w:uiPriority w:val="99"/>
-    <w:semiHidden/>
-    <w:unhideWhenUsed/>
-    <w:tblPr>
-      <w:tblInd w:w="0" w:type="dxa"/>
-      <w:tblCellMar>
-        <w:top w:w="0" w:type="dxa"/>
-        <w:left w:w="108" w:type="dxa"/>
-        <w:bottom w:w="0" w:type="dxa"/>
-        <w:right w:w="108" w:type="dxa"/>
-      </w:tblCellMar>
-    </w:tblPr>
-  </w:style>
-  <w:style w:type="numbering" w:default="1" w:styleId="KeineListe">
-    <w:name w:val="No List"/>
-    <w:uiPriority w:val="99"/>
-    <w:semiHidden/>
-    <w:unhideWhenUsed/>
-  </w:style>
-  <w:style w:type="paragraph" w:customStyle="1" w:styleId="C432A1C68A5B49ADBBE59D1D1E62F27B">
-    <w:name w:val="C432A1C68A5B49ADBBE59D1D1E62F27B"/>
-    <w:rsid w:val="003C34AC"/>
-  </w:style>
-  <w:style w:type="paragraph" w:customStyle="1" w:styleId="817AFE22E0D04C059C10729B927531CE">
-    <w:name w:val="817AFE22E0D04C059C10729B927531CE"/>
-    <w:rsid w:val="003C34AC"/>
-  </w:style>
-  <w:style w:type="paragraph" w:customStyle="1" w:styleId="AC5641B1311B4D368F474B0EAAAE23E2">
-    <w:name w:val="AC5641B1311B4D368F474B0EAAAE23E2"/>
-    <w:rsid w:val="003C34AC"/>
-  </w:style>
-  <w:style w:type="paragraph" w:customStyle="1" w:styleId="5D67DD7B27304790ACA2DF6A7B6382A0">
-    <w:name w:val="5D67DD7B27304790ACA2DF6A7B6382A0"/>
-    <w:rsid w:val="003C34AC"/>
-  </w:style>
-  <w:style w:type="paragraph" w:customStyle="1" w:styleId="755AD1334317460D83EFE55FB7D56EA8">
-    <w:name w:val="755AD1334317460D83EFE55FB7D56EA8"/>
-    <w:rsid w:val="003C34AC"/>
-  </w:style>
-</w:styles>
-</file>
-
-<file path=word/glossary/webSettings.xml><?xml version="1.0" encoding="utf-8"?>
-<w:webSettings xmlns:mc="http://schemas.openxmlformats.org/markup-compatibility/2006" xmlns:r="http://schemas.openxmlformats.org/officeDocument/2006/relationships" xmlns:w="http://schemas.openxmlformats.org/wordprocessingml/2006/main" xmlns:w14="http://schemas.microsoft.com/office/word/2010/wordml" xmlns:w15="http://schemas.microsoft.com/office/word/2012/wordml" mc:Ignorable="w14 w15">
-  <w:optimizeForBrowser/>
-  <w:allowPNG/>
-</w:webSettings>
 </file>
 
 <file path=word/theme/theme1.xml><?xml version="1.0" encoding="utf-8"?>
@@ -3893,7 +3840,7 @@
 </file>
 
 <file path=customXml/itemProps1.xml><?xml version="1.0" encoding="utf-8"?>
-<ds:datastoreItem xmlns:ds="http://schemas.openxmlformats.org/officeDocument/2006/customXml" ds:itemID="{D01369B9-F0CE-4840-8AE1-6DF31C25A885}">
+<ds:datastoreItem xmlns:ds="http://schemas.openxmlformats.org/officeDocument/2006/customXml" ds:itemID="{16282470-1C03-45E4-9F9B-EA5AF1D55B6A}">
   <ds:schemaRefs>
     <ds:schemaRef ds:uri="http://schemas.openxmlformats.org/officeDocument/2006/bibliography"/>
   </ds:schemaRefs>

--- a/Dokumentation/Projektinhalt.docx
+++ b/Dokumentation/Projektinhalt.docx
@@ -1,6 +1,6 @@
 
 <file path=word/document.xml><?xml version="1.0" encoding="utf-8"?>
-<w:document xmlns:wpc="http://schemas.microsoft.com/office/word/2010/wordprocessingCanvas" xmlns:mc="http://schemas.openxmlformats.org/markup-compatibility/2006" xmlns:o="urn:schemas-microsoft-com:office:office" xmlns:r="http://schemas.openxmlformats.org/officeDocument/2006/relationships" xmlns:m="http://schemas.openxmlformats.org/officeDocument/2006/math" xmlns:v="urn:schemas-microsoft-com:vml" xmlns:wp14="http://schemas.microsoft.com/office/word/2010/wordprocessingDrawing" xmlns:wp="http://schemas.openxmlformats.org/drawingml/2006/wordprocessingDrawing" xmlns:w10="urn:schemas-microsoft-com:office:word" xmlns:w="http://schemas.openxmlformats.org/wordprocessingml/2006/main" xmlns:w14="http://schemas.microsoft.com/office/word/2010/wordml" xmlns:w15="http://schemas.microsoft.com/office/word/2012/wordml" xmlns:wpg="http://schemas.microsoft.com/office/word/2010/wordprocessingGroup" xmlns:wpi="http://schemas.microsoft.com/office/word/2010/wordprocessingInk" xmlns:wne="http://schemas.microsoft.com/office/word/2006/wordml" xmlns:wps="http://schemas.microsoft.com/office/word/2010/wordprocessingShape" mc:Ignorable="w14 w15 wp14">
+<w:document xmlns:wpc="http://schemas.microsoft.com/office/word/2010/wordprocessingCanvas" xmlns:cx="http://schemas.microsoft.com/office/drawing/2014/chartex" xmlns:cx1="http://schemas.microsoft.com/office/drawing/2015/9/8/chartex" xmlns:mc="http://schemas.openxmlformats.org/markup-compatibility/2006" xmlns:o="urn:schemas-microsoft-com:office:office" xmlns:r="http://schemas.openxmlformats.org/officeDocument/2006/relationships" xmlns:m="http://schemas.openxmlformats.org/officeDocument/2006/math" xmlns:v="urn:schemas-microsoft-com:vml" xmlns:wp14="http://schemas.microsoft.com/office/word/2010/wordprocessingDrawing" xmlns:wp="http://schemas.openxmlformats.org/drawingml/2006/wordprocessingDrawing" xmlns:w10="urn:schemas-microsoft-com:office:word" xmlns:w="http://schemas.openxmlformats.org/wordprocessingml/2006/main" xmlns:w14="http://schemas.microsoft.com/office/word/2010/wordml" xmlns:w15="http://schemas.microsoft.com/office/word/2012/wordml" xmlns:w16se="http://schemas.microsoft.com/office/word/2015/wordml/symex" xmlns:wpg="http://schemas.microsoft.com/office/word/2010/wordprocessingGroup" xmlns:wpi="http://schemas.microsoft.com/office/word/2010/wordprocessingInk" xmlns:wne="http://schemas.microsoft.com/office/word/2006/wordml" xmlns:wps="http://schemas.microsoft.com/office/word/2010/wordprocessingShape" mc:Ignorable="w14 w15 w16se wp14">
   <w:body>
     <w:sdt>
       <w:sdtPr>
@@ -1111,7 +1111,7 @@
           <w:r>
             <w:fldChar w:fldCharType="separate"/>
           </w:r>
-          <w:hyperlink w:anchor="_Toc437352472" w:history="1">
+          <w:hyperlink w:anchor="_Toc437957881" w:history="1">
             <w:r>
               <w:rPr>
                 <w:rStyle w:val="Hyperlink"/>
@@ -1138,7 +1138,7 @@
                 <w:noProof/>
                 <w:webHidden/>
               </w:rPr>
-              <w:instrText xml:space="preserve"> PAGEREF _Toc437352472 \h </w:instrText>
+              <w:instrText xml:space="preserve"> PAGEREF _Toc437957881 \h </w:instrText>
             </w:r>
             <w:r>
               <w:rPr>
@@ -1181,7 +1181,7 @@
               <w:lang w:eastAsia="de-CH"/>
             </w:rPr>
           </w:pPr>
-          <w:hyperlink w:anchor="_Toc437352473" w:history="1">
+          <w:hyperlink w:anchor="_Toc437957882" w:history="1">
             <w:r>
               <w:rPr>
                 <w:rStyle w:val="Hyperlink"/>
@@ -1208,7 +1208,7 @@
                 <w:noProof/>
                 <w:webHidden/>
               </w:rPr>
-              <w:instrText xml:space="preserve"> PAGEREF _Toc437352473 \h </w:instrText>
+              <w:instrText xml:space="preserve"> PAGEREF _Toc437957882 \h </w:instrText>
             </w:r>
             <w:r>
               <w:rPr>
@@ -1251,7 +1251,7 @@
               <w:lang w:eastAsia="de-CH"/>
             </w:rPr>
           </w:pPr>
-          <w:hyperlink w:anchor="_Toc437352474" w:history="1">
+          <w:hyperlink w:anchor="_Toc437957883" w:history="1">
             <w:r>
               <w:rPr>
                 <w:rStyle w:val="Hyperlink"/>
@@ -1278,7 +1278,7 @@
                 <w:noProof/>
                 <w:webHidden/>
               </w:rPr>
-              <w:instrText xml:space="preserve"> PAGEREF _Toc437352474 \h </w:instrText>
+              <w:instrText xml:space="preserve"> PAGEREF _Toc437957883 \h </w:instrText>
             </w:r>
             <w:r>
               <w:rPr>
@@ -1321,7 +1321,7 @@
               <w:lang w:eastAsia="de-CH"/>
             </w:rPr>
           </w:pPr>
-          <w:hyperlink w:anchor="_Toc437352475" w:history="1">
+          <w:hyperlink w:anchor="_Toc437957884" w:history="1">
             <w:r>
               <w:rPr>
                 <w:rStyle w:val="Hyperlink"/>
@@ -1348,7 +1348,7 @@
                 <w:noProof/>
                 <w:webHidden/>
               </w:rPr>
-              <w:instrText xml:space="preserve"> PAGEREF _Toc437352475 \h </w:instrText>
+              <w:instrText xml:space="preserve"> PAGEREF _Toc437957884 \h </w:instrText>
             </w:r>
             <w:r>
               <w:rPr>
@@ -1391,7 +1391,7 @@
               <w:lang w:eastAsia="de-CH"/>
             </w:rPr>
           </w:pPr>
-          <w:hyperlink w:anchor="_Toc437352476" w:history="1">
+          <w:hyperlink w:anchor="_Toc437957885" w:history="1">
             <w:r>
               <w:rPr>
                 <w:rStyle w:val="Hyperlink"/>
@@ -1418,7 +1418,7 @@
                 <w:noProof/>
                 <w:webHidden/>
               </w:rPr>
-              <w:instrText xml:space="preserve"> PAGEREF _Toc437352476 \h </w:instrText>
+              <w:instrText xml:space="preserve"> PAGEREF _Toc437957885 \h </w:instrText>
             </w:r>
             <w:r>
               <w:rPr>
@@ -1461,7 +1461,7 @@
               <w:lang w:eastAsia="de-CH"/>
             </w:rPr>
           </w:pPr>
-          <w:hyperlink w:anchor="_Toc437352477" w:history="1">
+          <w:hyperlink w:anchor="_Toc437957886" w:history="1">
             <w:r>
               <w:rPr>
                 <w:rStyle w:val="Hyperlink"/>
@@ -1488,7 +1488,7 @@
                 <w:noProof/>
                 <w:webHidden/>
               </w:rPr>
-              <w:instrText xml:space="preserve"> PAGEREF _Toc437352477 \h </w:instrText>
+              <w:instrText xml:space="preserve"> PAGEREF _Toc437957886 \h </w:instrText>
             </w:r>
             <w:r>
               <w:rPr>
@@ -1531,7 +1531,7 @@
               <w:lang w:eastAsia="de-CH"/>
             </w:rPr>
           </w:pPr>
-          <w:hyperlink w:anchor="_Toc437352478" w:history="1">
+          <w:hyperlink w:anchor="_Toc437957887" w:history="1">
             <w:r>
               <w:rPr>
                 <w:rStyle w:val="Hyperlink"/>
@@ -1558,7 +1558,7 @@
                 <w:noProof/>
                 <w:webHidden/>
               </w:rPr>
-              <w:instrText xml:space="preserve"> PAGEREF _Toc437352478 \h </w:instrText>
+              <w:instrText xml:space="preserve"> PAGEREF _Toc437957887 \h </w:instrText>
             </w:r>
             <w:r>
               <w:rPr>
@@ -1601,7 +1601,7 @@
               <w:lang w:eastAsia="de-CH"/>
             </w:rPr>
           </w:pPr>
-          <w:hyperlink w:anchor="_Toc437352479" w:history="1">
+          <w:hyperlink w:anchor="_Toc437957888" w:history="1">
             <w:r>
               <w:rPr>
                 <w:rStyle w:val="Hyperlink"/>
@@ -1628,7 +1628,7 @@
                 <w:noProof/>
                 <w:webHidden/>
               </w:rPr>
-              <w:instrText xml:space="preserve"> PAGEREF _Toc437352479 \h </w:instrText>
+              <w:instrText xml:space="preserve"> PAGEREF _Toc437957888 \h </w:instrText>
             </w:r>
             <w:r>
               <w:rPr>
@@ -1648,7 +1648,7 @@
                 <w:noProof/>
                 <w:webHidden/>
               </w:rPr>
-              <w:t>2</w:t>
+              <w:t>3</w:t>
             </w:r>
             <w:r>
               <w:rPr>
@@ -1671,7 +1671,7 @@
               <w:lang w:eastAsia="de-CH"/>
             </w:rPr>
           </w:pPr>
-          <w:hyperlink w:anchor="_Toc437352480" w:history="1">
+          <w:hyperlink w:anchor="_Toc437957889" w:history="1">
             <w:r>
               <w:rPr>
                 <w:rStyle w:val="Hyperlink"/>
@@ -1698,7 +1698,7 @@
                 <w:noProof/>
                 <w:webHidden/>
               </w:rPr>
-              <w:instrText xml:space="preserve"> PAGEREF _Toc437352480 \h </w:instrText>
+              <w:instrText xml:space="preserve"> PAGEREF _Toc437957889 \h </w:instrText>
             </w:r>
             <w:r>
               <w:rPr>
@@ -1718,7 +1718,7 @@
                 <w:noProof/>
                 <w:webHidden/>
               </w:rPr>
-              <w:t>2</w:t>
+              <w:t>3</w:t>
             </w:r>
             <w:r>
               <w:rPr>
@@ -1751,27 +1751,29 @@
       <w:r>
         <w:br w:type="page"/>
       </w:r>
+      <w:bookmarkStart w:id="0" w:name="_GoBack"/>
+      <w:bookmarkEnd w:id="0"/>
     </w:p>
     <w:p>
       <w:pPr>
         <w:pStyle w:val="berschrift1"/>
       </w:pPr>
-      <w:bookmarkStart w:id="0" w:name="_Toc437352472"/>
+      <w:bookmarkStart w:id="1" w:name="_Toc437957881"/>
       <w:r>
         <w:lastRenderedPageBreak/>
         <w:t>Technologien</w:t>
       </w:r>
-      <w:bookmarkEnd w:id="0"/>
+      <w:bookmarkEnd w:id="1"/>
     </w:p>
     <w:p>
       <w:pPr>
         <w:pStyle w:val="berschrift2"/>
       </w:pPr>
-      <w:bookmarkStart w:id="1" w:name="_Toc437352473"/>
+      <w:bookmarkStart w:id="2" w:name="_Toc437957882"/>
       <w:r>
         <w:t>Server-Side</w:t>
       </w:r>
-      <w:bookmarkEnd w:id="1"/>
+      <w:bookmarkEnd w:id="2"/>
     </w:p>
     <w:p>
       <w:pPr>
@@ -1782,7 +1784,7 @@
         </w:numPr>
       </w:pPr>
       <w:r>
-        <w:t>PHP 7</w:t>
+        <w:t>PHP 5</w:t>
       </w:r>
     </w:p>
     <w:p>
@@ -1825,11 +1827,11 @@
       <w:pPr>
         <w:pStyle w:val="berschrift2"/>
       </w:pPr>
-      <w:bookmarkStart w:id="2" w:name="_Toc437352474"/>
+      <w:bookmarkStart w:id="3" w:name="_Toc437957883"/>
       <w:r>
         <w:t>Client-Side</w:t>
       </w:r>
-      <w:bookmarkEnd w:id="2"/>
+      <w:bookmarkEnd w:id="3"/>
     </w:p>
     <w:p>
       <w:pPr>
@@ -1871,11 +1873,11 @@
       <w:pPr>
         <w:pStyle w:val="berschrift1"/>
       </w:pPr>
-      <w:bookmarkStart w:id="3" w:name="_Toc437352475"/>
+      <w:bookmarkStart w:id="4" w:name="_Toc437957884"/>
       <w:r>
         <w:t>Projektumfang</w:t>
       </w:r>
-      <w:bookmarkEnd w:id="3"/>
+      <w:bookmarkEnd w:id="4"/>
     </w:p>
     <w:p>
       <w:r>
@@ -1898,12 +1900,36 @@
       <w:pPr>
         <w:pStyle w:val="Listenabsatz"/>
         <w:numPr>
-          <w:ilvl w:val="0"/>
+          <w:ilvl w:val="1"/>
           <w:numId w:val="5"/>
         </w:numPr>
       </w:pPr>
       <w:r>
-        <w:t>Schönes anpassbares Design</w:t>
+        <w:t>Kontostand anzeigen</w:t>
+      </w:r>
+    </w:p>
+    <w:p>
+      <w:pPr>
+        <w:pStyle w:val="Listenabsatz"/>
+        <w:numPr>
+          <w:ilvl w:val="1"/>
+          <w:numId w:val="5"/>
+        </w:numPr>
+      </w:pPr>
+      <w:r>
+        <w:t>Geld überweisen</w:t>
+      </w:r>
+    </w:p>
+    <w:p>
+      <w:pPr>
+        <w:pStyle w:val="Listenabsatz"/>
+        <w:numPr>
+          <w:ilvl w:val="2"/>
+          <w:numId w:val="5"/>
+        </w:numPr>
+      </w:pPr>
+      <w:r>
+        <w:t>Mit optionaler Kategorie</w:t>
       </w:r>
     </w:p>
     <w:p>
@@ -1915,7 +1941,19 @@
         </w:numPr>
       </w:pPr>
       <w:r>
-        <w:t>Finanzplanung</w:t>
+        <w:t>Design</w:t>
+      </w:r>
+    </w:p>
+    <w:p>
+      <w:pPr>
+        <w:pStyle w:val="Listenabsatz"/>
+        <w:numPr>
+          <w:ilvl w:val="1"/>
+          <w:numId w:val="5"/>
+        </w:numPr>
+      </w:pPr>
+      <w:r>
+        <w:t>Übersichtlich, schön</w:t>
       </w:r>
     </w:p>
     <w:p>
@@ -1927,7 +1965,31 @@
         </w:numPr>
       </w:pPr>
       <w:r>
-        <w:t>Sicherheit dank Google 2-Way Authentifikation und Https</w:t>
+        <w:t xml:space="preserve">Ausgabenverwaltung </w:t>
+      </w:r>
+    </w:p>
+    <w:p>
+      <w:pPr>
+        <w:pStyle w:val="Listenabsatz"/>
+        <w:numPr>
+          <w:ilvl w:val="1"/>
+          <w:numId w:val="5"/>
+        </w:numPr>
+      </w:pPr>
+      <w:r>
+        <w:t>Zeitraum festlegen</w:t>
+      </w:r>
+    </w:p>
+    <w:p>
+      <w:pPr>
+        <w:pStyle w:val="Listenabsatz"/>
+        <w:numPr>
+          <w:ilvl w:val="1"/>
+          <w:numId w:val="5"/>
+        </w:numPr>
+      </w:pPr>
+      <w:r>
+        <w:t>Kategorie filtern</w:t>
       </w:r>
     </w:p>
     <w:p>
@@ -1939,16 +2001,122 @@
         </w:numPr>
       </w:pPr>
       <w:r>
-        <w:t>Währungsumwandlung mit 100% aktuellem Wechselkurs</w:t>
-      </w:r>
-      <w:bookmarkStart w:id="4" w:name="_GoBack"/>
-      <w:bookmarkEnd w:id="4"/>
+        <w:t>Finanzplanung</w:t>
+      </w:r>
+    </w:p>
+    <w:p>
+      <w:pPr>
+        <w:pStyle w:val="Listenabsatz"/>
+        <w:numPr>
+          <w:ilvl w:val="1"/>
+          <w:numId w:val="5"/>
+        </w:numPr>
+      </w:pPr>
+      <w:r>
+        <w:t>Theoretische Ein- und Auszahlungen</w:t>
+      </w:r>
+    </w:p>
+    <w:p>
+      <w:pPr>
+        <w:pStyle w:val="Listenabsatz"/>
+        <w:numPr>
+          <w:ilvl w:val="2"/>
+          <w:numId w:val="5"/>
+        </w:numPr>
+      </w:pPr>
+      <w:r>
+        <w:t>Repetitiv oder einmalig</w:t>
+      </w:r>
+    </w:p>
+    <w:p>
+      <w:pPr>
+        <w:pStyle w:val="Listenabsatz"/>
+        <w:numPr>
+          <w:ilvl w:val="2"/>
+          <w:numId w:val="5"/>
+        </w:numPr>
+      </w:pPr>
+      <w:r>
+        <w:t>Mit optionaler Kategorie</w:t>
+      </w:r>
+    </w:p>
+    <w:p>
+      <w:pPr>
+        <w:pStyle w:val="Listenabsatz"/>
+        <w:numPr>
+          <w:ilvl w:val="0"/>
+          <w:numId w:val="5"/>
+        </w:numPr>
+      </w:pPr>
+      <w:r>
+        <w:t>S</w:t>
+      </w:r>
+      <w:r>
+        <w:t>icherheit</w:t>
+      </w:r>
+    </w:p>
+    <w:p>
+      <w:pPr>
+        <w:pStyle w:val="Listenabsatz"/>
+        <w:numPr>
+          <w:ilvl w:val="1"/>
+          <w:numId w:val="5"/>
+        </w:numPr>
+      </w:pPr>
+      <w:r>
+        <w:t xml:space="preserve">Google </w:t>
+      </w:r>
+      <w:r>
+        <w:t>2-Way Authentifikation</w:t>
+      </w:r>
+    </w:p>
+    <w:p>
+      <w:pPr>
+        <w:pStyle w:val="Listenabsatz"/>
+        <w:numPr>
+          <w:ilvl w:val="1"/>
+          <w:numId w:val="5"/>
+        </w:numPr>
+      </w:pPr>
+      <w:r>
+        <w:t>Https</w:t>
+      </w:r>
+    </w:p>
+    <w:p>
+      <w:pPr>
+        <w:pStyle w:val="Listenabsatz"/>
+        <w:numPr>
+          <w:ilvl w:val="0"/>
+          <w:numId w:val="5"/>
+        </w:numPr>
+      </w:pPr>
+      <w:r>
+        <w:t xml:space="preserve">Währungsumwandlung </w:t>
+      </w:r>
+    </w:p>
+    <w:p>
+      <w:pPr>
+        <w:pStyle w:val="Listenabsatz"/>
+        <w:numPr>
+          <w:ilvl w:val="1"/>
+          <w:numId w:val="5"/>
+        </w:numPr>
+      </w:pPr>
+      <w:r>
+        <w:t xml:space="preserve">Aktueller </w:t>
+      </w:r>
+      <w:r>
+        <w:t>Wechselkurs</w:t>
+      </w:r>
+      <w:r>
+        <w:t xml:space="preserve"> von Yahoo</w:t>
+      </w:r>
     </w:p>
     <w:p>
       <w:pPr>
         <w:pStyle w:val="berschrift1"/>
       </w:pPr>
-      <w:bookmarkStart w:id="5" w:name="_Toc437352476"/>
+      <w:bookmarkStart w:id="5" w:name="_Toc437957885"/>
       <w:r>
         <w:t>Vorgehen</w:t>
       </w:r>
@@ -1980,7 +2148,7 @@
       <w:pPr>
         <w:pStyle w:val="berschrift2"/>
       </w:pPr>
-      <w:bookmarkStart w:id="6" w:name="_Toc437352477"/>
+      <w:bookmarkStart w:id="6" w:name="_Toc437957886"/>
       <w:r>
         <w:t>Allgemein</w:t>
       </w:r>
@@ -2045,7 +2213,7 @@
       <w:pPr>
         <w:pStyle w:val="berschrift2"/>
       </w:pPr>
-      <w:bookmarkStart w:id="7" w:name="_Toc437352478"/>
+      <w:bookmarkStart w:id="7" w:name="_Toc437957887"/>
       <w:r>
         <w:t>Phase 1</w:t>
       </w:r>
@@ -2060,7 +2228,7 @@
         </w:numPr>
       </w:pPr>
       <w:r>
-        <w:t>Gutes Webdesign</w:t>
+        <w:t>Webdesign</w:t>
       </w:r>
     </w:p>
     <w:p>
@@ -2091,8 +2259,9 @@
       <w:pPr>
         <w:pStyle w:val="berschrift2"/>
       </w:pPr>
-      <w:bookmarkStart w:id="8" w:name="_Toc437352479"/>
-      <w:r>
+      <w:bookmarkStart w:id="8" w:name="_Toc437957888"/>
+      <w:r>
+        <w:lastRenderedPageBreak/>
         <w:t>Phase 2</w:t>
       </w:r>
       <w:bookmarkEnd w:id="8"/>
@@ -2106,7 +2275,16 @@
         </w:numPr>
       </w:pPr>
       <w:r>
-        <w:t>Graphen - Auswertung</w:t>
+        <w:t xml:space="preserve">Graphen </w:t>
+      </w:r>
+      <w:r>
+        <w:t>–</w:t>
+      </w:r>
+      <w:r>
+        <w:t xml:space="preserve"> Auswertung</w:t>
+      </w:r>
+      <w:r>
+        <w:t xml:space="preserve"> </w:t>
       </w:r>
     </w:p>
     <w:p>
@@ -2123,9 +2301,6 @@
       <w:r>
         <w:t>Authentifikation</w:t>
       </w:r>
-      <w:r>
-        <w:t xml:space="preserve"> </w:t>
-      </w:r>
     </w:p>
     <w:p>
       <w:pPr>
@@ -2136,14 +2311,17 @@
         </w:numPr>
       </w:pPr>
       <w:r>
-        <w:t>Automatisierte Zahlung für die Auswertung (keine wirkliche Zahlung)</w:t>
+        <w:t>Ausgabenverwaltung</w:t>
+      </w:r>
+      <w:r>
+        <w:t xml:space="preserve"> mit Kategorien</w:t>
       </w:r>
     </w:p>
     <w:p>
       <w:pPr>
         <w:pStyle w:val="berschrift2"/>
       </w:pPr>
-      <w:bookmarkStart w:id="9" w:name="_Toc437352480"/>
+      <w:bookmarkStart w:id="9" w:name="_Toc437957889"/>
       <w:r>
         <w:t>Phase</w:t>
       </w:r>
@@ -2151,6 +2329,39 @@
         <w:t xml:space="preserve"> 3</w:t>
       </w:r>
       <w:bookmarkEnd w:id="9"/>
+    </w:p>
+    <w:p>
+      <w:pPr>
+        <w:pStyle w:val="Listenabsatz"/>
+        <w:numPr>
+          <w:ilvl w:val="0"/>
+          <w:numId w:val="5"/>
+        </w:numPr>
+      </w:pPr>
+      <w:r>
+        <w:t>Finanzplanung</w:t>
+      </w:r>
+    </w:p>
+    <w:p>
+      <w:pPr>
+        <w:pStyle w:val="Listenabsatz"/>
+        <w:numPr>
+          <w:ilvl w:val="0"/>
+          <w:numId w:val="5"/>
+        </w:numPr>
+      </w:pPr>
+      <w:r>
+        <w:t>Automatisierte Zahlung für die Auswertung</w:t>
+      </w:r>
+      <w:r>
+        <w:t xml:space="preserve"> / </w:t>
+      </w:r>
+      <w:r>
+        <w:t>Finanzplanung</w:t>
+      </w:r>
+      <w:r>
+        <w:t xml:space="preserve"> (keine wirkliche Zahlung)</w:t>
+      </w:r>
     </w:p>
     <w:p>
       <w:pPr>
@@ -2161,54 +2372,15 @@
         </w:numPr>
       </w:pPr>
       <w:r>
-        <w:t>Seiten-Design kann ausgewählt werden (</w:t>
-      </w:r>
-      <w:proofErr w:type="spellStart"/>
-      <w:r>
-        <w:t>Theme</w:t>
-      </w:r>
-      <w:proofErr w:type="spellEnd"/>
-      <w:r>
-        <w:t>-Store)</w:t>
-      </w:r>
-    </w:p>
-    <w:p>
-      <w:pPr>
-        <w:pStyle w:val="Listenabsatz"/>
-        <w:numPr>
-          <w:ilvl w:val="0"/>
-          <w:numId w:val="1"/>
-        </w:numPr>
-      </w:pPr>
-      <w:r>
-        <w:t>Aufladungsmöglichkeit mit Keys</w:t>
-      </w:r>
-    </w:p>
-    <w:p>
-      <w:pPr>
-        <w:pStyle w:val="Listenabsatz"/>
-        <w:numPr>
-          <w:ilvl w:val="1"/>
-          <w:numId w:val="1"/>
-        </w:numPr>
-      </w:pPr>
-      <w:r>
-        <w:t>Key-Generation</w:t>
-      </w:r>
-    </w:p>
-    <w:p>
-      <w:pPr>
-        <w:pStyle w:val="Listenabsatz"/>
-        <w:numPr>
-          <w:ilvl w:val="0"/>
-          <w:numId w:val="1"/>
-        </w:numPr>
-      </w:pPr>
-      <w:r>
         <w:t xml:space="preserve">Wechselkurs - </w:t>
       </w:r>
-      <w:r>
-        <w:t>download.finance.yahoo.com/d/quotes.csv?s=CHFEUR=X&amp;f=sl1d1t1ba&amp;e=.csv</w:t>
+      <w:proofErr w:type="gramStart"/>
+      <w:r>
+        <w:t>download.finance.yahoo.com/d/quotes.csv?s</w:t>
+      </w:r>
+      <w:proofErr w:type="gramEnd"/>
+      <w:r>
+        <w:t>=CHFEUR=X&amp;f=sl1d1t1ba&amp;e=.csv</w:t>
       </w:r>
     </w:p>
     <w:sectPr>
@@ -2225,7 +2397,7 @@
 </file>
 
 <file path=word/endnotes.xml><?xml version="1.0" encoding="utf-8"?>
-<w:endnotes xmlns:wpc="http://schemas.microsoft.com/office/word/2010/wordprocessingCanvas" xmlns:mc="http://schemas.openxmlformats.org/markup-compatibility/2006" xmlns:o="urn:schemas-microsoft-com:office:office" xmlns:r="http://schemas.openxmlformats.org/officeDocument/2006/relationships" xmlns:m="http://schemas.openxmlformats.org/officeDocument/2006/math" xmlns:v="urn:schemas-microsoft-com:vml" xmlns:wp14="http://schemas.microsoft.com/office/word/2010/wordprocessingDrawing" xmlns:wp="http://schemas.openxmlformats.org/drawingml/2006/wordprocessingDrawing" xmlns:w10="urn:schemas-microsoft-com:office:word" xmlns:w="http://schemas.openxmlformats.org/wordprocessingml/2006/main" xmlns:w14="http://schemas.microsoft.com/office/word/2010/wordml" xmlns:w15="http://schemas.microsoft.com/office/word/2012/wordml" xmlns:wpg="http://schemas.microsoft.com/office/word/2010/wordprocessingGroup" xmlns:wpi="http://schemas.microsoft.com/office/word/2010/wordprocessingInk" xmlns:wne="http://schemas.microsoft.com/office/word/2006/wordml" xmlns:wps="http://schemas.microsoft.com/office/word/2010/wordprocessingShape" mc:Ignorable="w14 w15 wp14">
+<w:endnotes xmlns:wpc="http://schemas.microsoft.com/office/word/2010/wordprocessingCanvas" xmlns:cx="http://schemas.microsoft.com/office/drawing/2014/chartex" xmlns:cx1="http://schemas.microsoft.com/office/drawing/2015/9/8/chartex" xmlns:mc="http://schemas.openxmlformats.org/markup-compatibility/2006" xmlns:o="urn:schemas-microsoft-com:office:office" xmlns:r="http://schemas.openxmlformats.org/officeDocument/2006/relationships" xmlns:m="http://schemas.openxmlformats.org/officeDocument/2006/math" xmlns:v="urn:schemas-microsoft-com:vml" xmlns:wp14="http://schemas.microsoft.com/office/word/2010/wordprocessingDrawing" xmlns:wp="http://schemas.openxmlformats.org/drawingml/2006/wordprocessingDrawing" xmlns:w10="urn:schemas-microsoft-com:office:word" xmlns:w="http://schemas.openxmlformats.org/wordprocessingml/2006/main" xmlns:w14="http://schemas.microsoft.com/office/word/2010/wordml" xmlns:w15="http://schemas.microsoft.com/office/word/2012/wordml" xmlns:w16se="http://schemas.microsoft.com/office/word/2015/wordml/symex" xmlns:wpg="http://schemas.microsoft.com/office/word/2010/wordprocessingGroup" xmlns:wpi="http://schemas.microsoft.com/office/word/2010/wordprocessingInk" xmlns:wne="http://schemas.microsoft.com/office/word/2006/wordml" xmlns:wps="http://schemas.microsoft.com/office/word/2010/wordprocessingShape" mc:Ignorable="w14 w15 w16se wp14">
   <w:endnote w:type="separator" w:id="-1">
     <w:p>
       <w:pPr>
@@ -2250,7 +2422,7 @@
 </file>
 
 <file path=word/footnotes.xml><?xml version="1.0" encoding="utf-8"?>
-<w:footnotes xmlns:wpc="http://schemas.microsoft.com/office/word/2010/wordprocessingCanvas" xmlns:mc="http://schemas.openxmlformats.org/markup-compatibility/2006" xmlns:o="urn:schemas-microsoft-com:office:office" xmlns:r="http://schemas.openxmlformats.org/officeDocument/2006/relationships" xmlns:m="http://schemas.openxmlformats.org/officeDocument/2006/math" xmlns:v="urn:schemas-microsoft-com:vml" xmlns:wp14="http://schemas.microsoft.com/office/word/2010/wordprocessingDrawing" xmlns:wp="http://schemas.openxmlformats.org/drawingml/2006/wordprocessingDrawing" xmlns:w10="urn:schemas-microsoft-com:office:word" xmlns:w="http://schemas.openxmlformats.org/wordprocessingml/2006/main" xmlns:w14="http://schemas.microsoft.com/office/word/2010/wordml" xmlns:w15="http://schemas.microsoft.com/office/word/2012/wordml" xmlns:wpg="http://schemas.microsoft.com/office/word/2010/wordprocessingGroup" xmlns:wpi="http://schemas.microsoft.com/office/word/2010/wordprocessingInk" xmlns:wne="http://schemas.microsoft.com/office/word/2006/wordml" xmlns:wps="http://schemas.microsoft.com/office/word/2010/wordprocessingShape" mc:Ignorable="w14 w15 wp14">
+<w:footnotes xmlns:wpc="http://schemas.microsoft.com/office/word/2010/wordprocessingCanvas" xmlns:cx="http://schemas.microsoft.com/office/drawing/2014/chartex" xmlns:cx1="http://schemas.microsoft.com/office/drawing/2015/9/8/chartex" xmlns:mc="http://schemas.openxmlformats.org/markup-compatibility/2006" xmlns:o="urn:schemas-microsoft-com:office:office" xmlns:r="http://schemas.openxmlformats.org/officeDocument/2006/relationships" xmlns:m="http://schemas.openxmlformats.org/officeDocument/2006/math" xmlns:v="urn:schemas-microsoft-com:vml" xmlns:wp14="http://schemas.microsoft.com/office/word/2010/wordprocessingDrawing" xmlns:wp="http://schemas.openxmlformats.org/drawingml/2006/wordprocessingDrawing" xmlns:w10="urn:schemas-microsoft-com:office:word" xmlns:w="http://schemas.openxmlformats.org/wordprocessingml/2006/main" xmlns:w14="http://schemas.microsoft.com/office/word/2010/wordml" xmlns:w15="http://schemas.microsoft.com/office/word/2012/wordml" xmlns:w16se="http://schemas.microsoft.com/office/word/2015/wordml/symex" xmlns:wpg="http://schemas.microsoft.com/office/word/2010/wordprocessingGroup" xmlns:wpi="http://schemas.microsoft.com/office/word/2010/wordprocessingInk" xmlns:wne="http://schemas.microsoft.com/office/word/2006/wordml" xmlns:wps="http://schemas.microsoft.com/office/word/2010/wordprocessingShape" mc:Ignorable="w14 w15 w16se wp14">
   <w:footnote w:type="separator" w:id="-1">
     <w:p>
       <w:pPr>
@@ -2275,7 +2447,7 @@
 </file>
 
 <file path=word/header1.xml><?xml version="1.0" encoding="utf-8"?>
-<w:hdr xmlns:wpc="http://schemas.microsoft.com/office/word/2010/wordprocessingCanvas" xmlns:mc="http://schemas.openxmlformats.org/markup-compatibility/2006" xmlns:o="urn:schemas-microsoft-com:office:office" xmlns:r="http://schemas.openxmlformats.org/officeDocument/2006/relationships" xmlns:m="http://schemas.openxmlformats.org/officeDocument/2006/math" xmlns:v="urn:schemas-microsoft-com:vml" xmlns:wp14="http://schemas.microsoft.com/office/word/2010/wordprocessingDrawing" xmlns:wp="http://schemas.openxmlformats.org/drawingml/2006/wordprocessingDrawing" xmlns:w10="urn:schemas-microsoft-com:office:word" xmlns:w="http://schemas.openxmlformats.org/wordprocessingml/2006/main" xmlns:w14="http://schemas.microsoft.com/office/word/2010/wordml" xmlns:w15="http://schemas.microsoft.com/office/word/2012/wordml" xmlns:wpg="http://schemas.microsoft.com/office/word/2010/wordprocessingGroup" xmlns:wpi="http://schemas.microsoft.com/office/word/2010/wordprocessingInk" xmlns:wne="http://schemas.microsoft.com/office/word/2006/wordml" xmlns:wps="http://schemas.microsoft.com/office/word/2010/wordprocessingShape" mc:Ignorable="w14 w15 wp14">
+<w:hdr xmlns:wpc="http://schemas.microsoft.com/office/word/2010/wordprocessingCanvas" xmlns:cx="http://schemas.microsoft.com/office/drawing/2014/chartex" xmlns:cx1="http://schemas.microsoft.com/office/drawing/2015/9/8/chartex" xmlns:mc="http://schemas.openxmlformats.org/markup-compatibility/2006" xmlns:o="urn:schemas-microsoft-com:office:office" xmlns:r="http://schemas.openxmlformats.org/officeDocument/2006/relationships" xmlns:m="http://schemas.openxmlformats.org/officeDocument/2006/math" xmlns:v="urn:schemas-microsoft-com:vml" xmlns:wp14="http://schemas.microsoft.com/office/word/2010/wordprocessingDrawing" xmlns:wp="http://schemas.openxmlformats.org/drawingml/2006/wordprocessingDrawing" xmlns:w10="urn:schemas-microsoft-com:office:word" xmlns:w="http://schemas.openxmlformats.org/wordprocessingml/2006/main" xmlns:w14="http://schemas.microsoft.com/office/word/2010/wordml" xmlns:w15="http://schemas.microsoft.com/office/word/2012/wordml" xmlns:w16se="http://schemas.microsoft.com/office/word/2015/wordml/symex" xmlns:wpg="http://schemas.microsoft.com/office/word/2010/wordprocessingGroup" xmlns:wpi="http://schemas.microsoft.com/office/word/2010/wordprocessingInk" xmlns:wne="http://schemas.microsoft.com/office/word/2006/wordml" xmlns:wps="http://schemas.microsoft.com/office/word/2010/wordprocessingShape" mc:Ignorable="w14 w15 w16se wp14">
   <w:p>
     <w:pPr>
       <w:pStyle w:val="Kopfzeile"/>
@@ -2320,7 +2492,7 @@
 </file>
 
 <file path=word/numbering.xml><?xml version="1.0" encoding="utf-8"?>
-<w:numbering xmlns:wpc="http://schemas.microsoft.com/office/word/2010/wordprocessingCanvas" xmlns:mc="http://schemas.openxmlformats.org/markup-compatibility/2006" xmlns:o="urn:schemas-microsoft-com:office:office" xmlns:r="http://schemas.openxmlformats.org/officeDocument/2006/relationships" xmlns:m="http://schemas.openxmlformats.org/officeDocument/2006/math" xmlns:v="urn:schemas-microsoft-com:vml" xmlns:wp14="http://schemas.microsoft.com/office/word/2010/wordprocessingDrawing" xmlns:wp="http://schemas.openxmlformats.org/drawingml/2006/wordprocessingDrawing" xmlns:w10="urn:schemas-microsoft-com:office:word" xmlns:w="http://schemas.openxmlformats.org/wordprocessingml/2006/main" xmlns:w14="http://schemas.microsoft.com/office/word/2010/wordml" xmlns:w15="http://schemas.microsoft.com/office/word/2012/wordml" xmlns:wpg="http://schemas.microsoft.com/office/word/2010/wordprocessingGroup" xmlns:wpi="http://schemas.microsoft.com/office/word/2010/wordprocessingInk" xmlns:wne="http://schemas.microsoft.com/office/word/2006/wordml" xmlns:wps="http://schemas.microsoft.com/office/word/2010/wordprocessingShape" mc:Ignorable="w14 w15 wp14">
+<w:numbering xmlns:wpc="http://schemas.microsoft.com/office/word/2010/wordprocessingCanvas" xmlns:cx="http://schemas.microsoft.com/office/drawing/2014/chartex" xmlns:cx1="http://schemas.microsoft.com/office/drawing/2015/9/8/chartex" xmlns:mc="http://schemas.openxmlformats.org/markup-compatibility/2006" xmlns:o="urn:schemas-microsoft-com:office:office" xmlns:r="http://schemas.openxmlformats.org/officeDocument/2006/relationships" xmlns:m="http://schemas.openxmlformats.org/officeDocument/2006/math" xmlns:v="urn:schemas-microsoft-com:vml" xmlns:wp14="http://schemas.microsoft.com/office/word/2010/wordprocessingDrawing" xmlns:wp="http://schemas.openxmlformats.org/drawingml/2006/wordprocessingDrawing" xmlns:w10="urn:schemas-microsoft-com:office:word" xmlns:w="http://schemas.openxmlformats.org/wordprocessingml/2006/main" xmlns:w14="http://schemas.microsoft.com/office/word/2010/wordml" xmlns:w15="http://schemas.microsoft.com/office/word/2012/wordml" xmlns:w16se="http://schemas.microsoft.com/office/word/2015/wordml/symex" xmlns:wpg="http://schemas.microsoft.com/office/word/2010/wordprocessingGroup" xmlns:wpi="http://schemas.microsoft.com/office/word/2010/wordprocessingInk" xmlns:wne="http://schemas.microsoft.com/office/word/2006/wordml" xmlns:wps="http://schemas.microsoft.com/office/word/2010/wordprocessingShape" mc:Ignorable="w14 w15 w16se wp14">
   <w:abstractNum w:abstractNumId="0" w15:restartNumberingAfterBreak="0">
     <w:nsid w:val="23C72F54"/>
     <w:multiLevelType w:val="hybridMultilevel"/>
@@ -2676,7 +2848,7 @@
         <w:rFonts w:ascii="Symbol" w:hAnsi="Symbol" w:hint="default"/>
       </w:rPr>
     </w:lvl>
-    <w:lvl w:ilvl="1" w:tplc="08070003" w:tentative="1">
+    <w:lvl w:ilvl="1" w:tplc="08070003">
       <w:start w:val="1"/>
       <w:numFmt w:val="bullet"/>
       <w:lvlText w:val="o"/>
@@ -2688,7 +2860,7 @@
         <w:rFonts w:ascii="Courier New" w:hAnsi="Courier New" w:cs="Courier New" w:hint="default"/>
       </w:rPr>
     </w:lvl>
-    <w:lvl w:ilvl="2" w:tplc="08070005" w:tentative="1">
+    <w:lvl w:ilvl="2" w:tplc="08070005">
       <w:start w:val="1"/>
       <w:numFmt w:val="bullet"/>
       <w:lvlText w:val=""/>
@@ -2905,7 +3077,7 @@
 </file>
 
 <file path=word/styles.xml><?xml version="1.0" encoding="utf-8"?>
-<w:styles xmlns:mc="http://schemas.openxmlformats.org/markup-compatibility/2006" xmlns:r="http://schemas.openxmlformats.org/officeDocument/2006/relationships" xmlns:w="http://schemas.openxmlformats.org/wordprocessingml/2006/main" xmlns:w14="http://schemas.microsoft.com/office/word/2010/wordml" xmlns:w15="http://schemas.microsoft.com/office/word/2012/wordml" mc:Ignorable="w14 w15">
+<w:styles xmlns:mc="http://schemas.openxmlformats.org/markup-compatibility/2006" xmlns:r="http://schemas.openxmlformats.org/officeDocument/2006/relationships" xmlns:w="http://schemas.openxmlformats.org/wordprocessingml/2006/main" xmlns:w14="http://schemas.microsoft.com/office/word/2010/wordml" xmlns:w15="http://schemas.microsoft.com/office/word/2012/wordml" xmlns:w16se="http://schemas.microsoft.com/office/word/2015/wordml/symex" mc:Ignorable="w14 w15 w16se">
   <w:docDefaults>
     <w:rPrDefault>
       <w:rPr>
@@ -3559,7 +3731,7 @@
       <w:lang w:eastAsia="de-CH"/>
     </w:rPr>
   </w:style>
-  <w:style w:type="character" w:styleId="BesuchterHyperlink">
+  <w:style w:type="character" w:styleId="BesuchterLink">
     <w:name w:val="FollowedHyperlink"/>
     <w:basedOn w:val="Absatz-Standardschriftart"/>
     <w:uiPriority w:val="99"/>
@@ -3840,7 +4012,7 @@
 </file>
 
 <file path=customXml/itemProps1.xml><?xml version="1.0" encoding="utf-8"?>
-<ds:datastoreItem xmlns:ds="http://schemas.openxmlformats.org/officeDocument/2006/customXml" ds:itemID="{16282470-1C03-45E4-9F9B-EA5AF1D55B6A}">
+<ds:datastoreItem xmlns:ds="http://schemas.openxmlformats.org/officeDocument/2006/customXml" ds:itemID="{20CB1675-6323-4782-AA8D-4DB7F6CBF0D7}">
   <ds:schemaRefs>
     <ds:schemaRef ds:uri="http://schemas.openxmlformats.org/officeDocument/2006/bibliography"/>
   </ds:schemaRefs>
